--- a/OPD/lab_5/report.docx
+++ b/OPD/lab_5/report.docx
@@ -1558,7 +1558,13 @@
         <w:t xml:space="preserve"> </w:t>
       </w:r>
     </w:p>
-    <w:p/>
+    <w:p>
+      <w:pPr>
+        <w:rPr>
+          <w:rFonts w:hint="eastAsia"/>
+        </w:rPr>
+      </w:pPr>
+    </w:p>
     <w:p>
       <w:pPr>
         <w:suppressAutoHyphens w:val="0"/>
@@ -1873,1807 +1879,2888 @@
         </w:rPr>
       </w:pPr>
     </w:p>
+    <w:p>
+      <w:pPr>
+        <w:rPr>
+          <w:rFonts w:hint="eastAsia"/>
+        </w:rPr>
+      </w:pPr>
+    </w:p>
+    <w:p>
+      <w:pPr>
+        <w:rPr>
+          <w:rFonts w:hint="eastAsia"/>
+        </w:rPr>
+      </w:pPr>
+    </w:p>
+    <w:p>
+      <w:pPr>
+        <w:rPr>
+          <w:rFonts w:hint="eastAsia"/>
+        </w:rPr>
+      </w:pPr>
+    </w:p>
+    <w:p>
+      <w:pPr>
+        <w:rPr>
+          <w:rFonts w:hint="eastAsia"/>
+        </w:rPr>
+      </w:pPr>
+    </w:p>
+    <w:p>
+      <w:pPr>
+        <w:rPr>
+          <w:rFonts w:hint="eastAsia"/>
+        </w:rPr>
+      </w:pPr>
+    </w:p>
+    <w:p>
+      <w:pPr>
+        <w:rPr>
+          <w:rFonts w:hint="eastAsia"/>
+        </w:rPr>
+      </w:pPr>
+    </w:p>
+    <w:p>
+      <w:pPr>
+        <w:rPr>
+          <w:rFonts w:hint="eastAsia"/>
+        </w:rPr>
+      </w:pPr>
+    </w:p>
+    <w:p>
+      <w:pPr>
+        <w:pStyle w:val="Heading1"/>
+        <w:rPr>
+          <w:rFonts w:ascii="Arial" w:hAnsi="Arial" w:cs="Arial"/>
+        </w:rPr>
+      </w:pPr>
+      <w:r>
+        <w:rPr>
+          <w:rFonts w:ascii="Arial" w:hAnsi="Arial" w:cs="Arial"/>
+        </w:rPr>
+        <w:lastRenderedPageBreak/>
+        <w:t>Выполнение работы</w:t>
+      </w:r>
+      <w:r>
+        <w:rPr>
+          <w:rFonts w:ascii="Arial" w:hAnsi="Arial" w:cs="Arial"/>
+        </w:rPr>
+        <w:t>:</w:t>
+      </w:r>
+      <w:bookmarkEnd w:id="3"/>
+    </w:p>
+    <w:p>
+      <w:pPr>
+        <w:pStyle w:val="Heading2"/>
+        <w:rPr>
+          <w:rFonts w:ascii="Arial" w:hAnsi="Arial" w:cs="Arial"/>
+          <w:lang w:val="en-US"/>
+        </w:rPr>
+      </w:pPr>
+      <w:r>
+        <w:rPr>
+          <w:rFonts w:ascii="Arial" w:hAnsi="Arial" w:cs="Arial"/>
+        </w:rPr>
+        <w:t>Программа</w:t>
+      </w:r>
+    </w:p>
+    <w:p>
+      <w:pPr>
+        <w:rPr>
+          <w:rFonts w:ascii="Arial" w:hAnsi="Arial" w:cs="Arial"/>
+        </w:rPr>
+      </w:pPr>
+      <w:bookmarkStart w:id="4" w:name="_Toc87370218"/>
+    </w:p>
+    <w:p>
+      <w:pPr>
+        <w:ind w:left="708" w:firstLine="708"/>
+        <w:rPr>
+          <w:rFonts w:ascii="Arial" w:hAnsi="Arial" w:cs="Arial"/>
+        </w:rPr>
+      </w:pPr>
+      <w:r>
+        <w:rPr>
+          <w:rFonts w:ascii="Arial" w:hAnsi="Arial" w:cs="Arial"/>
+          <w:lang w:val="en-US"/>
+        </w:rPr>
+        <w:t>ORG</w:t>
+      </w:r>
+      <w:r>
+        <w:rPr>
+          <w:rFonts w:ascii="Arial" w:hAnsi="Arial" w:cs="Arial"/>
+        </w:rPr>
+        <w:t xml:space="preserve"> 0</w:t>
+      </w:r>
+      <w:r>
+        <w:rPr>
+          <w:rFonts w:ascii="Arial" w:hAnsi="Arial" w:cs="Arial"/>
+          <w:lang w:val="en-US"/>
+        </w:rPr>
+        <w:t>x</w:t>
+      </w:r>
+      <w:r>
+        <w:rPr>
+          <w:rFonts w:ascii="Arial" w:hAnsi="Arial" w:cs="Arial"/>
+        </w:rPr>
+        <w:t>38</w:t>
+      </w:r>
+      <w:proofErr w:type="gramStart"/>
+      <w:r>
+        <w:rPr>
+          <w:rFonts w:ascii="Arial" w:hAnsi="Arial" w:cs="Arial"/>
+        </w:rPr>
+        <w:t>D</w:t>
+      </w:r>
+      <w:r>
+        <w:rPr>
+          <w:rFonts w:ascii="Arial" w:hAnsi="Arial" w:cs="Arial"/>
+        </w:rPr>
+        <w:t xml:space="preserve"> ;</w:t>
+      </w:r>
+      <w:proofErr w:type="gramEnd"/>
+      <w:r>
+        <w:rPr>
+          <w:rFonts w:ascii="Arial" w:hAnsi="Arial" w:cs="Arial"/>
+        </w:rPr>
+        <w:t xml:space="preserve"> </w:t>
+      </w:r>
+      <w:r>
+        <w:rPr>
+          <w:rFonts w:ascii="Arial" w:hAnsi="Arial" w:cs="Arial"/>
+        </w:rPr>
+        <w:tab/>
+      </w:r>
+      <w:r>
+        <w:rPr>
+          <w:rFonts w:ascii="Arial" w:hAnsi="Arial" w:cs="Arial"/>
+        </w:rPr>
+        <w:t xml:space="preserve">Программа начинается с адреса </w:t>
+      </w:r>
+      <w:r>
+        <w:rPr>
+          <w:rFonts w:ascii="Arial" w:hAnsi="Arial" w:cs="Arial"/>
+        </w:rPr>
+        <w:t>38D</w:t>
+      </w:r>
+    </w:p>
+    <w:p>
+      <w:pPr>
+        <w:rPr>
+          <w:rFonts w:ascii="Arial" w:hAnsi="Arial" w:cs="Arial"/>
+        </w:rPr>
+      </w:pPr>
+      <w:r>
+        <w:rPr>
+          <w:rFonts w:ascii="Arial" w:hAnsi="Arial" w:cs="Arial"/>
+          <w:lang w:val="en-US"/>
+        </w:rPr>
+        <w:t>STR</w:t>
+      </w:r>
+      <w:r>
+        <w:rPr>
+          <w:rFonts w:ascii="Arial" w:hAnsi="Arial" w:cs="Arial"/>
+        </w:rPr>
+        <w:t>:</w:t>
+      </w:r>
+      <w:r>
+        <w:rPr>
+          <w:rFonts w:ascii="Arial" w:hAnsi="Arial" w:cs="Arial"/>
+        </w:rPr>
+        <w:tab/>
+      </w:r>
+      <w:r>
+        <w:rPr>
+          <w:rFonts w:ascii="Arial" w:hAnsi="Arial" w:cs="Arial"/>
+        </w:rPr>
+        <w:tab/>
+      </w:r>
+      <w:r>
+        <w:rPr>
+          <w:rFonts w:ascii="Arial" w:hAnsi="Arial" w:cs="Arial"/>
+          <w:lang w:val="en-US"/>
+        </w:rPr>
+        <w:t>WORD</w:t>
+      </w:r>
+      <w:r>
+        <w:rPr>
+          <w:rFonts w:ascii="Arial" w:hAnsi="Arial" w:cs="Arial"/>
+        </w:rPr>
+        <w:t xml:space="preserve"> 0</w:t>
+      </w:r>
+      <w:r>
+        <w:rPr>
+          <w:rFonts w:ascii="Arial" w:hAnsi="Arial" w:cs="Arial"/>
+          <w:lang w:val="en-US"/>
+        </w:rPr>
+        <w:t>x</w:t>
+      </w:r>
+      <w:proofErr w:type="gramStart"/>
+      <w:r>
+        <w:rPr>
+          <w:rFonts w:ascii="Arial" w:hAnsi="Arial" w:cs="Arial"/>
+        </w:rPr>
+        <w:t>0</w:t>
+      </w:r>
+      <w:r>
+        <w:rPr>
+          <w:rFonts w:ascii="Arial" w:hAnsi="Arial" w:cs="Arial"/>
+        </w:rPr>
+        <w:t>598</w:t>
+      </w:r>
+      <w:r>
+        <w:rPr>
+          <w:rFonts w:ascii="Arial" w:hAnsi="Arial" w:cs="Arial"/>
+        </w:rPr>
+        <w:t xml:space="preserve"> ;</w:t>
+      </w:r>
+      <w:proofErr w:type="gramEnd"/>
+      <w:r>
+        <w:rPr>
+          <w:rFonts w:ascii="Arial" w:hAnsi="Arial" w:cs="Arial"/>
+        </w:rPr>
+        <w:t xml:space="preserve"> </w:t>
+      </w:r>
+      <w:r>
+        <w:rPr>
+          <w:rFonts w:ascii="Arial" w:hAnsi="Arial" w:cs="Arial"/>
+        </w:rPr>
+        <w:tab/>
+      </w:r>
+      <w:r>
+        <w:rPr>
+          <w:rFonts w:ascii="Arial" w:hAnsi="Arial" w:cs="Arial"/>
+        </w:rPr>
+        <w:t xml:space="preserve">Размещаемая строка находится по адресу </w:t>
+      </w:r>
+      <w:r>
+        <w:rPr>
+          <w:rFonts w:ascii="Arial" w:hAnsi="Arial" w:cs="Arial"/>
+        </w:rPr>
+        <w:t>598</w:t>
+      </w:r>
+    </w:p>
+    <w:p>
+      <w:pPr>
+        <w:rPr>
+          <w:rFonts w:ascii="Arial" w:hAnsi="Arial" w:cs="Arial"/>
+        </w:rPr>
+      </w:pPr>
+      <w:r>
+        <w:rPr>
+          <w:rFonts w:ascii="Arial" w:hAnsi="Arial" w:cs="Arial"/>
+          <w:lang w:val="en-US"/>
+        </w:rPr>
+        <w:t>POINTER</w:t>
+      </w:r>
+      <w:r>
+        <w:rPr>
+          <w:rFonts w:ascii="Arial" w:hAnsi="Arial" w:cs="Arial"/>
+        </w:rPr>
+        <w:t xml:space="preserve">: </w:t>
+      </w:r>
+      <w:r>
+        <w:rPr>
+          <w:rFonts w:ascii="Arial" w:hAnsi="Arial" w:cs="Arial"/>
+        </w:rPr>
+        <w:tab/>
+      </w:r>
+      <w:proofErr w:type="gramStart"/>
+      <w:r>
+        <w:rPr>
+          <w:rFonts w:ascii="Arial" w:hAnsi="Arial" w:cs="Arial"/>
+          <w:lang w:val="en-US"/>
+        </w:rPr>
+        <w:t>WORD</w:t>
+      </w:r>
+      <w:r>
+        <w:rPr>
+          <w:rFonts w:ascii="Arial" w:hAnsi="Arial" w:cs="Arial"/>
+        </w:rPr>
+        <w:t xml:space="preserve"> ?</w:t>
+      </w:r>
+      <w:proofErr w:type="gramEnd"/>
+      <w:r>
+        <w:rPr>
+          <w:rFonts w:ascii="Arial" w:hAnsi="Arial" w:cs="Arial"/>
+        </w:rPr>
+        <w:t xml:space="preserve"> ; </w:t>
+      </w:r>
+      <w:r>
+        <w:rPr>
+          <w:rFonts w:ascii="Arial" w:hAnsi="Arial" w:cs="Arial"/>
+        </w:rPr>
+        <w:tab/>
+      </w:r>
+      <w:r>
+        <w:rPr>
+          <w:rFonts w:ascii="Arial" w:hAnsi="Arial" w:cs="Arial"/>
+        </w:rPr>
+        <w:tab/>
+      </w:r>
+      <w:r>
+        <w:rPr>
+          <w:rFonts w:ascii="Arial" w:hAnsi="Arial" w:cs="Arial"/>
+        </w:rPr>
+        <w:t>Указатель на текущие 2 символа</w:t>
+      </w:r>
+    </w:p>
+    <w:p>
+      <w:pPr>
+        <w:rPr>
+          <w:rFonts w:ascii="Arial" w:hAnsi="Arial" w:cs="Arial"/>
+        </w:rPr>
+      </w:pPr>
+    </w:p>
+    <w:p>
+      <w:pPr>
+        <w:rPr>
+          <w:rFonts w:ascii="Arial" w:hAnsi="Arial" w:cs="Arial"/>
+          <w:lang w:val="en-US"/>
+        </w:rPr>
+      </w:pPr>
+      <w:r>
+        <w:rPr>
+          <w:rFonts w:ascii="Arial" w:hAnsi="Arial" w:cs="Arial"/>
+          <w:lang w:val="en-US"/>
+        </w:rPr>
+        <w:t xml:space="preserve">START: </w:t>
+      </w:r>
+      <w:r>
+        <w:rPr>
+          <w:rFonts w:ascii="Arial" w:hAnsi="Arial" w:cs="Arial"/>
+          <w:lang w:val="en-US"/>
+        </w:rPr>
+        <w:tab/>
+      </w:r>
+      <w:r>
+        <w:rPr>
+          <w:rFonts w:ascii="Arial" w:hAnsi="Arial" w:cs="Arial"/>
+          <w:lang w:val="en-US"/>
+        </w:rPr>
+        <w:t>CLA</w:t>
+      </w:r>
+    </w:p>
+    <w:p>
+      <w:pPr>
+        <w:ind w:left="708" w:firstLine="708"/>
+        <w:rPr>
+          <w:rFonts w:ascii="Arial" w:hAnsi="Arial" w:cs="Arial"/>
+          <w:lang w:val="en-US"/>
+        </w:rPr>
+      </w:pPr>
+      <w:r>
+        <w:rPr>
+          <w:rFonts w:ascii="Arial" w:hAnsi="Arial" w:cs="Arial"/>
+          <w:lang w:val="en-US"/>
+        </w:rPr>
+        <w:t>LD STR</w:t>
+      </w:r>
+    </w:p>
+    <w:p>
+      <w:pPr>
+        <w:ind w:left="708" w:firstLine="708"/>
+        <w:rPr>
+          <w:rFonts w:ascii="Arial" w:hAnsi="Arial" w:cs="Arial"/>
+        </w:rPr>
+      </w:pPr>
+      <w:r>
+        <w:rPr>
+          <w:rFonts w:ascii="Arial" w:hAnsi="Arial" w:cs="Arial"/>
+          <w:lang w:val="en-US"/>
+        </w:rPr>
+        <w:t>ST</w:t>
+      </w:r>
+      <w:r>
+        <w:rPr>
+          <w:rFonts w:ascii="Arial" w:hAnsi="Arial" w:cs="Arial"/>
+        </w:rPr>
+        <w:t xml:space="preserve"> </w:t>
+      </w:r>
+      <w:proofErr w:type="gramStart"/>
+      <w:r>
+        <w:rPr>
+          <w:rFonts w:ascii="Arial" w:hAnsi="Arial" w:cs="Arial"/>
+          <w:lang w:val="en-US"/>
+        </w:rPr>
+        <w:t>POINTER</w:t>
+      </w:r>
+      <w:r>
+        <w:rPr>
+          <w:rFonts w:ascii="Arial" w:hAnsi="Arial" w:cs="Arial"/>
+        </w:rPr>
+        <w:t xml:space="preserve"> ;</w:t>
+      </w:r>
+      <w:proofErr w:type="gramEnd"/>
+      <w:r>
+        <w:rPr>
+          <w:rFonts w:ascii="Arial" w:hAnsi="Arial" w:cs="Arial"/>
+        </w:rPr>
+        <w:t xml:space="preserve"> </w:t>
+      </w:r>
+      <w:r>
+        <w:rPr>
+          <w:rFonts w:ascii="Arial" w:hAnsi="Arial" w:cs="Arial"/>
+        </w:rPr>
+        <w:tab/>
+      </w:r>
+      <w:r>
+        <w:rPr>
+          <w:rFonts w:ascii="Arial" w:hAnsi="Arial" w:cs="Arial"/>
+        </w:rPr>
+        <w:t>Инициализируем указатель</w:t>
+      </w:r>
+    </w:p>
+    <w:p>
+      <w:pPr>
+        <w:rPr>
+          <w:rFonts w:ascii="Arial" w:hAnsi="Arial" w:cs="Arial"/>
+        </w:rPr>
+      </w:pPr>
+      <w:r>
+        <w:rPr>
+          <w:rFonts w:ascii="Arial" w:hAnsi="Arial" w:cs="Arial"/>
+          <w:lang w:val="en-US"/>
+        </w:rPr>
+        <w:t>S</w:t>
+      </w:r>
+      <w:r>
+        <w:rPr>
+          <w:rFonts w:ascii="Arial" w:hAnsi="Arial" w:cs="Arial"/>
+        </w:rPr>
+        <w:t xml:space="preserve">1: </w:t>
+      </w:r>
+      <w:r>
+        <w:rPr>
+          <w:rFonts w:ascii="Arial" w:hAnsi="Arial" w:cs="Arial"/>
+        </w:rPr>
+        <w:tab/>
+      </w:r>
+      <w:r>
+        <w:rPr>
+          <w:rFonts w:ascii="Arial" w:hAnsi="Arial" w:cs="Arial"/>
+        </w:rPr>
+        <w:tab/>
+      </w:r>
+      <w:r>
+        <w:rPr>
+          <w:rFonts w:ascii="Arial" w:hAnsi="Arial" w:cs="Arial"/>
+          <w:lang w:val="en-US"/>
+        </w:rPr>
+        <w:t>IN</w:t>
+      </w:r>
+      <w:r>
+        <w:rPr>
+          <w:rFonts w:ascii="Arial" w:hAnsi="Arial" w:cs="Arial"/>
+        </w:rPr>
+        <w:t xml:space="preserve"> 0</w:t>
+      </w:r>
+      <w:r>
+        <w:rPr>
+          <w:rFonts w:ascii="Arial" w:hAnsi="Arial" w:cs="Arial"/>
+          <w:lang w:val="en-US"/>
+        </w:rPr>
+        <w:t>x</w:t>
+      </w:r>
+      <w:proofErr w:type="gramStart"/>
+      <w:r>
+        <w:rPr>
+          <w:rFonts w:ascii="Arial" w:hAnsi="Arial" w:cs="Arial"/>
+        </w:rPr>
+        <w:t>05 ;</w:t>
+      </w:r>
+      <w:proofErr w:type="gramEnd"/>
+      <w:r>
+        <w:rPr>
+          <w:rFonts w:ascii="Arial" w:hAnsi="Arial" w:cs="Arial"/>
+        </w:rPr>
+        <w:t xml:space="preserve"> </w:t>
+      </w:r>
+      <w:r>
+        <w:rPr>
+          <w:rFonts w:ascii="Arial" w:hAnsi="Arial" w:cs="Arial"/>
+        </w:rPr>
+        <w:tab/>
+      </w:r>
+      <w:r>
+        <w:rPr>
+          <w:rFonts w:ascii="Arial" w:hAnsi="Arial" w:cs="Arial"/>
+        </w:rPr>
+        <w:tab/>
+      </w:r>
+      <w:r>
+        <w:rPr>
+          <w:rFonts w:ascii="Arial" w:hAnsi="Arial" w:cs="Arial"/>
+        </w:rPr>
+        <w:t>Ожидание ввода первого символа</w:t>
+      </w:r>
+    </w:p>
+    <w:p>
+      <w:pPr>
+        <w:ind w:left="708" w:firstLine="708"/>
+        <w:rPr>
+          <w:rFonts w:ascii="Arial" w:hAnsi="Arial" w:cs="Arial"/>
+        </w:rPr>
+      </w:pPr>
+      <w:r>
+        <w:rPr>
+          <w:rFonts w:ascii="Arial" w:hAnsi="Arial" w:cs="Arial"/>
+          <w:lang w:val="en-US"/>
+        </w:rPr>
+        <w:t>AND</w:t>
+      </w:r>
+      <w:r>
+        <w:rPr>
+          <w:rFonts w:ascii="Arial" w:hAnsi="Arial" w:cs="Arial"/>
+        </w:rPr>
+        <w:t xml:space="preserve"> #0</w:t>
+      </w:r>
+      <w:r>
+        <w:rPr>
+          <w:rFonts w:ascii="Arial" w:hAnsi="Arial" w:cs="Arial"/>
+          <w:lang w:val="en-US"/>
+        </w:rPr>
+        <w:t>x</w:t>
+      </w:r>
+      <w:proofErr w:type="gramStart"/>
+      <w:r>
+        <w:rPr>
+          <w:rFonts w:ascii="Arial" w:hAnsi="Arial" w:cs="Arial"/>
+        </w:rPr>
+        <w:t>40 ;</w:t>
+      </w:r>
+      <w:proofErr w:type="gramEnd"/>
+      <w:r>
+        <w:rPr>
+          <w:rFonts w:ascii="Arial" w:hAnsi="Arial" w:cs="Arial"/>
+        </w:rPr>
+        <w:t xml:space="preserve"> </w:t>
+      </w:r>
+      <w:r>
+        <w:rPr>
+          <w:rFonts w:ascii="Arial" w:hAnsi="Arial" w:cs="Arial"/>
+        </w:rPr>
+        <w:tab/>
+      </w:r>
+      <w:r>
+        <w:rPr>
+          <w:rFonts w:ascii="Arial" w:hAnsi="Arial" w:cs="Arial"/>
+        </w:rPr>
+        <w:t xml:space="preserve">Бит 6 </w:t>
+      </w:r>
+      <w:r>
+        <w:rPr>
+          <w:rFonts w:ascii="Arial" w:hAnsi="Arial" w:cs="Arial"/>
+          <w:lang w:val="en-US"/>
+        </w:rPr>
+        <w:t>SR</w:t>
+      </w:r>
+      <w:r>
+        <w:rPr>
+          <w:rFonts w:ascii="Arial" w:hAnsi="Arial" w:cs="Arial"/>
+        </w:rPr>
+        <w:t xml:space="preserve"> == 0 («Готов» нажата?)</w:t>
+      </w:r>
+    </w:p>
+    <w:p>
+      <w:pPr>
+        <w:ind w:left="708" w:firstLine="708"/>
+        <w:rPr>
+          <w:rFonts w:ascii="Arial" w:hAnsi="Arial" w:cs="Arial"/>
+        </w:rPr>
+      </w:pPr>
+      <w:r>
+        <w:rPr>
+          <w:rFonts w:ascii="Arial" w:hAnsi="Arial" w:cs="Arial"/>
+          <w:lang w:val="en-US"/>
+        </w:rPr>
+        <w:t>BEQ</w:t>
+      </w:r>
+      <w:r>
+        <w:rPr>
+          <w:rFonts w:ascii="Arial" w:hAnsi="Arial" w:cs="Arial"/>
+        </w:rPr>
+        <w:t xml:space="preserve"> </w:t>
+      </w:r>
+      <w:r>
+        <w:rPr>
+          <w:rFonts w:ascii="Arial" w:hAnsi="Arial" w:cs="Arial"/>
+          <w:lang w:val="en-US"/>
+        </w:rPr>
+        <w:t>S</w:t>
+      </w:r>
+      <w:proofErr w:type="gramStart"/>
+      <w:r>
+        <w:rPr>
+          <w:rFonts w:ascii="Arial" w:hAnsi="Arial" w:cs="Arial"/>
+        </w:rPr>
+        <w:t>1 ;</w:t>
+      </w:r>
+      <w:proofErr w:type="gramEnd"/>
+      <w:r>
+        <w:rPr>
+          <w:rFonts w:ascii="Arial" w:hAnsi="Arial" w:cs="Arial"/>
+        </w:rPr>
+        <w:t xml:space="preserve"> </w:t>
+      </w:r>
+      <w:r>
+        <w:rPr>
+          <w:rFonts w:ascii="Arial" w:hAnsi="Arial" w:cs="Arial"/>
+        </w:rPr>
+        <w:tab/>
+      </w:r>
+      <w:r>
+        <w:rPr>
+          <w:rFonts w:ascii="Arial" w:hAnsi="Arial" w:cs="Arial"/>
+        </w:rPr>
+        <w:tab/>
+      </w:r>
+      <w:r>
+        <w:rPr>
+          <w:rFonts w:ascii="Arial" w:hAnsi="Arial" w:cs="Arial"/>
+        </w:rPr>
+        <w:t>Нет – «Спин-луп»</w:t>
+      </w:r>
+    </w:p>
+    <w:p>
+      <w:pPr>
+        <w:ind w:left="708" w:firstLine="708"/>
+        <w:rPr>
+          <w:rFonts w:ascii="Arial" w:hAnsi="Arial" w:cs="Arial"/>
+        </w:rPr>
+      </w:pPr>
+      <w:r>
+        <w:rPr>
+          <w:rFonts w:ascii="Arial" w:hAnsi="Arial" w:cs="Arial"/>
+          <w:lang w:val="en-US"/>
+        </w:rPr>
+        <w:t>IN</w:t>
+      </w:r>
+      <w:r>
+        <w:rPr>
+          <w:rFonts w:ascii="Arial" w:hAnsi="Arial" w:cs="Arial"/>
+        </w:rPr>
+        <w:t xml:space="preserve"> 0</w:t>
+      </w:r>
+      <w:r>
+        <w:rPr>
+          <w:rFonts w:ascii="Arial" w:hAnsi="Arial" w:cs="Arial"/>
+          <w:lang w:val="en-US"/>
+        </w:rPr>
+        <w:t>x</w:t>
+      </w:r>
+      <w:proofErr w:type="gramStart"/>
+      <w:r>
+        <w:rPr>
+          <w:rFonts w:ascii="Arial" w:hAnsi="Arial" w:cs="Arial"/>
+        </w:rPr>
+        <w:t>04 ;</w:t>
+      </w:r>
+      <w:proofErr w:type="gramEnd"/>
+      <w:r>
+        <w:rPr>
+          <w:rFonts w:ascii="Arial" w:hAnsi="Arial" w:cs="Arial"/>
+        </w:rPr>
+        <w:t xml:space="preserve"> </w:t>
+      </w:r>
+      <w:r>
+        <w:rPr>
+          <w:rFonts w:ascii="Arial" w:hAnsi="Arial" w:cs="Arial"/>
+        </w:rPr>
+        <w:tab/>
+      </w:r>
+      <w:r>
+        <w:rPr>
+          <w:rFonts w:ascii="Arial" w:hAnsi="Arial" w:cs="Arial"/>
+        </w:rPr>
+        <w:tab/>
+      </w:r>
+      <w:r>
+        <w:rPr>
+          <w:rFonts w:ascii="Arial" w:hAnsi="Arial" w:cs="Arial"/>
+        </w:rPr>
+        <w:t xml:space="preserve">Иначе читаем символ </w:t>
+      </w:r>
+      <w:r>
+        <w:rPr>
+          <w:rFonts w:ascii="Arial" w:hAnsi="Arial" w:cs="Arial"/>
+          <w:lang w:val="en-US"/>
+        </w:rPr>
+        <w:t>c</w:t>
+      </w:r>
+      <w:r>
+        <w:rPr>
+          <w:rFonts w:ascii="Arial" w:hAnsi="Arial" w:cs="Arial"/>
+        </w:rPr>
+        <w:t xml:space="preserve"> ВУ-2...</w:t>
+      </w:r>
+    </w:p>
+    <w:p>
+      <w:pPr>
+        <w:ind w:left="708" w:firstLine="708"/>
+        <w:rPr>
+          <w:rFonts w:ascii="Arial" w:hAnsi="Arial" w:cs="Arial"/>
+        </w:rPr>
+      </w:pPr>
+      <w:r>
+        <w:rPr>
+          <w:rFonts w:ascii="Arial" w:hAnsi="Arial" w:cs="Arial"/>
+          <w:lang w:val="en-US"/>
+        </w:rPr>
+        <w:t>ST</w:t>
+      </w:r>
+      <w:r>
+        <w:rPr>
+          <w:rFonts w:ascii="Arial" w:hAnsi="Arial" w:cs="Arial"/>
+        </w:rPr>
+        <w:t xml:space="preserve"> (</w:t>
+      </w:r>
+      <w:r>
+        <w:rPr>
+          <w:rFonts w:ascii="Arial" w:hAnsi="Arial" w:cs="Arial"/>
+          <w:lang w:val="en-US"/>
+        </w:rPr>
+        <w:t>POINTER</w:t>
+      </w:r>
+      <w:proofErr w:type="gramStart"/>
+      <w:r>
+        <w:rPr>
+          <w:rFonts w:ascii="Arial" w:hAnsi="Arial" w:cs="Arial"/>
+        </w:rPr>
+        <w:t>) ;</w:t>
+      </w:r>
+      <w:proofErr w:type="gramEnd"/>
+      <w:r>
+        <w:rPr>
+          <w:rFonts w:ascii="Arial" w:hAnsi="Arial" w:cs="Arial"/>
+        </w:rPr>
+        <w:tab/>
+        <w:t>Сохранение в память</w:t>
+      </w:r>
+      <w:r>
+        <w:rPr>
+          <w:rFonts w:ascii="Arial" w:hAnsi="Arial" w:cs="Arial"/>
+        </w:rPr>
+        <w:t xml:space="preserve"> </w:t>
+      </w:r>
+    </w:p>
+    <w:p>
+      <w:pPr>
+        <w:ind w:left="708" w:firstLine="708"/>
+        <w:rPr>
+          <w:rFonts w:ascii="Arial" w:hAnsi="Arial" w:cs="Arial"/>
+        </w:rPr>
+      </w:pPr>
+      <w:r>
+        <w:rPr>
+          <w:rFonts w:ascii="Arial" w:hAnsi="Arial" w:cs="Arial"/>
+          <w:lang w:val="en-US"/>
+        </w:rPr>
+        <w:t>CMP</w:t>
+      </w:r>
+      <w:r>
+        <w:rPr>
+          <w:rFonts w:ascii="Arial" w:hAnsi="Arial" w:cs="Arial"/>
+        </w:rPr>
+        <w:t xml:space="preserve"> #0</w:t>
+      </w:r>
+      <w:r>
+        <w:rPr>
+          <w:rFonts w:ascii="Arial" w:hAnsi="Arial" w:cs="Arial"/>
+          <w:lang w:val="en-US"/>
+        </w:rPr>
+        <w:t>x</w:t>
+      </w:r>
+      <w:r>
+        <w:rPr>
+          <w:rFonts w:ascii="Arial" w:hAnsi="Arial" w:cs="Arial"/>
+        </w:rPr>
+        <w:t>0</w:t>
+      </w:r>
+      <w:proofErr w:type="gramStart"/>
+      <w:r>
+        <w:rPr>
+          <w:rFonts w:ascii="Arial" w:hAnsi="Arial" w:cs="Arial"/>
+          <w:lang w:val="en-US"/>
+        </w:rPr>
+        <w:t>A</w:t>
+      </w:r>
+      <w:r>
+        <w:rPr>
+          <w:rFonts w:ascii="Arial" w:hAnsi="Arial" w:cs="Arial"/>
+        </w:rPr>
+        <w:t xml:space="preserve"> ;</w:t>
+      </w:r>
+      <w:proofErr w:type="gramEnd"/>
+      <w:r>
+        <w:rPr>
+          <w:rFonts w:ascii="Arial" w:hAnsi="Arial" w:cs="Arial"/>
+        </w:rPr>
+        <w:t xml:space="preserve"> </w:t>
+      </w:r>
+      <w:r>
+        <w:rPr>
+          <w:rFonts w:ascii="Arial" w:hAnsi="Arial" w:cs="Arial"/>
+        </w:rPr>
+        <w:tab/>
+        <w:t>Установка флагов для стоп-слова</w:t>
+      </w:r>
+      <w:r>
+        <w:rPr>
+          <w:rFonts w:ascii="Arial" w:hAnsi="Arial" w:cs="Arial"/>
+        </w:rPr>
+        <w:t xml:space="preserve"> </w:t>
+      </w:r>
+    </w:p>
+    <w:p>
+      <w:pPr>
+        <w:ind w:left="708" w:firstLine="708"/>
+        <w:rPr>
+          <w:rFonts w:ascii="Arial" w:hAnsi="Arial" w:cs="Arial"/>
+        </w:rPr>
+      </w:pPr>
+      <w:r>
+        <w:rPr>
+          <w:rFonts w:ascii="Arial" w:hAnsi="Arial" w:cs="Arial"/>
+          <w:lang w:val="en-US"/>
+        </w:rPr>
+        <w:t>BEQ</w:t>
+      </w:r>
+      <w:r>
+        <w:rPr>
+          <w:rFonts w:ascii="Arial" w:hAnsi="Arial" w:cs="Arial"/>
+        </w:rPr>
+        <w:t xml:space="preserve"> </w:t>
+      </w:r>
+      <w:proofErr w:type="gramStart"/>
+      <w:r>
+        <w:rPr>
+          <w:rFonts w:ascii="Arial" w:hAnsi="Arial" w:cs="Arial"/>
+          <w:lang w:val="en-US"/>
+        </w:rPr>
+        <w:t>PHLT</w:t>
+      </w:r>
+      <w:r>
+        <w:rPr>
+          <w:rFonts w:ascii="Arial" w:hAnsi="Arial" w:cs="Arial"/>
+        </w:rPr>
+        <w:t xml:space="preserve"> ;</w:t>
+      </w:r>
+      <w:proofErr w:type="gramEnd"/>
+      <w:r>
+        <w:rPr>
+          <w:rFonts w:ascii="Arial" w:hAnsi="Arial" w:cs="Arial"/>
+        </w:rPr>
+        <w:t xml:space="preserve"> </w:t>
+      </w:r>
+      <w:r>
+        <w:rPr>
+          <w:rFonts w:ascii="Arial" w:hAnsi="Arial" w:cs="Arial"/>
+        </w:rPr>
+        <w:tab/>
+      </w:r>
+      <w:r>
+        <w:rPr>
+          <w:rFonts w:ascii="Arial" w:hAnsi="Arial" w:cs="Arial"/>
+        </w:rPr>
+        <w:tab/>
+        <w:t>Если стоп-слово, то выход</w:t>
+      </w:r>
+    </w:p>
+    <w:p>
+      <w:pPr>
+        <w:rPr>
+          <w:rFonts w:ascii="Arial" w:hAnsi="Arial" w:cs="Arial"/>
+        </w:rPr>
+      </w:pPr>
+    </w:p>
+    <w:p>
+      <w:pPr>
+        <w:rPr>
+          <w:rFonts w:ascii="Arial" w:hAnsi="Arial" w:cs="Arial"/>
+        </w:rPr>
+      </w:pPr>
+      <w:r>
+        <w:rPr>
+          <w:rFonts w:ascii="Arial" w:hAnsi="Arial" w:cs="Arial"/>
+          <w:lang w:val="en-US"/>
+        </w:rPr>
+        <w:t>S</w:t>
+      </w:r>
+      <w:r>
+        <w:rPr>
+          <w:rFonts w:ascii="Arial" w:hAnsi="Arial" w:cs="Arial"/>
+        </w:rPr>
+        <w:t xml:space="preserve">2: </w:t>
+      </w:r>
+      <w:r>
+        <w:rPr>
+          <w:rFonts w:ascii="Arial" w:hAnsi="Arial" w:cs="Arial"/>
+        </w:rPr>
+        <w:tab/>
+      </w:r>
+      <w:r>
+        <w:rPr>
+          <w:rFonts w:ascii="Arial" w:hAnsi="Arial" w:cs="Arial"/>
+        </w:rPr>
+        <w:tab/>
+      </w:r>
+      <w:r>
+        <w:rPr>
+          <w:rFonts w:ascii="Arial" w:hAnsi="Arial" w:cs="Arial"/>
+          <w:lang w:val="en-US"/>
+        </w:rPr>
+        <w:t>IN</w:t>
+      </w:r>
+      <w:r>
+        <w:rPr>
+          <w:rFonts w:ascii="Arial" w:hAnsi="Arial" w:cs="Arial"/>
+        </w:rPr>
+        <w:t xml:space="preserve"> 0</w:t>
+      </w:r>
+      <w:r>
+        <w:rPr>
+          <w:rFonts w:ascii="Arial" w:hAnsi="Arial" w:cs="Arial"/>
+          <w:lang w:val="en-US"/>
+        </w:rPr>
+        <w:t>x</w:t>
+      </w:r>
+      <w:proofErr w:type="gramStart"/>
+      <w:r>
+        <w:rPr>
+          <w:rFonts w:ascii="Arial" w:hAnsi="Arial" w:cs="Arial"/>
+        </w:rPr>
+        <w:t>05 ;</w:t>
+      </w:r>
+      <w:proofErr w:type="gramEnd"/>
+      <w:r>
+        <w:rPr>
+          <w:rFonts w:ascii="Arial" w:hAnsi="Arial" w:cs="Arial"/>
+        </w:rPr>
+        <w:t xml:space="preserve"> </w:t>
+      </w:r>
+      <w:r>
+        <w:rPr>
+          <w:rFonts w:ascii="Arial" w:hAnsi="Arial" w:cs="Arial"/>
+        </w:rPr>
+        <w:tab/>
+      </w:r>
+      <w:r>
+        <w:rPr>
+          <w:rFonts w:ascii="Arial" w:hAnsi="Arial" w:cs="Arial"/>
+        </w:rPr>
+        <w:tab/>
+      </w:r>
+      <w:r>
+        <w:rPr>
+          <w:rFonts w:ascii="Arial" w:hAnsi="Arial" w:cs="Arial"/>
+        </w:rPr>
+        <w:t>Ожидание ввода второго символа</w:t>
+      </w:r>
+    </w:p>
+    <w:p>
+      <w:pPr>
+        <w:ind w:left="708" w:firstLine="708"/>
+        <w:rPr>
+          <w:rFonts w:ascii="Arial" w:hAnsi="Arial" w:cs="Arial"/>
+        </w:rPr>
+      </w:pPr>
+      <w:r>
+        <w:rPr>
+          <w:rFonts w:ascii="Arial" w:hAnsi="Arial" w:cs="Arial"/>
+          <w:lang w:val="en-US"/>
+        </w:rPr>
+        <w:t>AND</w:t>
+      </w:r>
+      <w:r>
+        <w:rPr>
+          <w:rFonts w:ascii="Arial" w:hAnsi="Arial" w:cs="Arial"/>
+        </w:rPr>
+        <w:t xml:space="preserve"> #0</w:t>
+      </w:r>
+      <w:r>
+        <w:rPr>
+          <w:rFonts w:ascii="Arial" w:hAnsi="Arial" w:cs="Arial"/>
+          <w:lang w:val="en-US"/>
+        </w:rPr>
+        <w:t>x</w:t>
+      </w:r>
+      <w:proofErr w:type="gramStart"/>
+      <w:r>
+        <w:rPr>
+          <w:rFonts w:ascii="Arial" w:hAnsi="Arial" w:cs="Arial"/>
+        </w:rPr>
+        <w:t>40 ;</w:t>
+      </w:r>
+      <w:proofErr w:type="gramEnd"/>
+      <w:r>
+        <w:rPr>
+          <w:rFonts w:ascii="Arial" w:hAnsi="Arial" w:cs="Arial"/>
+        </w:rPr>
+        <w:t xml:space="preserve"> </w:t>
+      </w:r>
+      <w:r>
+        <w:rPr>
+          <w:rFonts w:ascii="Arial" w:hAnsi="Arial" w:cs="Arial"/>
+        </w:rPr>
+        <w:tab/>
+      </w:r>
+      <w:r>
+        <w:rPr>
+          <w:rFonts w:ascii="Arial" w:hAnsi="Arial" w:cs="Arial"/>
+        </w:rPr>
+        <w:t xml:space="preserve">Бит 6 </w:t>
+      </w:r>
+      <w:r>
+        <w:rPr>
+          <w:rFonts w:ascii="Arial" w:hAnsi="Arial" w:cs="Arial"/>
+          <w:lang w:val="en-US"/>
+        </w:rPr>
+        <w:t>SR</w:t>
+      </w:r>
+      <w:r>
+        <w:rPr>
+          <w:rFonts w:ascii="Arial" w:hAnsi="Arial" w:cs="Arial"/>
+        </w:rPr>
+        <w:t xml:space="preserve"> == 0 (“Готов” нажата?)</w:t>
+      </w:r>
+    </w:p>
+    <w:p>
+      <w:pPr>
+        <w:ind w:left="708" w:firstLine="708"/>
+        <w:rPr>
+          <w:rFonts w:ascii="Arial" w:hAnsi="Arial" w:cs="Arial"/>
+        </w:rPr>
+      </w:pPr>
+      <w:r>
+        <w:rPr>
+          <w:rFonts w:ascii="Arial" w:hAnsi="Arial" w:cs="Arial"/>
+          <w:lang w:val="en-US"/>
+        </w:rPr>
+        <w:t>BEQ</w:t>
+      </w:r>
+      <w:r>
+        <w:rPr>
+          <w:rFonts w:ascii="Arial" w:hAnsi="Arial" w:cs="Arial"/>
+        </w:rPr>
+        <w:t xml:space="preserve"> </w:t>
+      </w:r>
+      <w:r>
+        <w:rPr>
+          <w:rFonts w:ascii="Arial" w:hAnsi="Arial" w:cs="Arial"/>
+          <w:lang w:val="en-US"/>
+        </w:rPr>
+        <w:t>S</w:t>
+      </w:r>
+      <w:proofErr w:type="gramStart"/>
+      <w:r>
+        <w:rPr>
+          <w:rFonts w:ascii="Arial" w:hAnsi="Arial" w:cs="Arial"/>
+        </w:rPr>
+        <w:t>2 ;</w:t>
+      </w:r>
+      <w:proofErr w:type="gramEnd"/>
+      <w:r>
+        <w:rPr>
+          <w:rFonts w:ascii="Arial" w:hAnsi="Arial" w:cs="Arial"/>
+        </w:rPr>
+        <w:t xml:space="preserve"> </w:t>
+      </w:r>
+      <w:r>
+        <w:rPr>
+          <w:rFonts w:ascii="Arial" w:hAnsi="Arial" w:cs="Arial"/>
+        </w:rPr>
+        <w:tab/>
+      </w:r>
+      <w:r>
+        <w:rPr>
+          <w:rFonts w:ascii="Arial" w:hAnsi="Arial" w:cs="Arial"/>
+        </w:rPr>
+        <w:tab/>
+      </w:r>
+      <w:r>
+        <w:rPr>
+          <w:rFonts w:ascii="Arial" w:hAnsi="Arial" w:cs="Arial"/>
+        </w:rPr>
+        <w:t>Нет – «Спин-луп»</w:t>
+      </w:r>
+    </w:p>
+    <w:p>
+      <w:pPr>
+        <w:ind w:left="708" w:firstLine="708"/>
+        <w:rPr>
+          <w:rFonts w:ascii="Arial" w:hAnsi="Arial" w:cs="Arial"/>
+        </w:rPr>
+      </w:pPr>
+      <w:r>
+        <w:rPr>
+          <w:rFonts w:ascii="Arial" w:hAnsi="Arial" w:cs="Arial"/>
+          <w:lang w:val="en-US"/>
+        </w:rPr>
+        <w:t>LD</w:t>
+      </w:r>
+      <w:r>
+        <w:rPr>
+          <w:rFonts w:ascii="Arial" w:hAnsi="Arial" w:cs="Arial"/>
+        </w:rPr>
+        <w:t xml:space="preserve"> (</w:t>
+      </w:r>
+      <w:r>
+        <w:rPr>
+          <w:rFonts w:ascii="Arial" w:hAnsi="Arial" w:cs="Arial"/>
+          <w:lang w:val="en-US"/>
+        </w:rPr>
+        <w:t>POINTER</w:t>
+      </w:r>
+      <w:proofErr w:type="gramStart"/>
+      <w:r>
+        <w:rPr>
+          <w:rFonts w:ascii="Arial" w:hAnsi="Arial" w:cs="Arial"/>
+        </w:rPr>
+        <w:t>) ;</w:t>
+      </w:r>
+      <w:proofErr w:type="gramEnd"/>
+      <w:r>
+        <w:rPr>
+          <w:rFonts w:ascii="Arial" w:hAnsi="Arial" w:cs="Arial"/>
+        </w:rPr>
+        <w:t xml:space="preserve"> </w:t>
+      </w:r>
+      <w:r>
+        <w:rPr>
+          <w:rFonts w:ascii="Arial" w:hAnsi="Arial" w:cs="Arial"/>
+        </w:rPr>
+        <w:tab/>
+      </w:r>
+      <w:r>
+        <w:rPr>
+          <w:rFonts w:ascii="Arial" w:hAnsi="Arial" w:cs="Arial"/>
+        </w:rPr>
+        <w:t>Иначе загрузим предыдущий символ строки</w:t>
+      </w:r>
+    </w:p>
+    <w:p>
+      <w:pPr>
+        <w:ind w:left="708" w:firstLine="708"/>
+        <w:rPr>
+          <w:rFonts w:ascii="Arial" w:hAnsi="Arial" w:cs="Arial"/>
+        </w:rPr>
+      </w:pPr>
+      <w:proofErr w:type="gramStart"/>
+      <w:r>
+        <w:rPr>
+          <w:rFonts w:ascii="Arial" w:hAnsi="Arial" w:cs="Arial"/>
+          <w:lang w:val="en-US"/>
+        </w:rPr>
+        <w:t>SWAB</w:t>
+      </w:r>
+      <w:r>
+        <w:rPr>
+          <w:rFonts w:ascii="Arial" w:hAnsi="Arial" w:cs="Arial"/>
+        </w:rPr>
+        <w:t xml:space="preserve"> ;</w:t>
+      </w:r>
+      <w:proofErr w:type="gramEnd"/>
+      <w:r>
+        <w:rPr>
+          <w:rFonts w:ascii="Arial" w:hAnsi="Arial" w:cs="Arial"/>
+        </w:rPr>
+        <w:t xml:space="preserve"> </w:t>
+      </w:r>
+      <w:r>
+        <w:rPr>
+          <w:rFonts w:ascii="Arial" w:hAnsi="Arial" w:cs="Arial"/>
+        </w:rPr>
+        <w:tab/>
+      </w:r>
+      <w:r>
+        <w:rPr>
+          <w:rFonts w:ascii="Arial" w:hAnsi="Arial" w:cs="Arial"/>
+        </w:rPr>
+        <w:tab/>
+      </w:r>
+      <w:r>
+        <w:rPr>
+          <w:rFonts w:ascii="Arial" w:hAnsi="Arial" w:cs="Arial"/>
+        </w:rPr>
+        <w:t>Выберем второй символ в младшем байте…</w:t>
+      </w:r>
+    </w:p>
+    <w:p>
+      <w:pPr>
+        <w:ind w:left="708" w:firstLine="708"/>
+        <w:rPr>
+          <w:rFonts w:ascii="Arial" w:hAnsi="Arial" w:cs="Arial"/>
+        </w:rPr>
+      </w:pPr>
+      <w:r>
+        <w:rPr>
+          <w:rFonts w:ascii="Arial" w:hAnsi="Arial" w:cs="Arial"/>
+          <w:lang w:val="en-US"/>
+        </w:rPr>
+        <w:t>IN</w:t>
+      </w:r>
+      <w:r>
+        <w:rPr>
+          <w:rFonts w:ascii="Arial" w:hAnsi="Arial" w:cs="Arial"/>
+        </w:rPr>
+        <w:t xml:space="preserve"> 0</w:t>
+      </w:r>
+      <w:r>
+        <w:rPr>
+          <w:rFonts w:ascii="Arial" w:hAnsi="Arial" w:cs="Arial"/>
+          <w:lang w:val="en-US"/>
+        </w:rPr>
+        <w:t>x</w:t>
+      </w:r>
+      <w:proofErr w:type="gramStart"/>
+      <w:r>
+        <w:rPr>
+          <w:rFonts w:ascii="Arial" w:hAnsi="Arial" w:cs="Arial"/>
+        </w:rPr>
+        <w:t>04 ;</w:t>
+      </w:r>
+      <w:proofErr w:type="gramEnd"/>
+      <w:r>
+        <w:rPr>
+          <w:rFonts w:ascii="Arial" w:hAnsi="Arial" w:cs="Arial"/>
+        </w:rPr>
+        <w:t xml:space="preserve"> </w:t>
+      </w:r>
+      <w:r>
+        <w:rPr>
+          <w:rFonts w:ascii="Arial" w:hAnsi="Arial" w:cs="Arial"/>
+        </w:rPr>
+        <w:tab/>
+      </w:r>
+      <w:r>
+        <w:rPr>
+          <w:rFonts w:ascii="Arial" w:hAnsi="Arial" w:cs="Arial"/>
+        </w:rPr>
+        <w:tab/>
+      </w:r>
+      <w:r>
+        <w:rPr>
+          <w:rFonts w:ascii="Arial" w:hAnsi="Arial" w:cs="Arial"/>
+        </w:rPr>
+        <w:t>И введем второй символ с ВУ-2</w:t>
+      </w:r>
+    </w:p>
+    <w:p>
+      <w:pPr>
+        <w:ind w:left="708" w:firstLine="708"/>
+        <w:rPr>
+          <w:rFonts w:ascii="Arial" w:hAnsi="Arial" w:cs="Arial"/>
+        </w:rPr>
+      </w:pPr>
+      <w:proofErr w:type="gramStart"/>
+      <w:r>
+        <w:rPr>
+          <w:rFonts w:ascii="Arial" w:hAnsi="Arial" w:cs="Arial"/>
+          <w:lang w:val="en-US"/>
+        </w:rPr>
+        <w:t>SWAB</w:t>
+      </w:r>
+      <w:r>
+        <w:rPr>
+          <w:rFonts w:ascii="Arial" w:hAnsi="Arial" w:cs="Arial"/>
+        </w:rPr>
+        <w:t xml:space="preserve"> ;</w:t>
+      </w:r>
+      <w:proofErr w:type="gramEnd"/>
+      <w:r>
+        <w:rPr>
+          <w:rFonts w:ascii="Arial" w:hAnsi="Arial" w:cs="Arial"/>
+        </w:rPr>
+        <w:t xml:space="preserve"> </w:t>
+      </w:r>
+      <w:r>
+        <w:rPr>
+          <w:rFonts w:ascii="Arial" w:hAnsi="Arial" w:cs="Arial"/>
+        </w:rPr>
+        <w:tab/>
+      </w:r>
+      <w:r>
+        <w:rPr>
+          <w:rFonts w:ascii="Arial" w:hAnsi="Arial" w:cs="Arial"/>
+        </w:rPr>
+        <w:tab/>
+        <w:t xml:space="preserve">Смена младших и старших байтов </w:t>
+      </w:r>
+    </w:p>
+    <w:p>
+      <w:pPr>
+        <w:ind w:left="708" w:firstLine="708"/>
+        <w:rPr>
+          <w:rFonts w:ascii="Arial" w:hAnsi="Arial" w:cs="Arial"/>
+        </w:rPr>
+      </w:pPr>
+      <w:r>
+        <w:rPr>
+          <w:rFonts w:ascii="Arial" w:hAnsi="Arial" w:cs="Arial"/>
+          <w:lang w:val="en-US"/>
+        </w:rPr>
+        <w:t>ST</w:t>
+      </w:r>
+      <w:r>
+        <w:rPr>
+          <w:rFonts w:ascii="Arial" w:hAnsi="Arial" w:cs="Arial"/>
+        </w:rPr>
+        <w:t xml:space="preserve"> (</w:t>
+      </w:r>
+      <w:r>
+        <w:rPr>
+          <w:rFonts w:ascii="Arial" w:hAnsi="Arial" w:cs="Arial"/>
+          <w:lang w:val="en-US"/>
+        </w:rPr>
+        <w:t>POINTER</w:t>
+      </w:r>
+      <w:r>
+        <w:rPr>
+          <w:rFonts w:ascii="Arial" w:hAnsi="Arial" w:cs="Arial"/>
+        </w:rPr>
+        <w:t>)</w:t>
+      </w:r>
+      <w:proofErr w:type="gramStart"/>
+      <w:r>
+        <w:rPr>
+          <w:rFonts w:ascii="Arial" w:hAnsi="Arial" w:cs="Arial"/>
+        </w:rPr>
+        <w:t>+ ;</w:t>
+      </w:r>
+      <w:proofErr w:type="gramEnd"/>
+      <w:r>
+        <w:rPr>
+          <w:rFonts w:ascii="Arial" w:hAnsi="Arial" w:cs="Arial"/>
+        </w:rPr>
+        <w:t xml:space="preserve"> </w:t>
+      </w:r>
+      <w:r>
+        <w:rPr>
+          <w:rFonts w:ascii="Arial" w:hAnsi="Arial" w:cs="Arial"/>
+        </w:rPr>
+        <w:tab/>
+      </w:r>
+      <w:r>
+        <w:rPr>
+          <w:rFonts w:ascii="Arial" w:hAnsi="Arial" w:cs="Arial"/>
+        </w:rPr>
+        <w:t>Сохраним окончательный элемент строки</w:t>
+      </w:r>
+    </w:p>
+    <w:p>
+      <w:pPr>
+        <w:ind w:left="708" w:firstLine="708"/>
+        <w:rPr>
+          <w:rFonts w:ascii="Arial" w:hAnsi="Arial" w:cs="Arial"/>
+        </w:rPr>
+      </w:pPr>
+      <w:proofErr w:type="gramStart"/>
+      <w:r>
+        <w:rPr>
+          <w:rFonts w:ascii="Arial" w:hAnsi="Arial" w:cs="Arial"/>
+          <w:lang w:val="en-US"/>
+        </w:rPr>
+        <w:t>SWAB</w:t>
+      </w:r>
+      <w:r>
+        <w:rPr>
+          <w:rFonts w:ascii="Arial" w:hAnsi="Arial" w:cs="Arial"/>
+        </w:rPr>
+        <w:t xml:space="preserve"> ;</w:t>
+      </w:r>
+      <w:proofErr w:type="gramEnd"/>
+      <w:r>
+        <w:rPr>
+          <w:rFonts w:ascii="Arial" w:hAnsi="Arial" w:cs="Arial"/>
+        </w:rPr>
+        <w:t xml:space="preserve"> </w:t>
+      </w:r>
+      <w:r>
+        <w:rPr>
+          <w:rFonts w:ascii="Arial" w:hAnsi="Arial" w:cs="Arial"/>
+        </w:rPr>
+        <w:tab/>
+      </w:r>
+      <w:r>
+        <w:rPr>
+          <w:rFonts w:ascii="Arial" w:hAnsi="Arial" w:cs="Arial"/>
+        </w:rPr>
+        <w:tab/>
+      </w:r>
+      <w:r>
+        <w:rPr>
+          <w:rFonts w:ascii="Arial" w:hAnsi="Arial" w:cs="Arial"/>
+        </w:rPr>
+        <w:t>Вернемся ко второму символу</w:t>
+      </w:r>
+    </w:p>
+    <w:p>
+      <w:pPr>
+        <w:ind w:left="708" w:firstLine="708"/>
+        <w:rPr>
+          <w:rFonts w:ascii="Arial" w:hAnsi="Arial" w:cs="Arial"/>
+        </w:rPr>
+      </w:pPr>
+      <w:proofErr w:type="gramStart"/>
+      <w:r>
+        <w:rPr>
+          <w:rFonts w:ascii="Arial" w:hAnsi="Arial" w:cs="Arial"/>
+          <w:lang w:val="en-US"/>
+        </w:rPr>
+        <w:t>SXTB</w:t>
+      </w:r>
+      <w:r>
+        <w:rPr>
+          <w:rFonts w:ascii="Arial" w:hAnsi="Arial" w:cs="Arial"/>
+        </w:rPr>
+        <w:t xml:space="preserve"> ;</w:t>
+      </w:r>
+      <w:proofErr w:type="gramEnd"/>
+      <w:r>
+        <w:rPr>
+          <w:rFonts w:ascii="Arial" w:hAnsi="Arial" w:cs="Arial"/>
+        </w:rPr>
+        <w:t xml:space="preserve"> </w:t>
+      </w:r>
+      <w:r>
+        <w:rPr>
+          <w:rFonts w:ascii="Arial" w:hAnsi="Arial" w:cs="Arial"/>
+        </w:rPr>
+        <w:tab/>
+      </w:r>
+      <w:r>
+        <w:rPr>
+          <w:rFonts w:ascii="Arial" w:hAnsi="Arial" w:cs="Arial"/>
+        </w:rPr>
+        <w:tab/>
+      </w:r>
+      <w:r>
+        <w:rPr>
+          <w:rFonts w:ascii="Arial" w:hAnsi="Arial" w:cs="Arial"/>
+        </w:rPr>
+        <w:t>Расширим знак</w:t>
+      </w:r>
+    </w:p>
+    <w:p>
+      <w:pPr>
+        <w:ind w:left="708" w:firstLine="708"/>
+        <w:rPr>
+          <w:rFonts w:ascii="Arial" w:hAnsi="Arial" w:cs="Arial"/>
+        </w:rPr>
+      </w:pPr>
+      <w:r>
+        <w:rPr>
+          <w:rFonts w:ascii="Arial" w:hAnsi="Arial" w:cs="Arial"/>
+          <w:lang w:val="en-US"/>
+        </w:rPr>
+        <w:t>CMP</w:t>
+      </w:r>
+      <w:r>
+        <w:rPr>
+          <w:rFonts w:ascii="Arial" w:hAnsi="Arial" w:cs="Arial"/>
+        </w:rPr>
+        <w:t xml:space="preserve"> #0</w:t>
+      </w:r>
+      <w:r>
+        <w:rPr>
+          <w:rFonts w:ascii="Arial" w:hAnsi="Arial" w:cs="Arial"/>
+          <w:lang w:val="en-US"/>
+        </w:rPr>
+        <w:t>x</w:t>
+      </w:r>
+      <w:r>
+        <w:rPr>
+          <w:rFonts w:ascii="Arial" w:hAnsi="Arial" w:cs="Arial"/>
+        </w:rPr>
+        <w:t>0</w:t>
+      </w:r>
+      <w:proofErr w:type="gramStart"/>
+      <w:r>
+        <w:rPr>
+          <w:rFonts w:ascii="Arial" w:hAnsi="Arial" w:cs="Arial"/>
+          <w:lang w:val="en-US"/>
+        </w:rPr>
+        <w:t>A</w:t>
+      </w:r>
+      <w:r>
+        <w:rPr>
+          <w:rFonts w:ascii="Arial" w:hAnsi="Arial" w:cs="Arial"/>
+        </w:rPr>
+        <w:t xml:space="preserve"> ;</w:t>
+      </w:r>
+      <w:proofErr w:type="gramEnd"/>
+      <w:r>
+        <w:rPr>
+          <w:rFonts w:ascii="Arial" w:hAnsi="Arial" w:cs="Arial"/>
+        </w:rPr>
+        <w:t xml:space="preserve"> </w:t>
+      </w:r>
+      <w:r>
+        <w:rPr>
+          <w:rFonts w:ascii="Arial" w:hAnsi="Arial" w:cs="Arial"/>
+        </w:rPr>
+        <w:tab/>
+        <w:t>Установка флагов для стоп-слова</w:t>
+      </w:r>
+    </w:p>
+    <w:p>
+      <w:pPr>
+        <w:ind w:left="708" w:firstLine="708"/>
+        <w:rPr>
+          <w:rFonts w:ascii="Arial" w:hAnsi="Arial" w:cs="Arial"/>
+        </w:rPr>
+      </w:pPr>
+      <w:r>
+        <w:rPr>
+          <w:rFonts w:ascii="Arial" w:hAnsi="Arial" w:cs="Arial"/>
+          <w:lang w:val="en-US"/>
+        </w:rPr>
+        <w:t>BEQ</w:t>
+      </w:r>
+      <w:r>
+        <w:rPr>
+          <w:rFonts w:ascii="Arial" w:hAnsi="Arial" w:cs="Arial"/>
+        </w:rPr>
+        <w:t xml:space="preserve"> </w:t>
+      </w:r>
+      <w:proofErr w:type="gramStart"/>
+      <w:r>
+        <w:rPr>
+          <w:rFonts w:ascii="Arial" w:hAnsi="Arial" w:cs="Arial"/>
+          <w:lang w:val="en-US"/>
+        </w:rPr>
+        <w:t>PHLT</w:t>
+      </w:r>
+      <w:r>
+        <w:rPr>
+          <w:rFonts w:ascii="Arial" w:hAnsi="Arial" w:cs="Arial"/>
+        </w:rPr>
+        <w:t xml:space="preserve"> ;</w:t>
+      </w:r>
+      <w:proofErr w:type="gramEnd"/>
+      <w:r>
+        <w:rPr>
+          <w:rFonts w:ascii="Arial" w:hAnsi="Arial" w:cs="Arial"/>
+        </w:rPr>
+        <w:t xml:space="preserve"> </w:t>
+      </w:r>
+      <w:r>
+        <w:rPr>
+          <w:rFonts w:ascii="Arial" w:hAnsi="Arial" w:cs="Arial"/>
+        </w:rPr>
+        <w:tab/>
+      </w:r>
+      <w:r>
+        <w:rPr>
+          <w:rFonts w:ascii="Arial" w:hAnsi="Arial" w:cs="Arial"/>
+        </w:rPr>
+        <w:tab/>
+        <w:t>Если стоп-слово, то выход</w:t>
+      </w:r>
+    </w:p>
+    <w:p>
+      <w:pPr>
+        <w:ind w:left="708" w:firstLine="708"/>
+        <w:rPr>
+          <w:rFonts w:ascii="Arial" w:hAnsi="Arial" w:cs="Arial"/>
+        </w:rPr>
+      </w:pPr>
+      <w:r>
+        <w:rPr>
+          <w:rFonts w:ascii="Arial" w:hAnsi="Arial" w:cs="Arial"/>
+          <w:lang w:val="en-US"/>
+        </w:rPr>
+        <w:t>JUMP</w:t>
+      </w:r>
+      <w:r>
+        <w:rPr>
+          <w:rFonts w:ascii="Arial" w:hAnsi="Arial" w:cs="Arial"/>
+        </w:rPr>
+        <w:t xml:space="preserve"> </w:t>
+      </w:r>
+      <w:r>
+        <w:rPr>
+          <w:rFonts w:ascii="Arial" w:hAnsi="Arial" w:cs="Arial"/>
+          <w:lang w:val="en-US"/>
+        </w:rPr>
+        <w:t>S</w:t>
+      </w:r>
+      <w:proofErr w:type="gramStart"/>
+      <w:r>
+        <w:rPr>
+          <w:rFonts w:ascii="Arial" w:hAnsi="Arial" w:cs="Arial"/>
+        </w:rPr>
+        <w:t>1 ;</w:t>
+      </w:r>
+      <w:proofErr w:type="gramEnd"/>
+      <w:r>
+        <w:rPr>
+          <w:rFonts w:ascii="Arial" w:hAnsi="Arial" w:cs="Arial"/>
+        </w:rPr>
+        <w:t xml:space="preserve"> </w:t>
+      </w:r>
+      <w:r>
+        <w:rPr>
+          <w:rFonts w:ascii="Arial" w:hAnsi="Arial" w:cs="Arial"/>
+        </w:rPr>
+        <w:tab/>
+      </w:r>
+      <w:r>
+        <w:rPr>
+          <w:rFonts w:ascii="Arial" w:hAnsi="Arial" w:cs="Arial"/>
+        </w:rPr>
+        <w:tab/>
+      </w:r>
+      <w:r>
+        <w:rPr>
+          <w:rFonts w:ascii="Arial" w:hAnsi="Arial" w:cs="Arial"/>
+        </w:rPr>
+        <w:t>И так далее...</w:t>
+      </w:r>
+    </w:p>
+    <w:p>
+      <w:pPr>
+        <w:rPr>
+          <w:rFonts w:ascii="Arial" w:hAnsi="Arial" w:cs="Arial"/>
+        </w:rPr>
+      </w:pPr>
+      <w:r>
+        <w:rPr>
+          <w:rFonts w:ascii="Arial" w:hAnsi="Arial" w:cs="Arial"/>
+          <w:lang w:val="en-US"/>
+        </w:rPr>
+        <w:t>PHLT</w:t>
+      </w:r>
+      <w:r>
+        <w:rPr>
+          <w:rFonts w:ascii="Arial" w:hAnsi="Arial" w:cs="Arial"/>
+        </w:rPr>
+        <w:t xml:space="preserve">: </w:t>
+      </w:r>
+      <w:r>
+        <w:rPr>
+          <w:rFonts w:ascii="Arial" w:hAnsi="Arial" w:cs="Arial"/>
+        </w:rPr>
+        <w:tab/>
+      </w:r>
+      <w:proofErr w:type="gramStart"/>
+      <w:r>
+        <w:rPr>
+          <w:rFonts w:ascii="Arial" w:hAnsi="Arial" w:cs="Arial"/>
+          <w:lang w:val="en-US"/>
+        </w:rPr>
+        <w:t>HLT</w:t>
+      </w:r>
+      <w:r>
+        <w:rPr>
+          <w:rFonts w:ascii="Arial" w:hAnsi="Arial" w:cs="Arial"/>
+        </w:rPr>
+        <w:t xml:space="preserve"> ;</w:t>
+      </w:r>
+      <w:proofErr w:type="gramEnd"/>
+      <w:r>
+        <w:rPr>
+          <w:rFonts w:ascii="Arial" w:hAnsi="Arial" w:cs="Arial"/>
+        </w:rPr>
+        <w:t xml:space="preserve"> </w:t>
+      </w:r>
+      <w:r>
+        <w:rPr>
+          <w:rFonts w:ascii="Arial" w:hAnsi="Arial" w:cs="Arial"/>
+        </w:rPr>
+        <w:tab/>
+      </w:r>
+      <w:r>
+        <w:rPr>
+          <w:rFonts w:ascii="Arial" w:hAnsi="Arial" w:cs="Arial"/>
+        </w:rPr>
+        <w:tab/>
+      </w:r>
+      <w:r>
+        <w:rPr>
+          <w:rFonts w:ascii="Arial" w:hAnsi="Arial" w:cs="Arial"/>
+        </w:rPr>
+        <w:tab/>
+        <w:t>В</w:t>
+      </w:r>
+      <w:r>
+        <w:rPr>
+          <w:rFonts w:ascii="Arial" w:hAnsi="Arial" w:cs="Arial"/>
+        </w:rPr>
+        <w:t>ыход</w:t>
+      </w:r>
+    </w:p>
+    <w:p>
+      <w:pPr>
+        <w:rPr>
+          <w:rFonts w:ascii="Arial" w:hAnsi="Arial" w:cs="Arial"/>
+        </w:rPr>
+      </w:pPr>
+    </w:p>
+    <w:p>
+      <w:pPr>
+        <w:ind w:left="708" w:firstLine="708"/>
+        <w:rPr>
+          <w:rFonts w:ascii="Arial" w:hAnsi="Arial" w:cs="Arial"/>
+        </w:rPr>
+      </w:pPr>
+      <w:r>
+        <w:rPr>
+          <w:rFonts w:ascii="Arial" w:hAnsi="Arial" w:cs="Arial"/>
+          <w:lang w:val="en-US"/>
+        </w:rPr>
+        <w:t>ORG</w:t>
+      </w:r>
+      <w:r>
+        <w:rPr>
+          <w:rFonts w:ascii="Arial" w:hAnsi="Arial" w:cs="Arial"/>
+        </w:rPr>
+        <w:t xml:space="preserve"> 0</w:t>
+      </w:r>
+      <w:r>
+        <w:rPr>
+          <w:rFonts w:ascii="Arial" w:hAnsi="Arial" w:cs="Arial"/>
+          <w:lang w:val="en-US"/>
+        </w:rPr>
+        <w:t>x</w:t>
+      </w:r>
+      <w:proofErr w:type="gramStart"/>
+      <w:r>
+        <w:rPr>
+          <w:rFonts w:ascii="Arial" w:hAnsi="Arial" w:cs="Arial"/>
+        </w:rPr>
+        <w:t>598</w:t>
+      </w:r>
+      <w:r>
+        <w:rPr>
+          <w:rFonts w:ascii="Arial" w:hAnsi="Arial" w:cs="Arial"/>
+        </w:rPr>
+        <w:t xml:space="preserve"> ;</w:t>
+      </w:r>
+      <w:proofErr w:type="gramEnd"/>
+      <w:r>
+        <w:rPr>
+          <w:rFonts w:ascii="Arial" w:hAnsi="Arial" w:cs="Arial"/>
+        </w:rPr>
+        <w:t xml:space="preserve"> </w:t>
+      </w:r>
+      <w:r>
+        <w:rPr>
+          <w:rFonts w:ascii="Arial" w:hAnsi="Arial" w:cs="Arial"/>
+        </w:rPr>
+        <w:tab/>
+      </w:r>
+      <w:r>
+        <w:rPr>
+          <w:rFonts w:ascii="Arial" w:hAnsi="Arial" w:cs="Arial"/>
+        </w:rPr>
+        <w:t>Строка начинается здесь</w:t>
+      </w:r>
+    </w:p>
+    <w:p>
+      <w:pPr>
+        <w:ind w:left="708" w:firstLine="708"/>
+        <w:rPr>
+          <w:rFonts w:ascii="Arial" w:hAnsi="Arial" w:cs="Arial"/>
+        </w:rPr>
+      </w:pPr>
+      <w:proofErr w:type="gramStart"/>
+      <w:r>
+        <w:rPr>
+          <w:rFonts w:ascii="Arial" w:hAnsi="Arial" w:cs="Arial"/>
+          <w:lang w:val="en-US"/>
+        </w:rPr>
+        <w:t>WORD</w:t>
+      </w:r>
+      <w:r>
+        <w:rPr>
+          <w:rFonts w:ascii="Arial" w:hAnsi="Arial" w:cs="Arial"/>
+        </w:rPr>
+        <w:t xml:space="preserve"> ?</w:t>
+      </w:r>
+      <w:proofErr w:type="gramEnd"/>
+    </w:p>
+    <w:p>
+      <w:pPr>
+        <w:rPr>
+          <w:rFonts w:ascii="Arial" w:hAnsi="Arial" w:cs="Arial"/>
+        </w:rPr>
+      </w:pPr>
+    </w:p>
+    <w:p>
+      <w:pPr>
+        <w:rPr>
+          <w:rFonts w:ascii="Arial" w:hAnsi="Arial" w:cs="Arial"/>
+        </w:rPr>
+      </w:pPr>
+    </w:p>
+    <w:p>
+      <w:pPr>
+        <w:rPr>
+          <w:rFonts w:ascii="Arial" w:hAnsi="Arial" w:cs="Arial"/>
+        </w:rPr>
+      </w:pPr>
+    </w:p>
+    <w:p>
+      <w:pPr>
+        <w:rPr>
+          <w:rFonts w:ascii="Arial" w:hAnsi="Arial" w:cs="Arial"/>
+        </w:rPr>
+      </w:pPr>
+    </w:p>
+    <w:p>
+      <w:pPr>
+        <w:suppressAutoHyphens w:val="0"/>
+        <w:autoSpaceDN/>
+        <w:spacing w:after="160" w:line="259" w:lineRule="auto"/>
+        <w:rPr>
+          <w:rFonts w:ascii="Arial" w:hAnsi="Arial" w:cs="Arial"/>
+        </w:rPr>
+      </w:pPr>
+    </w:p>
+    <w:p>
+      <w:pPr>
+        <w:suppressAutoHyphens w:val="0"/>
+        <w:autoSpaceDN/>
+        <w:spacing w:after="160" w:line="259" w:lineRule="auto"/>
+        <w:rPr>
+          <w:rFonts w:ascii="Arial" w:hAnsi="Arial" w:cs="Arial"/>
+        </w:rPr>
+      </w:pPr>
+    </w:p>
+    <w:p>
+      <w:pPr>
+        <w:suppressAutoHyphens w:val="0"/>
+        <w:autoSpaceDN/>
+        <w:spacing w:after="160" w:line="259" w:lineRule="auto"/>
+        <w:rPr>
+          <w:rFonts w:ascii="Arial" w:hAnsi="Arial" w:cs="Arial"/>
+        </w:rPr>
+      </w:pPr>
+    </w:p>
+    <w:p>
+      <w:pPr>
+        <w:suppressAutoHyphens w:val="0"/>
+        <w:autoSpaceDN/>
+        <w:spacing w:after="160" w:line="259" w:lineRule="auto"/>
+        <w:rPr>
+          <w:rFonts w:ascii="Arial" w:hAnsi="Arial" w:cs="Arial"/>
+        </w:rPr>
+      </w:pPr>
+    </w:p>
+    <w:p>
+      <w:pPr>
+        <w:suppressAutoHyphens w:val="0"/>
+        <w:autoSpaceDN/>
+        <w:spacing w:after="160" w:line="259" w:lineRule="auto"/>
+        <w:rPr>
+          <w:rFonts w:ascii="Arial" w:hAnsi="Arial" w:cs="Arial"/>
+        </w:rPr>
+      </w:pPr>
+    </w:p>
+    <w:p>
+      <w:pPr>
+        <w:suppressAutoHyphens w:val="0"/>
+        <w:autoSpaceDN/>
+        <w:spacing w:after="160" w:line="259" w:lineRule="auto"/>
+        <w:rPr>
+          <w:rFonts w:ascii="Arial" w:hAnsi="Arial" w:cs="Arial"/>
+        </w:rPr>
+      </w:pPr>
+    </w:p>
+    <w:p>
+      <w:pPr>
+        <w:suppressAutoHyphens w:val="0"/>
+        <w:autoSpaceDN/>
+        <w:spacing w:after="160" w:line="259" w:lineRule="auto"/>
+        <w:rPr>
+          <w:rFonts w:ascii="Arial" w:hAnsi="Arial" w:cs="Arial"/>
+        </w:rPr>
+      </w:pPr>
+    </w:p>
+    <w:p>
+      <w:pPr>
+        <w:suppressAutoHyphens w:val="0"/>
+        <w:autoSpaceDN/>
+        <w:spacing w:after="160" w:line="259" w:lineRule="auto"/>
+        <w:rPr>
+          <w:rFonts w:ascii="Arial" w:hAnsi="Arial" w:cs="Arial"/>
+        </w:rPr>
+      </w:pPr>
+    </w:p>
+    <w:p>
+      <w:pPr>
+        <w:suppressAutoHyphens w:val="0"/>
+        <w:autoSpaceDN/>
+        <w:spacing w:after="160" w:line="259" w:lineRule="auto"/>
+        <w:rPr>
+          <w:rFonts w:ascii="Arial" w:hAnsi="Arial" w:cs="Arial"/>
+        </w:rPr>
+      </w:pPr>
+    </w:p>
+    <w:p>
+      <w:pPr>
+        <w:suppressAutoHyphens w:val="0"/>
+        <w:autoSpaceDN/>
+        <w:spacing w:after="160" w:line="259" w:lineRule="auto"/>
+        <w:rPr>
+          <w:rFonts w:ascii="Arial" w:hAnsi="Arial" w:cs="Arial"/>
+        </w:rPr>
+      </w:pPr>
+    </w:p>
+    <w:p>
+      <w:pPr>
+        <w:suppressAutoHyphens w:val="0"/>
+        <w:autoSpaceDN/>
+        <w:spacing w:after="160" w:line="259" w:lineRule="auto"/>
+        <w:rPr>
+          <w:rFonts w:ascii="Arial" w:hAnsi="Arial" w:cs="Arial"/>
+        </w:rPr>
+      </w:pPr>
+      <w:r>
+        <w:rPr>
+          <w:rFonts w:ascii="Arial" w:hAnsi="Arial" w:cs="Arial"/>
+        </w:rPr>
+        <w:lastRenderedPageBreak/>
+        <w:tab/>
+      </w:r>
+    </w:p>
+    <w:p>
+      <w:pPr>
+        <w:pStyle w:val="Heading1"/>
+        <w:rPr>
+          <w:rFonts w:ascii="Arial" w:hAnsi="Arial" w:cs="Arial"/>
+        </w:rPr>
+      </w:pPr>
+      <w:bookmarkStart w:id="5" w:name="_Toc159593212"/>
+      <w:r>
+        <w:rPr>
+          <w:rFonts w:ascii="Arial" w:hAnsi="Arial" w:cs="Arial"/>
+        </w:rPr>
+        <w:t>Описание</w:t>
+      </w:r>
+      <w:r>
+        <w:rPr>
+          <w:rFonts w:ascii="Arial" w:hAnsi="Arial" w:cs="Arial"/>
+        </w:rPr>
+        <w:t xml:space="preserve"> </w:t>
+      </w:r>
+      <w:r>
+        <w:rPr>
+          <w:rFonts w:ascii="Arial" w:hAnsi="Arial" w:cs="Arial"/>
+        </w:rPr>
+        <w:t>программы</w:t>
+      </w:r>
+      <w:bookmarkEnd w:id="4"/>
+      <w:bookmarkEnd w:id="5"/>
+    </w:p>
+    <w:p>
+      <w:pPr>
+        <w:pStyle w:val="paragraph"/>
+        <w:numPr>
+          <w:ilvl w:val="0"/>
+          <w:numId w:val="28"/>
+        </w:numPr>
+        <w:spacing w:before="0" w:beforeAutospacing="0" w:after="0" w:afterAutospacing="0"/>
+        <w:textAlignment w:val="baseline"/>
+        <w:rPr>
+          <w:rFonts w:ascii="Arial" w:hAnsi="Arial" w:cs="Arial"/>
+        </w:rPr>
+      </w:pPr>
+      <w:r>
+        <w:rPr>
+          <w:rStyle w:val="normaltextrun"/>
+          <w:rFonts w:ascii="Arial" w:eastAsiaTheme="minorEastAsia" w:hAnsi="Arial" w:cs="Arial"/>
+        </w:rPr>
+        <w:t>Описание исходных данных:</w:t>
+      </w:r>
+      <w:r>
+        <w:rPr>
+          <w:rStyle w:val="eop"/>
+          <w:rFonts w:ascii="Arial" w:hAnsi="Arial" w:cs="Arial"/>
+        </w:rPr>
+        <w:t> </w:t>
+      </w:r>
+    </w:p>
+    <w:p>
+      <w:pPr>
+        <w:pStyle w:val="paragraph"/>
+        <w:numPr>
+          <w:ilvl w:val="1"/>
+          <w:numId w:val="28"/>
+        </w:numPr>
+        <w:spacing w:before="0" w:beforeAutospacing="0" w:after="0" w:afterAutospacing="0"/>
+        <w:textAlignment w:val="baseline"/>
+        <w:rPr>
+          <w:rStyle w:val="normaltextrun"/>
+          <w:rFonts w:ascii="Arial" w:eastAsiaTheme="minorEastAsia" w:hAnsi="Arial" w:cs="Arial"/>
+        </w:rPr>
+      </w:pPr>
+      <w:r>
+        <w:rPr>
+          <w:rStyle w:val="normaltextrun"/>
+          <w:rFonts w:ascii="Arial" w:eastAsiaTheme="minorEastAsia" w:hAnsi="Arial" w:cs="Arial"/>
+          <w:lang w:val="en-US"/>
+        </w:rPr>
+        <w:t>STR</w:t>
+      </w:r>
+      <w:r>
+        <w:rPr>
+          <w:rStyle w:val="normaltextrun"/>
+          <w:rFonts w:ascii="Arial" w:eastAsiaTheme="minorEastAsia" w:hAnsi="Arial" w:cs="Arial"/>
+        </w:rPr>
+        <w:t xml:space="preserve"> – Адрес 1-го элемента (начала) строки.</w:t>
+      </w:r>
+    </w:p>
+    <w:p>
+      <w:pPr>
+        <w:pStyle w:val="paragraph"/>
+        <w:numPr>
+          <w:ilvl w:val="1"/>
+          <w:numId w:val="28"/>
+        </w:numPr>
+        <w:spacing w:before="0" w:beforeAutospacing="0" w:after="0" w:afterAutospacing="0"/>
+        <w:textAlignment w:val="baseline"/>
+        <w:rPr>
+          <w:rFonts w:ascii="Arial" w:hAnsi="Arial" w:cs="Arial"/>
+        </w:rPr>
+      </w:pPr>
+      <w:r>
+        <w:rPr>
+          <w:rStyle w:val="normaltextrun"/>
+          <w:rFonts w:ascii="Arial" w:eastAsiaTheme="minorEastAsia" w:hAnsi="Arial" w:cs="Arial"/>
+          <w:lang w:val="en-US"/>
+        </w:rPr>
+        <w:t>STR</w:t>
+      </w:r>
+      <w:r>
+        <w:rPr>
+          <w:rStyle w:val="normaltextrun"/>
+          <w:rFonts w:ascii="Arial" w:eastAsiaTheme="minorEastAsia" w:hAnsi="Arial" w:cs="Arial"/>
+        </w:rPr>
+        <w:t>…</w:t>
+      </w:r>
+      <w:r>
+        <w:rPr>
+          <w:rFonts w:ascii="Arial" w:hAnsi="Arial" w:cs="Arial"/>
+        </w:rPr>
+        <w:t>0</w:t>
+      </w:r>
+      <w:r>
+        <w:rPr>
+          <w:rFonts w:ascii="Arial" w:hAnsi="Arial" w:cs="Arial"/>
+          <w:lang w:val="en-US"/>
+        </w:rPr>
+        <w:t>A</w:t>
+      </w:r>
+      <w:r>
+        <w:rPr>
+          <w:rStyle w:val="normaltextrun"/>
+          <w:rFonts w:ascii="Arial" w:eastAsiaTheme="minorEastAsia" w:hAnsi="Arial" w:cs="Arial"/>
+        </w:rPr>
+        <w:t xml:space="preserve"> – Строка в кодировке </w:t>
+      </w:r>
+      <w:r>
+        <w:rPr>
+          <w:rFonts w:ascii="Arial" w:hAnsi="Arial" w:cs="Arial"/>
+          <w:lang w:val="en-RU" w:eastAsia="en-GB"/>
+        </w:rPr>
+        <w:t>Windows-1251</w:t>
+      </w:r>
+      <w:r>
+        <w:rPr>
+          <w:rStyle w:val="normaltextrun"/>
+          <w:rFonts w:ascii="Arial" w:eastAsiaTheme="minorEastAsia" w:hAnsi="Arial" w:cs="Arial"/>
+        </w:rPr>
+        <w:t>.</w:t>
+      </w:r>
+    </w:p>
+    <w:p>
+      <w:pPr>
+        <w:pStyle w:val="paragraph"/>
+        <w:numPr>
+          <w:ilvl w:val="1"/>
+          <w:numId w:val="28"/>
+        </w:numPr>
+        <w:spacing w:before="0" w:beforeAutospacing="0" w:after="0" w:afterAutospacing="0"/>
+        <w:textAlignment w:val="baseline"/>
+        <w:rPr>
+          <w:rStyle w:val="normaltextrun"/>
+          <w:rFonts w:ascii="Arial" w:eastAsiaTheme="minorEastAsia" w:hAnsi="Arial" w:cs="Arial"/>
+        </w:rPr>
+      </w:pPr>
+      <w:r>
+        <w:rPr>
+          <w:rStyle w:val="normaltextrun"/>
+          <w:rFonts w:ascii="Arial" w:eastAsiaTheme="minorEastAsia" w:hAnsi="Arial" w:cs="Arial"/>
+        </w:rPr>
+        <w:t>ОПИ:</w:t>
+      </w:r>
+    </w:p>
+    <w:p>
+      <w:pPr>
+        <w:pStyle w:val="paragraph"/>
+        <w:numPr>
+          <w:ilvl w:val="2"/>
+          <w:numId w:val="28"/>
+        </w:numPr>
+        <w:spacing w:before="0" w:beforeAutospacing="0" w:after="0" w:afterAutospacing="0"/>
+        <w:ind w:left="1945" w:hanging="357"/>
+        <w:textAlignment w:val="baseline"/>
+        <w:rPr>
+          <w:rStyle w:val="eop"/>
+          <w:rFonts w:ascii="Arial" w:hAnsi="Arial" w:cs="Arial"/>
+        </w:rPr>
+      </w:pPr>
+      <w:r>
+        <w:rPr>
+          <w:rStyle w:val="normaltextrun"/>
+          <w:rFonts w:ascii="Arial" w:eastAsiaTheme="minorEastAsia" w:hAnsi="Arial" w:cs="Arial"/>
+          <w:lang w:val="en-US"/>
+        </w:rPr>
+        <w:t>STR</w:t>
+      </w:r>
+      <w:r>
+        <w:rPr>
+          <w:rStyle w:val="normaltextrun"/>
+          <w:rFonts w:ascii="Arial" w:eastAsiaTheme="minorEastAsia" w:hAnsi="Arial" w:cs="Arial"/>
+        </w:rPr>
+        <w:t xml:space="preserve"> – беззнаковое 11-разрядное число.</w:t>
+      </w:r>
+      <w:r>
+        <w:rPr>
+          <w:rStyle w:val="eop"/>
+          <w:rFonts w:ascii="Arial" w:hAnsi="Arial" w:cs="Arial"/>
+        </w:rPr>
+        <w:t> </w:t>
+      </w:r>
+    </w:p>
+    <w:p>
+      <w:pPr>
+        <w:pStyle w:val="paragraph"/>
+        <w:numPr>
+          <w:ilvl w:val="2"/>
+          <w:numId w:val="28"/>
+        </w:numPr>
+        <w:spacing w:before="0" w:beforeAutospacing="0" w:after="0" w:afterAutospacing="0"/>
+        <w:ind w:left="1945" w:hanging="357"/>
+        <w:textAlignment w:val="baseline"/>
+        <w:rPr>
+          <w:rStyle w:val="eop"/>
+          <w:rFonts w:ascii="Arial" w:hAnsi="Arial" w:cs="Arial"/>
+        </w:rPr>
+      </w:pPr>
+      <w:r>
+        <w:rPr>
+          <w:rStyle w:val="eop"/>
+          <w:rFonts w:ascii="Arial" w:hAnsi="Arial" w:cs="Arial"/>
+        </w:rPr>
+        <w:t>Элемент строки – до 2-х восьмиразрядных символов в кодировке</w:t>
+      </w:r>
+      <w:r>
+        <w:rPr>
+          <w:rStyle w:val="eop"/>
+          <w:rFonts w:ascii="Arial" w:hAnsi="Arial" w:cs="Arial"/>
+        </w:rPr>
+        <w:t xml:space="preserve"> </w:t>
+      </w:r>
+      <w:r>
+        <w:rPr>
+          <w:rFonts w:ascii="Arial" w:hAnsi="Arial" w:cs="Arial"/>
+          <w:lang w:val="en-RU" w:eastAsia="en-GB"/>
+        </w:rPr>
+        <w:t>Windows-1251</w:t>
+      </w:r>
+      <w:r>
+        <w:rPr>
+          <w:rStyle w:val="eop"/>
+          <w:rFonts w:ascii="Arial" w:hAnsi="Arial" w:cs="Arial"/>
+        </w:rPr>
+        <w:t>. Младший байт – 1-й символ элемента, старший байт – 2-й.</w:t>
+      </w:r>
+    </w:p>
+    <w:p>
+      <w:pPr>
+        <w:pStyle w:val="paragraph"/>
+        <w:numPr>
+          <w:ilvl w:val="1"/>
+          <w:numId w:val="28"/>
+        </w:numPr>
+        <w:spacing w:before="0" w:beforeAutospacing="0" w:after="0" w:afterAutospacing="0"/>
+        <w:textAlignment w:val="baseline"/>
+        <w:rPr>
+          <w:rStyle w:val="normaltextrun"/>
+          <w:rFonts w:ascii="Arial" w:eastAsiaTheme="minorEastAsia" w:hAnsi="Arial" w:cs="Arial"/>
+        </w:rPr>
+      </w:pPr>
+      <w:r>
+        <w:rPr>
+          <w:rStyle w:val="normaltextrun"/>
+          <w:rFonts w:ascii="Arial" w:eastAsiaTheme="minorEastAsia" w:hAnsi="Arial" w:cs="Arial"/>
+        </w:rPr>
+        <w:t>ОДЗ:</w:t>
+      </w:r>
+    </w:p>
+    <w:p>
+      <w:pPr>
+        <w:pStyle w:val="paragraph"/>
+        <w:numPr>
+          <w:ilvl w:val="2"/>
+          <w:numId w:val="28"/>
+        </w:numPr>
+        <w:spacing w:before="0" w:beforeAutospacing="0" w:after="0" w:afterAutospacing="0"/>
+        <w:ind w:left="1945" w:hanging="357"/>
+        <w:textAlignment w:val="baseline"/>
+        <w:rPr>
+          <w:rStyle w:val="normaltextrun"/>
+          <w:rFonts w:ascii="Arial" w:eastAsiaTheme="minorEastAsia" w:hAnsi="Arial" w:cs="Arial"/>
+        </w:rPr>
+      </w:pPr>
+      <m:oMath>
+        <m:d>
+          <m:dPr>
+            <m:begChr m:val="{"/>
+            <m:endChr m:val=""/>
+            <m:ctrlPr>
+              <w:rPr>
+                <w:rStyle w:val="normaltextrun"/>
+                <w:rFonts w:ascii="Cambria Math" w:eastAsiaTheme="minorEastAsia" w:hAnsi="Cambria Math" w:cs="Arial"/>
+                <w:i/>
+                <w:lang w:val="en-US"/>
+              </w:rPr>
+            </m:ctrlPr>
+          </m:dPr>
+          <m:e>
+            <m:eqArr>
+              <m:eqArrPr>
+                <m:ctrlPr>
+                  <w:rPr>
+                    <w:rStyle w:val="normaltextrun"/>
+                    <w:rFonts w:ascii="Cambria Math" w:eastAsiaTheme="minorEastAsia" w:hAnsi="Cambria Math" w:cs="Arial"/>
+                    <w:i/>
+                    <w:lang w:val="en-US"/>
+                  </w:rPr>
+                </m:ctrlPr>
+              </m:eqArrPr>
+              <m:e>
+                <m:r>
+                  <w:rPr>
+                    <w:rStyle w:val="normaltextrun"/>
+                    <w:rFonts w:ascii="Cambria Math" w:eastAsiaTheme="minorEastAsia" w:hAnsi="Cambria Math" w:cs="Arial"/>
+                    <w:lang w:val="en-US"/>
+                  </w:rPr>
+                  <m:t>0x</m:t>
+                </m:r>
+                <m:r>
+                  <w:rPr>
+                    <w:rStyle w:val="normaltextrun"/>
+                    <w:rFonts w:ascii="Cambria Math" w:eastAsiaTheme="minorEastAsia" w:hAnsi="Cambria Math" w:cs="Arial"/>
+                    <w:lang w:val="en-US"/>
+                  </w:rPr>
+                  <m:t>3A7</m:t>
+                </m:r>
+                <m:r>
+                  <w:rPr>
+                    <w:rStyle w:val="normaltextrun"/>
+                    <w:rFonts w:ascii="Cambria Math" w:eastAsiaTheme="minorEastAsia" w:hAnsi="Cambria Math" w:cs="Arial"/>
+                    <w:lang w:val="en-US"/>
+                  </w:rPr>
+                  <m:t>≤STR≤</m:t>
+                </m:r>
+                <m:sSup>
+                  <m:sSupPr>
+                    <m:ctrlPr>
+                      <w:rPr>
+                        <w:rStyle w:val="normaltextrun"/>
+                        <w:rFonts w:ascii="Cambria Math" w:eastAsiaTheme="minorEastAsia" w:hAnsi="Cambria Math" w:cs="Arial"/>
+                        <w:i/>
+                        <w:lang w:val="en-US"/>
+                      </w:rPr>
+                    </m:ctrlPr>
+                  </m:sSupPr>
+                  <m:e>
+                    <m:r>
+                      <w:rPr>
+                        <w:rStyle w:val="normaltextrun"/>
+                        <w:rFonts w:ascii="Cambria Math" w:eastAsiaTheme="minorEastAsia" w:hAnsi="Cambria Math" w:cs="Arial"/>
+                        <w:lang w:val="en-US"/>
+                      </w:rPr>
+                      <m:t>2</m:t>
+                    </m:r>
+                  </m:e>
+                  <m:sup>
+                    <m:r>
+                      <w:rPr>
+                        <w:rStyle w:val="normaltextrun"/>
+                        <w:rFonts w:ascii="Cambria Math" w:eastAsiaTheme="minorEastAsia" w:hAnsi="Cambria Math" w:cs="Arial"/>
+                        <w:lang w:val="en-US"/>
+                      </w:rPr>
+                      <m:t>11</m:t>
+                    </m:r>
+                  </m:sup>
+                </m:sSup>
+                <m:r>
+                  <w:rPr>
+                    <w:rStyle w:val="normaltextrun"/>
+                    <w:rFonts w:ascii="Cambria Math" w:eastAsiaTheme="minorEastAsia" w:hAnsi="Cambria Math" w:cs="Arial"/>
+                    <w:lang w:val="en-US"/>
+                  </w:rPr>
+                  <m:t>-1-</m:t>
+                </m:r>
+                <m:r>
+                  <w:rPr>
+                    <w:rStyle w:val="normaltextrun"/>
+                    <w:rFonts w:ascii="Cambria Math" w:eastAsiaTheme="minorEastAsia" w:hAnsi="Cambria Math" w:cs="Arial"/>
+                  </w:rPr>
+                  <m:t xml:space="preserve"> ОКРУГЛ.ВВЕРХ(</m:t>
+                </m:r>
+                <m:f>
+                  <m:fPr>
+                    <m:ctrlPr>
+                      <w:rPr>
+                        <w:rStyle w:val="normaltextrun"/>
+                        <w:rFonts w:ascii="Cambria Math" w:eastAsiaTheme="minorEastAsia" w:hAnsi="Cambria Math" w:cs="Arial"/>
+                        <w:i/>
+                      </w:rPr>
+                    </m:ctrlPr>
+                  </m:fPr>
+                  <m:num>
+                    <m:r>
+                      <w:rPr>
+                        <w:rStyle w:val="normaltextrun"/>
+                        <w:rFonts w:ascii="Cambria Math" w:eastAsiaTheme="minorEastAsia" w:hAnsi="Cambria Math" w:cs="Arial"/>
+                      </w:rPr>
+                      <m:t>Длина строки</m:t>
+                    </m:r>
+                  </m:num>
+                  <m:den>
+                    <m:r>
+                      <w:rPr>
+                        <w:rStyle w:val="normaltextrun"/>
+                        <w:rFonts w:ascii="Cambria Math" w:eastAsiaTheme="minorEastAsia" w:hAnsi="Cambria Math" w:cs="Arial"/>
+                      </w:rPr>
+                      <m:t>2</m:t>
+                    </m:r>
+                  </m:den>
+                </m:f>
+                <m:r>
+                  <w:rPr>
+                    <w:rStyle w:val="normaltextrun"/>
+                    <w:rFonts w:ascii="Cambria Math" w:eastAsiaTheme="minorEastAsia" w:hAnsi="Cambria Math" w:cs="Arial"/>
+                  </w:rPr>
+                  <m:t>)</m:t>
+                </m:r>
+              </m:e>
+              <m:e/>
+            </m:eqArr>
+          </m:e>
+        </m:d>
+      </m:oMath>
+    </w:p>
+    <w:p>
+      <w:pPr>
+        <w:pStyle w:val="paragraph"/>
+        <w:numPr>
+          <w:ilvl w:val="2"/>
+          <w:numId w:val="28"/>
+        </w:numPr>
+        <w:spacing w:before="0" w:beforeAutospacing="0" w:after="0" w:afterAutospacing="0"/>
+        <w:ind w:left="1945" w:hanging="357"/>
+        <w:textAlignment w:val="baseline"/>
+        <w:rPr>
+          <w:rStyle w:val="normaltextrun"/>
+          <w:rFonts w:ascii="Arial" w:eastAsiaTheme="minorEastAsia" w:hAnsi="Arial" w:cs="Arial"/>
+        </w:rPr>
+      </w:pPr>
+      <m:oMath>
+        <m:d>
+          <m:dPr>
+            <m:begChr m:val="{"/>
+            <m:endChr m:val=""/>
+            <m:ctrlPr>
+              <w:rPr>
+                <w:rStyle w:val="normaltextrun"/>
+                <w:rFonts w:ascii="Cambria Math" w:eastAsiaTheme="minorEastAsia" w:hAnsi="Cambria Math" w:cs="Arial"/>
+                <w:i/>
+              </w:rPr>
+            </m:ctrlPr>
+          </m:dPr>
+          <m:e>
+            <m:eqArr>
+              <m:eqArrPr>
+                <m:ctrlPr>
+                  <w:rPr>
+                    <w:rStyle w:val="normaltextrun"/>
+                    <w:rFonts w:ascii="Cambria Math" w:eastAsiaTheme="minorEastAsia" w:hAnsi="Cambria Math" w:cs="Arial"/>
+                    <w:i/>
+                  </w:rPr>
+                </m:ctrlPr>
+              </m:eqArrPr>
+              <m:e>
+                <m:r>
+                  <w:rPr>
+                    <w:rStyle w:val="normaltextrun"/>
+                    <w:rFonts w:ascii="Cambria Math" w:eastAsiaTheme="minorEastAsia" w:hAnsi="Cambria Math" w:cs="Arial"/>
+                  </w:rPr>
+                  <m:t>0x000≤STR≤0x</m:t>
+                </m:r>
+                <m:r>
+                  <w:rPr>
+                    <w:rStyle w:val="normaltextrun"/>
+                    <w:rFonts w:ascii="Cambria Math" w:eastAsiaTheme="minorEastAsia" w:hAnsi="Cambria Math" w:cs="Arial"/>
+                  </w:rPr>
+                  <m:t>38E</m:t>
+                </m:r>
+                <m:r>
+                  <w:rPr>
+                    <w:rStyle w:val="normaltextrun"/>
+                    <w:rFonts w:ascii="Cambria Math" w:eastAsiaTheme="minorEastAsia" w:hAnsi="Cambria Math" w:cs="Arial"/>
+                  </w:rPr>
+                  <m:t>-ОКРУГЛ.ВВЕРХ(</m:t>
+                </m:r>
+                <m:f>
+                  <m:fPr>
+                    <m:ctrlPr>
+                      <w:rPr>
+                        <w:rStyle w:val="normaltextrun"/>
+                        <w:rFonts w:ascii="Cambria Math" w:eastAsiaTheme="minorEastAsia" w:hAnsi="Cambria Math" w:cs="Arial"/>
+                        <w:i/>
+                      </w:rPr>
+                    </m:ctrlPr>
+                  </m:fPr>
+                  <m:num>
+                    <m:r>
+                      <w:rPr>
+                        <w:rStyle w:val="normaltextrun"/>
+                        <w:rFonts w:ascii="Cambria Math" w:eastAsiaTheme="minorEastAsia" w:hAnsi="Cambria Math" w:cs="Arial"/>
+                      </w:rPr>
+                      <m:t>Длина строки</m:t>
+                    </m:r>
+                  </m:num>
+                  <m:den>
+                    <m:r>
+                      <w:rPr>
+                        <w:rStyle w:val="normaltextrun"/>
+                        <w:rFonts w:ascii="Cambria Math" w:eastAsiaTheme="minorEastAsia" w:hAnsi="Cambria Math" w:cs="Arial"/>
+                      </w:rPr>
+                      <m:t>2</m:t>
+                    </m:r>
+                  </m:den>
+                </m:f>
+                <m:r>
+                  <w:rPr>
+                    <w:rStyle w:val="normaltextrun"/>
+                    <w:rFonts w:ascii="Cambria Math" w:eastAsiaTheme="minorEastAsia" w:hAnsi="Cambria Math" w:cs="Arial"/>
+                  </w:rPr>
+                  <m:t>)</m:t>
+                </m:r>
+              </m:e>
+              <m:e/>
+            </m:eqArr>
+          </m:e>
+        </m:d>
+      </m:oMath>
+    </w:p>
+    <w:p>
+      <w:pPr>
+        <w:pStyle w:val="paragraph"/>
+        <w:numPr>
+          <w:ilvl w:val="2"/>
+          <w:numId w:val="28"/>
+        </w:numPr>
+        <w:spacing w:before="0" w:beforeAutospacing="0" w:after="0" w:afterAutospacing="0"/>
+        <w:ind w:left="1945" w:hanging="357"/>
+        <w:textAlignment w:val="baseline"/>
+        <w:rPr>
+          <w:rStyle w:val="normaltextrun"/>
+          <w:rFonts w:ascii="Arial" w:eastAsiaTheme="minorEastAsia" w:hAnsi="Arial" w:cs="Arial"/>
+        </w:rPr>
+      </w:pPr>
+      <w:r>
+        <w:rPr>
+          <w:rStyle w:val="normaltextrun"/>
+          <w:rFonts w:ascii="Arial" w:eastAsiaTheme="minorEastAsia" w:hAnsi="Arial" w:cs="Arial"/>
+        </w:rPr>
+        <w:t>… Где “Длина строки” – количество символов в ней.</w:t>
+      </w:r>
+    </w:p>
+    <w:p>
+      <w:pPr>
+        <w:pStyle w:val="paragraph"/>
+        <w:numPr>
+          <w:ilvl w:val="0"/>
+          <w:numId w:val="28"/>
+        </w:numPr>
+        <w:spacing w:before="0" w:beforeAutospacing="0" w:after="0" w:afterAutospacing="0"/>
+        <w:textAlignment w:val="baseline"/>
+        <w:rPr>
+          <w:rStyle w:val="normaltextrun"/>
+          <w:rFonts w:ascii="Arial" w:eastAsiaTheme="minorEastAsia" w:hAnsi="Arial" w:cs="Arial"/>
+        </w:rPr>
+      </w:pPr>
+      <w:r>
+        <w:rPr>
+          <w:rStyle w:val="normaltextrun"/>
+          <w:rFonts w:ascii="Arial" w:eastAsiaTheme="minorEastAsia" w:hAnsi="Arial" w:cs="Arial"/>
+        </w:rPr>
+        <w:t>Расположение в памяти ЭВМ программы и исходных данных:</w:t>
+      </w:r>
+    </w:p>
+    <w:p>
+      <w:pPr>
+        <w:pStyle w:val="paragraph"/>
+        <w:numPr>
+          <w:ilvl w:val="1"/>
+          <w:numId w:val="28"/>
+        </w:numPr>
+        <w:spacing w:before="0" w:beforeAutospacing="0" w:after="0" w:afterAutospacing="0"/>
+        <w:textAlignment w:val="baseline"/>
+        <w:rPr>
+          <w:rStyle w:val="normaltextrun"/>
+          <w:rFonts w:ascii="Arial" w:eastAsiaTheme="minorEastAsia" w:hAnsi="Arial" w:cs="Arial"/>
+        </w:rPr>
+      </w:pPr>
+      <w:r>
+        <w:rPr>
+          <w:rStyle w:val="normaltextrun"/>
+          <w:rFonts w:ascii="Arial" w:eastAsiaTheme="minorEastAsia" w:hAnsi="Arial" w:cs="Arial"/>
+        </w:rPr>
+        <w:t xml:space="preserve">Программа располагается в памяти в ячейках между адресами </w:t>
+      </w:r>
+      <w:r>
+        <w:rPr>
+          <w:rStyle w:val="normaltextrun"/>
+          <w:rFonts w:ascii="Arial" w:eastAsiaTheme="minorEastAsia" w:hAnsi="Arial" w:cs="Arial"/>
+        </w:rPr>
+        <w:t>38</w:t>
+      </w:r>
+      <w:r>
+        <w:rPr>
+          <w:rStyle w:val="normaltextrun"/>
+          <w:rFonts w:ascii="Arial" w:eastAsiaTheme="minorEastAsia" w:hAnsi="Arial" w:cs="Arial"/>
+          <w:lang w:val="en-US"/>
+        </w:rPr>
+        <w:t>D</w:t>
+      </w:r>
+      <w:r>
+        <w:rPr>
+          <w:rStyle w:val="normaltextrun"/>
+          <w:rFonts w:ascii="Arial" w:eastAsiaTheme="minorEastAsia" w:hAnsi="Arial" w:cs="Arial"/>
+        </w:rPr>
+        <w:t xml:space="preserve"> и </w:t>
+      </w:r>
+      <w:r>
+        <w:rPr>
+          <w:rStyle w:val="normaltextrun"/>
+          <w:rFonts w:ascii="Arial" w:eastAsiaTheme="minorEastAsia" w:hAnsi="Arial" w:cs="Arial"/>
+        </w:rPr>
+        <w:t>3</w:t>
+      </w:r>
+      <w:r>
+        <w:rPr>
+          <w:rStyle w:val="normaltextrun"/>
+          <w:rFonts w:ascii="Arial" w:eastAsiaTheme="minorEastAsia" w:hAnsi="Arial" w:cs="Arial"/>
+          <w:lang w:val="en-US"/>
+        </w:rPr>
+        <w:t>A</w:t>
+      </w:r>
+      <w:r>
+        <w:rPr>
+          <w:rStyle w:val="normaltextrun"/>
+          <w:rFonts w:ascii="Arial" w:eastAsiaTheme="minorEastAsia" w:hAnsi="Arial" w:cs="Arial"/>
+        </w:rPr>
+        <w:t>6</w:t>
+      </w:r>
+      <w:r>
+        <w:rPr>
+          <w:rStyle w:val="normaltextrun"/>
+          <w:rFonts w:ascii="Arial" w:eastAsiaTheme="minorEastAsia" w:hAnsi="Arial" w:cs="Arial"/>
+        </w:rPr>
+        <w:t xml:space="preserve"> включительно (без учета строки).</w:t>
+      </w:r>
+    </w:p>
+    <w:p>
+      <w:pPr>
+        <w:pStyle w:val="paragraph"/>
+        <w:numPr>
+          <w:ilvl w:val="1"/>
+          <w:numId w:val="28"/>
+        </w:numPr>
+        <w:spacing w:before="0" w:beforeAutospacing="0" w:after="0" w:afterAutospacing="0"/>
+        <w:textAlignment w:val="baseline"/>
+        <w:rPr>
+          <w:rStyle w:val="normaltextrun"/>
+          <w:rFonts w:ascii="Arial" w:eastAsiaTheme="minorEastAsia" w:hAnsi="Arial" w:cs="Arial"/>
+        </w:rPr>
+      </w:pPr>
+      <w:r>
+        <w:rPr>
+          <w:rStyle w:val="normaltextrun"/>
+          <w:rFonts w:ascii="Arial" w:eastAsiaTheme="minorEastAsia" w:hAnsi="Arial" w:cs="Arial"/>
+        </w:rPr>
+        <w:t xml:space="preserve">Исходные данные должны располагаться в ячейках памяти: </w:t>
+      </w:r>
+    </w:p>
+    <w:p>
+      <w:pPr>
+        <w:pStyle w:val="paragraph"/>
+        <w:numPr>
+          <w:ilvl w:val="2"/>
+          <w:numId w:val="28"/>
+        </w:numPr>
+        <w:spacing w:before="0" w:beforeAutospacing="0" w:after="0" w:afterAutospacing="0"/>
+        <w:textAlignment w:val="baseline"/>
+        <w:rPr>
+          <w:rStyle w:val="normaltextrun"/>
+          <w:rFonts w:ascii="Arial" w:eastAsiaTheme="minorEastAsia" w:hAnsi="Arial" w:cs="Arial"/>
+        </w:rPr>
+      </w:pPr>
+      <w:r>
+        <w:rPr>
+          <w:rStyle w:val="normaltextrun"/>
+          <w:rFonts w:ascii="Arial" w:eastAsiaTheme="minorEastAsia" w:hAnsi="Arial" w:cs="Arial"/>
+          <w:lang w:val="en-US"/>
+        </w:rPr>
+        <w:t>STR</w:t>
+      </w:r>
+      <w:r>
+        <w:rPr>
+          <w:rStyle w:val="normaltextrun"/>
+          <w:rFonts w:ascii="Arial" w:eastAsiaTheme="minorEastAsia" w:hAnsi="Arial" w:cs="Arial"/>
+        </w:rPr>
+        <w:t xml:space="preserve"> – </w:t>
+      </w:r>
+      <w:r>
+        <w:rPr>
+          <w:rStyle w:val="normaltextrun"/>
+          <w:rFonts w:ascii="Arial" w:eastAsiaTheme="minorEastAsia" w:hAnsi="Arial" w:cs="Arial"/>
+          <w:lang w:val="en-US"/>
+        </w:rPr>
+        <w:t>38D</w:t>
+      </w:r>
+      <w:r>
+        <w:rPr>
+          <w:rStyle w:val="normaltextrun"/>
+          <w:rFonts w:ascii="Arial" w:eastAsiaTheme="minorEastAsia" w:hAnsi="Arial" w:cs="Arial"/>
+        </w:rPr>
+        <w:t>.</w:t>
+      </w:r>
+    </w:p>
+    <w:p>
+      <w:pPr>
+        <w:pStyle w:val="paragraph"/>
+        <w:numPr>
+          <w:ilvl w:val="2"/>
+          <w:numId w:val="28"/>
+        </w:numPr>
+        <w:spacing w:before="0" w:beforeAutospacing="0" w:after="0" w:afterAutospacing="0"/>
+        <w:textAlignment w:val="baseline"/>
+        <w:rPr>
+          <w:rFonts w:ascii="Arial" w:hAnsi="Arial" w:cs="Arial"/>
+        </w:rPr>
+      </w:pPr>
+      <w:r>
+        <w:rPr>
+          <w:rStyle w:val="normaltextrun"/>
+          <w:rFonts w:ascii="Arial" w:eastAsiaTheme="minorEastAsia" w:hAnsi="Arial" w:cs="Arial"/>
+        </w:rPr>
+        <w:t xml:space="preserve">Строка: начиная с адреса </w:t>
+      </w:r>
+      <w:r>
+        <w:rPr>
+          <w:rStyle w:val="normaltextrun"/>
+          <w:rFonts w:ascii="Arial" w:eastAsiaTheme="minorEastAsia" w:hAnsi="Arial" w:cs="Arial"/>
+          <w:lang w:val="en-US"/>
+        </w:rPr>
+        <w:t>STR</w:t>
+      </w:r>
+      <w:r>
+        <w:rPr>
+          <w:rStyle w:val="normaltextrun"/>
+          <w:rFonts w:ascii="Arial" w:eastAsiaTheme="minorEastAsia" w:hAnsi="Arial" w:cs="Arial"/>
+        </w:rPr>
+        <w:t>, заканчивая символом 0</w:t>
+      </w:r>
+      <w:r>
+        <w:rPr>
+          <w:rStyle w:val="normaltextrun"/>
+          <w:rFonts w:ascii="Arial" w:eastAsiaTheme="minorEastAsia" w:hAnsi="Arial" w:cs="Arial"/>
+          <w:lang w:val="en-US"/>
+        </w:rPr>
+        <w:t>x</w:t>
+      </w:r>
+      <w:r>
+        <w:rPr>
+          <w:rStyle w:val="normaltextrun"/>
+          <w:rFonts w:ascii="Arial" w:eastAsiaTheme="minorEastAsia" w:hAnsi="Arial" w:cs="Arial"/>
+        </w:rPr>
+        <w:t>0</w:t>
+      </w:r>
+      <w:r>
+        <w:rPr>
+          <w:rStyle w:val="normaltextrun"/>
+          <w:rFonts w:ascii="Arial" w:eastAsiaTheme="minorEastAsia" w:hAnsi="Arial" w:cs="Arial"/>
+          <w:lang w:val="en-US"/>
+        </w:rPr>
+        <w:t>A</w:t>
+      </w:r>
+      <w:r>
+        <w:rPr>
+          <w:rStyle w:val="normaltextrun"/>
+          <w:rFonts w:ascii="Arial" w:eastAsiaTheme="minorEastAsia" w:hAnsi="Arial" w:cs="Arial"/>
+        </w:rPr>
+        <w:t>.</w:t>
+      </w:r>
+    </w:p>
+    <w:p>
+      <w:pPr>
+        <w:pStyle w:val="paragraph"/>
+        <w:numPr>
+          <w:ilvl w:val="1"/>
+          <w:numId w:val="28"/>
+        </w:numPr>
+        <w:spacing w:before="0" w:beforeAutospacing="0" w:after="0" w:afterAutospacing="0"/>
+        <w:textAlignment w:val="baseline"/>
+        <w:rPr>
+          <w:rFonts w:ascii="Arial" w:hAnsi="Arial" w:cs="Arial"/>
+        </w:rPr>
+      </w:pPr>
+      <w:r>
+        <w:rPr>
+          <w:rStyle w:val="normaltextrun"/>
+          <w:rFonts w:ascii="Arial" w:eastAsiaTheme="minorEastAsia" w:hAnsi="Arial" w:cs="Arial"/>
+        </w:rPr>
+        <w:t xml:space="preserve">В программе также используется вспомогательная ячейка, находящаяся по адресу </w:t>
+      </w:r>
+      <w:r>
+        <w:rPr>
+          <w:rStyle w:val="normaltextrun"/>
+          <w:rFonts w:ascii="Arial" w:eastAsiaTheme="minorEastAsia" w:hAnsi="Arial" w:cs="Arial"/>
+        </w:rPr>
+        <w:t>38</w:t>
+      </w:r>
+      <w:r>
+        <w:rPr>
+          <w:rStyle w:val="normaltextrun"/>
+          <w:rFonts w:ascii="Arial" w:eastAsiaTheme="minorEastAsia" w:hAnsi="Arial" w:cs="Arial"/>
+          <w:lang w:val="en-US"/>
+        </w:rPr>
+        <w:t>E</w:t>
+      </w:r>
+      <w:r>
+        <w:rPr>
+          <w:rStyle w:val="normaltextrun"/>
+          <w:rFonts w:ascii="Arial" w:eastAsiaTheme="minorEastAsia" w:hAnsi="Arial" w:cs="Arial"/>
+        </w:rPr>
+        <w:t>.</w:t>
+      </w:r>
+    </w:p>
+    <w:p>
+      <w:pPr>
+        <w:pStyle w:val="paragraph"/>
+        <w:numPr>
+          <w:ilvl w:val="0"/>
+          <w:numId w:val="28"/>
+        </w:numPr>
+        <w:spacing w:before="0" w:beforeAutospacing="0" w:after="0" w:afterAutospacing="0"/>
+        <w:textAlignment w:val="baseline"/>
+        <w:rPr>
+          <w:rFonts w:ascii="Arial" w:hAnsi="Arial" w:cs="Arial"/>
+        </w:rPr>
+      </w:pPr>
+      <w:r>
+        <w:rPr>
+          <w:rStyle w:val="normaltextrun"/>
+          <w:rFonts w:ascii="Arial" w:eastAsiaTheme="minorEastAsia" w:hAnsi="Arial" w:cs="Arial"/>
+        </w:rPr>
+        <w:t xml:space="preserve">Первая команда располагается в ячейке по адресу </w:t>
+      </w:r>
+      <w:r>
+        <w:rPr>
+          <w:rStyle w:val="normaltextrun"/>
+          <w:rFonts w:ascii="Arial" w:eastAsiaTheme="minorEastAsia" w:hAnsi="Arial" w:cs="Arial" w:hint="eastAsia"/>
+        </w:rPr>
+        <w:t>38F</w:t>
+      </w:r>
+      <w:r>
+        <w:rPr>
+          <w:rStyle w:val="normaltextrun"/>
+          <w:rFonts w:ascii="Arial" w:eastAsiaTheme="minorEastAsia" w:hAnsi="Arial" w:cs="Arial"/>
+        </w:rPr>
+        <w:t xml:space="preserve">. Последняя – </w:t>
+      </w:r>
+      <w:r>
+        <w:rPr>
+          <w:rStyle w:val="normaltextrun"/>
+          <w:rFonts w:ascii="Arial" w:eastAsiaTheme="minorEastAsia" w:hAnsi="Arial" w:cs="Arial" w:hint="eastAsia"/>
+        </w:rPr>
+        <w:t>3A6</w:t>
+      </w:r>
+      <w:r>
+        <w:rPr>
+          <w:rStyle w:val="normaltextrun"/>
+          <w:rFonts w:ascii="Arial" w:eastAsiaTheme="minorEastAsia" w:hAnsi="Arial" w:cs="Arial"/>
+        </w:rPr>
+        <w:t>.</w:t>
+      </w:r>
+      <w:r>
+        <w:rPr>
+          <w:rStyle w:val="eop"/>
+          <w:rFonts w:ascii="Arial" w:hAnsi="Arial" w:cs="Arial"/>
+        </w:rPr>
+        <w:t> </w:t>
+      </w:r>
+    </w:p>
+    <w:p>
+      <w:pPr>
+        <w:rPr>
+          <w:rFonts w:ascii="Arial" w:hAnsi="Arial" w:cs="Arial"/>
+        </w:rPr>
+      </w:pPr>
+    </w:p>
+    <w:p>
+      <w:pPr>
+        <w:rPr>
+          <w:rFonts w:ascii="Arial" w:hAnsi="Arial" w:cs="Arial"/>
+        </w:rPr>
+      </w:pPr>
+    </w:p>
+    <w:p>
+      <w:pPr>
+        <w:rPr>
+          <w:rFonts w:ascii="Arial" w:hAnsi="Arial" w:cs="Arial"/>
+        </w:rPr>
+      </w:pPr>
+    </w:p>
+    <w:p>
+      <w:pPr>
+        <w:pStyle w:val="Heading1"/>
+        <w:rPr>
+          <w:rFonts w:ascii="Arial" w:hAnsi="Arial" w:cs="Arial"/>
+        </w:rPr>
+      </w:pPr>
+    </w:p>
     <w:p/>
     <w:p/>
     <w:p/>
     <w:p/>
     <w:p/>
     <w:p/>
-    <w:p>
-      <w:pPr>
-        <w:rPr>
-          <w:rFonts w:hint="eastAsia"/>
-        </w:rPr>
-      </w:pPr>
-    </w:p>
-    <w:p>
-      <w:pPr>
-        <w:pStyle w:val="Heading1"/>
-        <w:rPr>
-          <w:rFonts w:ascii="Arial" w:hAnsi="Arial" w:cs="Arial"/>
-        </w:rPr>
-      </w:pPr>
-      <w:r>
-        <w:rPr>
-          <w:rFonts w:ascii="Arial" w:hAnsi="Arial" w:cs="Arial"/>
-        </w:rPr>
-        <w:lastRenderedPageBreak/>
-        <w:t>Выполнение работы</w:t>
-      </w:r>
-      <w:r>
-        <w:rPr>
-          <w:rFonts w:ascii="Arial" w:hAnsi="Arial" w:cs="Arial"/>
-        </w:rPr>
-        <w:t>:</w:t>
-      </w:r>
-      <w:bookmarkEnd w:id="3"/>
-    </w:p>
-    <w:p>
-      <w:pPr>
-        <w:pStyle w:val="Heading2"/>
-        <w:rPr>
-          <w:rFonts w:ascii="Arial" w:hAnsi="Arial" w:cs="Arial"/>
-        </w:rPr>
-      </w:pPr>
-      <w:r>
-        <w:rPr>
-          <w:rFonts w:ascii="Arial" w:hAnsi="Arial" w:cs="Arial"/>
-        </w:rPr>
-        <w:t>Программа</w:t>
-      </w:r>
-    </w:p>
-    <w:p>
-      <w:pPr>
-        <w:rPr>
-          <w:rFonts w:ascii="Arial" w:hAnsi="Arial" w:cs="Arial"/>
-        </w:rPr>
-      </w:pPr>
-      <w:bookmarkStart w:id="4" w:name="_Toc87370218"/>
-    </w:p>
-    <w:p>
-      <w:pPr>
-        <w:ind w:left="708" w:firstLine="708"/>
-        <w:rPr>
-          <w:rFonts w:ascii="Arial" w:hAnsi="Arial" w:cs="Arial"/>
-        </w:rPr>
-      </w:pPr>
-      <w:r>
-        <w:rPr>
-          <w:rFonts w:ascii="Arial" w:hAnsi="Arial" w:cs="Arial"/>
-          <w:lang w:val="en-US"/>
-        </w:rPr>
-        <w:t>ORG</w:t>
-      </w:r>
-      <w:r>
-        <w:rPr>
-          <w:rFonts w:ascii="Arial" w:hAnsi="Arial" w:cs="Arial"/>
-        </w:rPr>
-        <w:t xml:space="preserve"> 0</w:t>
-      </w:r>
-      <w:r>
-        <w:rPr>
-          <w:rFonts w:ascii="Arial" w:hAnsi="Arial" w:cs="Arial"/>
-          <w:lang w:val="en-US"/>
-        </w:rPr>
-        <w:t>x</w:t>
-      </w:r>
-      <w:r>
-        <w:rPr>
-          <w:rFonts w:ascii="Arial" w:hAnsi="Arial" w:cs="Arial"/>
-        </w:rPr>
-        <w:t>38</w:t>
-      </w:r>
-      <w:proofErr w:type="gramStart"/>
-      <w:r>
-        <w:rPr>
-          <w:rFonts w:ascii="Arial" w:hAnsi="Arial" w:cs="Arial"/>
-        </w:rPr>
-        <w:t>D</w:t>
-      </w:r>
-      <w:r>
-        <w:rPr>
-          <w:rFonts w:ascii="Arial" w:hAnsi="Arial" w:cs="Arial"/>
-        </w:rPr>
-        <w:t xml:space="preserve"> ;</w:t>
-      </w:r>
-      <w:proofErr w:type="gramEnd"/>
-      <w:r>
-        <w:rPr>
-          <w:rFonts w:ascii="Arial" w:hAnsi="Arial" w:cs="Arial"/>
-        </w:rPr>
-        <w:t xml:space="preserve"> </w:t>
-      </w:r>
-      <w:r>
-        <w:rPr>
-          <w:rFonts w:ascii="Arial" w:hAnsi="Arial" w:cs="Arial"/>
-        </w:rPr>
-        <w:tab/>
-      </w:r>
-      <w:r>
-        <w:rPr>
-          <w:rFonts w:ascii="Arial" w:hAnsi="Arial" w:cs="Arial"/>
-        </w:rPr>
-        <w:t xml:space="preserve">Программа начинается с адреса </w:t>
-      </w:r>
-      <w:r>
-        <w:rPr>
-          <w:rFonts w:ascii="Arial" w:hAnsi="Arial" w:cs="Arial"/>
-        </w:rPr>
-        <w:t>38D</w:t>
-      </w:r>
-    </w:p>
-    <w:p>
-      <w:pPr>
-        <w:rPr>
-          <w:rFonts w:ascii="Arial" w:hAnsi="Arial" w:cs="Arial"/>
-        </w:rPr>
-      </w:pPr>
-      <w:r>
-        <w:rPr>
-          <w:rFonts w:ascii="Arial" w:hAnsi="Arial" w:cs="Arial"/>
-          <w:lang w:val="en-US"/>
-        </w:rPr>
-        <w:t>STR</w:t>
-      </w:r>
-      <w:r>
-        <w:rPr>
-          <w:rFonts w:ascii="Arial" w:hAnsi="Arial" w:cs="Arial"/>
-        </w:rPr>
-        <w:t>:</w:t>
-      </w:r>
-      <w:r>
-        <w:rPr>
-          <w:rFonts w:ascii="Arial" w:hAnsi="Arial" w:cs="Arial"/>
-        </w:rPr>
-        <w:tab/>
-      </w:r>
-      <w:r>
-        <w:rPr>
-          <w:rFonts w:ascii="Arial" w:hAnsi="Arial" w:cs="Arial"/>
-        </w:rPr>
-        <w:tab/>
-      </w:r>
-      <w:r>
-        <w:rPr>
-          <w:rFonts w:ascii="Arial" w:hAnsi="Arial" w:cs="Arial"/>
-          <w:lang w:val="en-US"/>
-        </w:rPr>
-        <w:t>WORD</w:t>
-      </w:r>
-      <w:r>
-        <w:rPr>
-          <w:rFonts w:ascii="Arial" w:hAnsi="Arial" w:cs="Arial"/>
-        </w:rPr>
-        <w:t xml:space="preserve"> 0</w:t>
-      </w:r>
-      <w:r>
-        <w:rPr>
-          <w:rFonts w:ascii="Arial" w:hAnsi="Arial" w:cs="Arial"/>
-          <w:lang w:val="en-US"/>
-        </w:rPr>
-        <w:t>x</w:t>
-      </w:r>
-      <w:proofErr w:type="gramStart"/>
-      <w:r>
-        <w:rPr>
-          <w:rFonts w:ascii="Arial" w:hAnsi="Arial" w:cs="Arial"/>
-        </w:rPr>
-        <w:t>0</w:t>
-      </w:r>
-      <w:r>
-        <w:rPr>
-          <w:rFonts w:ascii="Arial" w:hAnsi="Arial" w:cs="Arial"/>
-        </w:rPr>
-        <w:t>598</w:t>
-      </w:r>
-      <w:r>
-        <w:rPr>
-          <w:rFonts w:ascii="Arial" w:hAnsi="Arial" w:cs="Arial"/>
-        </w:rPr>
-        <w:t xml:space="preserve"> ;</w:t>
-      </w:r>
-      <w:proofErr w:type="gramEnd"/>
-      <w:r>
-        <w:rPr>
-          <w:rFonts w:ascii="Arial" w:hAnsi="Arial" w:cs="Arial"/>
-        </w:rPr>
-        <w:t xml:space="preserve"> </w:t>
-      </w:r>
-      <w:r>
-        <w:rPr>
-          <w:rFonts w:ascii="Arial" w:hAnsi="Arial" w:cs="Arial"/>
-        </w:rPr>
-        <w:tab/>
-      </w:r>
-      <w:r>
-        <w:rPr>
-          <w:rFonts w:ascii="Arial" w:hAnsi="Arial" w:cs="Arial"/>
-        </w:rPr>
-        <w:t xml:space="preserve">Размещаемая строка находится по адресу </w:t>
-      </w:r>
-      <w:r>
-        <w:rPr>
-          <w:rFonts w:ascii="Arial" w:hAnsi="Arial" w:cs="Arial"/>
-        </w:rPr>
-        <w:t>598</w:t>
-      </w:r>
-    </w:p>
-    <w:p>
-      <w:pPr>
-        <w:rPr>
-          <w:rFonts w:ascii="Arial" w:hAnsi="Arial" w:cs="Arial"/>
-        </w:rPr>
-      </w:pPr>
-      <w:r>
-        <w:rPr>
-          <w:rFonts w:ascii="Arial" w:hAnsi="Arial" w:cs="Arial"/>
-          <w:lang w:val="en-US"/>
-        </w:rPr>
-        <w:t>POINTER</w:t>
-      </w:r>
-      <w:r>
-        <w:rPr>
-          <w:rFonts w:ascii="Arial" w:hAnsi="Arial" w:cs="Arial"/>
-        </w:rPr>
-        <w:t xml:space="preserve">: </w:t>
-      </w:r>
-      <w:r>
-        <w:rPr>
-          <w:rFonts w:ascii="Arial" w:hAnsi="Arial" w:cs="Arial"/>
-        </w:rPr>
-        <w:tab/>
-      </w:r>
-      <w:proofErr w:type="gramStart"/>
-      <w:r>
-        <w:rPr>
-          <w:rFonts w:ascii="Arial" w:hAnsi="Arial" w:cs="Arial"/>
-          <w:lang w:val="en-US"/>
-        </w:rPr>
-        <w:t>WORD</w:t>
-      </w:r>
-      <w:r>
-        <w:rPr>
-          <w:rFonts w:ascii="Arial" w:hAnsi="Arial" w:cs="Arial"/>
-        </w:rPr>
-        <w:t xml:space="preserve"> ?</w:t>
-      </w:r>
-      <w:proofErr w:type="gramEnd"/>
-      <w:r>
-        <w:rPr>
-          <w:rFonts w:ascii="Arial" w:hAnsi="Arial" w:cs="Arial"/>
-        </w:rPr>
-        <w:t xml:space="preserve"> ; </w:t>
-      </w:r>
-      <w:r>
-        <w:rPr>
-          <w:rFonts w:ascii="Arial" w:hAnsi="Arial" w:cs="Arial"/>
-        </w:rPr>
-        <w:tab/>
-      </w:r>
-      <w:r>
-        <w:rPr>
-          <w:rFonts w:ascii="Arial" w:hAnsi="Arial" w:cs="Arial"/>
-        </w:rPr>
-        <w:tab/>
-      </w:r>
-      <w:r>
-        <w:rPr>
-          <w:rFonts w:ascii="Arial" w:hAnsi="Arial" w:cs="Arial"/>
-        </w:rPr>
-        <w:t>Указатель на текущие 2 символа</w:t>
-      </w:r>
-    </w:p>
-    <w:p>
-      <w:pPr>
-        <w:rPr>
-          <w:rFonts w:ascii="Arial" w:hAnsi="Arial" w:cs="Arial"/>
-        </w:rPr>
-      </w:pPr>
-    </w:p>
-    <w:p>
-      <w:pPr>
-        <w:rPr>
-          <w:rFonts w:ascii="Arial" w:hAnsi="Arial" w:cs="Arial"/>
-          <w:lang w:val="en-US"/>
-        </w:rPr>
-      </w:pPr>
-      <w:r>
-        <w:rPr>
-          <w:rFonts w:ascii="Arial" w:hAnsi="Arial" w:cs="Arial"/>
-          <w:lang w:val="en-US"/>
-        </w:rPr>
-        <w:t xml:space="preserve">START: </w:t>
-      </w:r>
-      <w:r>
-        <w:rPr>
-          <w:rFonts w:ascii="Arial" w:hAnsi="Arial" w:cs="Arial"/>
-          <w:lang w:val="en-US"/>
-        </w:rPr>
-        <w:tab/>
-      </w:r>
-      <w:r>
-        <w:rPr>
-          <w:rFonts w:ascii="Arial" w:hAnsi="Arial" w:cs="Arial"/>
-          <w:lang w:val="en-US"/>
-        </w:rPr>
-        <w:t>CLA</w:t>
-      </w:r>
-    </w:p>
-    <w:p>
-      <w:pPr>
-        <w:ind w:left="708" w:firstLine="708"/>
-        <w:rPr>
-          <w:rFonts w:ascii="Arial" w:hAnsi="Arial" w:cs="Arial"/>
-          <w:lang w:val="en-US"/>
-        </w:rPr>
-      </w:pPr>
-      <w:r>
-        <w:rPr>
-          <w:rFonts w:ascii="Arial" w:hAnsi="Arial" w:cs="Arial"/>
-          <w:lang w:val="en-US"/>
-        </w:rPr>
-        <w:t>LD STR</w:t>
-      </w:r>
-    </w:p>
-    <w:p>
-      <w:pPr>
-        <w:ind w:left="708" w:firstLine="708"/>
-        <w:rPr>
-          <w:rFonts w:ascii="Arial" w:hAnsi="Arial" w:cs="Arial"/>
-          <w:lang w:val="en-US"/>
-        </w:rPr>
-      </w:pPr>
-      <w:r>
-        <w:rPr>
-          <w:rFonts w:ascii="Arial" w:hAnsi="Arial" w:cs="Arial"/>
-          <w:lang w:val="en-US"/>
-        </w:rPr>
-        <w:t xml:space="preserve">ST </w:t>
-      </w:r>
-      <w:proofErr w:type="gramStart"/>
-      <w:r>
-        <w:rPr>
-          <w:rFonts w:ascii="Arial" w:hAnsi="Arial" w:cs="Arial"/>
-          <w:lang w:val="en-US"/>
-        </w:rPr>
-        <w:t>POINTER ;</w:t>
-      </w:r>
-      <w:proofErr w:type="gramEnd"/>
-      <w:r>
-        <w:rPr>
-          <w:rFonts w:ascii="Arial" w:hAnsi="Arial" w:cs="Arial"/>
-          <w:lang w:val="en-US"/>
-        </w:rPr>
-        <w:t xml:space="preserve"> </w:t>
-      </w:r>
-      <w:r>
-        <w:rPr>
-          <w:rFonts w:ascii="Arial" w:hAnsi="Arial" w:cs="Arial"/>
-          <w:lang w:val="en-US"/>
-        </w:rPr>
-        <w:tab/>
-      </w:r>
-      <w:proofErr w:type="spellStart"/>
-      <w:r>
-        <w:rPr>
-          <w:rFonts w:ascii="Arial" w:hAnsi="Arial" w:cs="Arial"/>
-          <w:lang w:val="en-US"/>
-        </w:rPr>
-        <w:t>Инициализируем</w:t>
-      </w:r>
-      <w:proofErr w:type="spellEnd"/>
-      <w:r>
-        <w:rPr>
-          <w:rFonts w:ascii="Arial" w:hAnsi="Arial" w:cs="Arial"/>
-          <w:lang w:val="en-US"/>
-        </w:rPr>
-        <w:t xml:space="preserve"> </w:t>
-      </w:r>
-      <w:proofErr w:type="spellStart"/>
-      <w:r>
-        <w:rPr>
-          <w:rFonts w:ascii="Arial" w:hAnsi="Arial" w:cs="Arial"/>
-          <w:lang w:val="en-US"/>
-        </w:rPr>
-        <w:t>указатель</w:t>
-      </w:r>
-      <w:proofErr w:type="spellEnd"/>
-    </w:p>
-    <w:p>
-      <w:pPr>
-        <w:rPr>
-          <w:rFonts w:ascii="Arial" w:hAnsi="Arial" w:cs="Arial"/>
-        </w:rPr>
-      </w:pPr>
-      <w:r>
-        <w:rPr>
-          <w:rFonts w:ascii="Arial" w:hAnsi="Arial" w:cs="Arial"/>
-          <w:lang w:val="en-US"/>
-        </w:rPr>
-        <w:t>S</w:t>
-      </w:r>
-      <w:r>
-        <w:rPr>
-          <w:rFonts w:ascii="Arial" w:hAnsi="Arial" w:cs="Arial"/>
-        </w:rPr>
-        <w:t xml:space="preserve">1: </w:t>
-      </w:r>
-      <w:r>
-        <w:rPr>
-          <w:rFonts w:ascii="Arial" w:hAnsi="Arial" w:cs="Arial"/>
-        </w:rPr>
-        <w:tab/>
-      </w:r>
-      <w:r>
-        <w:rPr>
-          <w:rFonts w:ascii="Arial" w:hAnsi="Arial" w:cs="Arial"/>
-        </w:rPr>
-        <w:tab/>
-      </w:r>
-      <w:r>
-        <w:rPr>
-          <w:rFonts w:ascii="Arial" w:hAnsi="Arial" w:cs="Arial"/>
-          <w:lang w:val="en-US"/>
-        </w:rPr>
-        <w:t>IN</w:t>
-      </w:r>
-      <w:r>
-        <w:rPr>
-          <w:rFonts w:ascii="Arial" w:hAnsi="Arial" w:cs="Arial"/>
-        </w:rPr>
-        <w:t xml:space="preserve"> 0</w:t>
-      </w:r>
-      <w:r>
-        <w:rPr>
-          <w:rFonts w:ascii="Arial" w:hAnsi="Arial" w:cs="Arial"/>
-          <w:lang w:val="en-US"/>
-        </w:rPr>
-        <w:t>x</w:t>
-      </w:r>
-      <w:proofErr w:type="gramStart"/>
-      <w:r>
-        <w:rPr>
-          <w:rFonts w:ascii="Arial" w:hAnsi="Arial" w:cs="Arial"/>
-        </w:rPr>
-        <w:t>05 ;</w:t>
-      </w:r>
-      <w:proofErr w:type="gramEnd"/>
-      <w:r>
-        <w:rPr>
-          <w:rFonts w:ascii="Arial" w:hAnsi="Arial" w:cs="Arial"/>
-        </w:rPr>
-        <w:t xml:space="preserve"> </w:t>
-      </w:r>
-      <w:r>
-        <w:rPr>
-          <w:rFonts w:ascii="Arial" w:hAnsi="Arial" w:cs="Arial"/>
-        </w:rPr>
-        <w:tab/>
-      </w:r>
-      <w:r>
-        <w:rPr>
-          <w:rFonts w:ascii="Arial" w:hAnsi="Arial" w:cs="Arial"/>
-        </w:rPr>
-        <w:tab/>
-      </w:r>
-      <w:r>
-        <w:rPr>
-          <w:rFonts w:ascii="Arial" w:hAnsi="Arial" w:cs="Arial"/>
-        </w:rPr>
-        <w:t>Ожидание вывода первого символа</w:t>
-      </w:r>
-    </w:p>
-    <w:p>
-      <w:pPr>
-        <w:ind w:left="708" w:firstLine="708"/>
-        <w:rPr>
-          <w:rFonts w:ascii="Arial" w:hAnsi="Arial" w:cs="Arial"/>
-        </w:rPr>
-      </w:pPr>
-      <w:r>
-        <w:rPr>
-          <w:rFonts w:ascii="Arial" w:hAnsi="Arial" w:cs="Arial"/>
-          <w:lang w:val="en-US"/>
-        </w:rPr>
-        <w:t>AND</w:t>
-      </w:r>
-      <w:r>
-        <w:rPr>
-          <w:rFonts w:ascii="Arial" w:hAnsi="Arial" w:cs="Arial"/>
-        </w:rPr>
-        <w:t xml:space="preserve"> #0</w:t>
-      </w:r>
-      <w:r>
-        <w:rPr>
-          <w:rFonts w:ascii="Arial" w:hAnsi="Arial" w:cs="Arial"/>
-          <w:lang w:val="en-US"/>
-        </w:rPr>
-        <w:t>x</w:t>
-      </w:r>
-      <w:proofErr w:type="gramStart"/>
-      <w:r>
-        <w:rPr>
-          <w:rFonts w:ascii="Arial" w:hAnsi="Arial" w:cs="Arial"/>
-        </w:rPr>
-        <w:t>40 ;</w:t>
-      </w:r>
-      <w:proofErr w:type="gramEnd"/>
-      <w:r>
-        <w:rPr>
-          <w:rFonts w:ascii="Arial" w:hAnsi="Arial" w:cs="Arial"/>
-        </w:rPr>
-        <w:t xml:space="preserve"> </w:t>
-      </w:r>
-      <w:r>
-        <w:rPr>
-          <w:rFonts w:ascii="Arial" w:hAnsi="Arial" w:cs="Arial"/>
-        </w:rPr>
-        <w:tab/>
-      </w:r>
-      <w:r>
-        <w:rPr>
-          <w:rFonts w:ascii="Arial" w:hAnsi="Arial" w:cs="Arial"/>
-        </w:rPr>
-        <w:t xml:space="preserve">Бит 6 </w:t>
-      </w:r>
-      <w:r>
-        <w:rPr>
-          <w:rFonts w:ascii="Arial" w:hAnsi="Arial" w:cs="Arial"/>
-          <w:lang w:val="en-US"/>
-        </w:rPr>
-        <w:t>SR</w:t>
-      </w:r>
-      <w:r>
-        <w:rPr>
-          <w:rFonts w:ascii="Arial" w:hAnsi="Arial" w:cs="Arial"/>
-        </w:rPr>
-        <w:t xml:space="preserve"> == 0 («Готов» нажата?)</w:t>
-      </w:r>
-    </w:p>
-    <w:p>
-      <w:pPr>
-        <w:ind w:left="708" w:firstLine="708"/>
-        <w:rPr>
-          <w:rFonts w:ascii="Arial" w:hAnsi="Arial" w:cs="Arial"/>
-        </w:rPr>
-      </w:pPr>
-      <w:r>
-        <w:rPr>
-          <w:rFonts w:ascii="Arial" w:hAnsi="Arial" w:cs="Arial"/>
-          <w:lang w:val="en-US"/>
-        </w:rPr>
-        <w:t>BEQ</w:t>
-      </w:r>
-      <w:r>
-        <w:rPr>
-          <w:rFonts w:ascii="Arial" w:hAnsi="Arial" w:cs="Arial"/>
-        </w:rPr>
-        <w:t xml:space="preserve"> </w:t>
-      </w:r>
-      <w:r>
-        <w:rPr>
-          <w:rFonts w:ascii="Arial" w:hAnsi="Arial" w:cs="Arial"/>
-          <w:lang w:val="en-US"/>
-        </w:rPr>
-        <w:t>S</w:t>
-      </w:r>
-      <w:proofErr w:type="gramStart"/>
-      <w:r>
-        <w:rPr>
-          <w:rFonts w:ascii="Arial" w:hAnsi="Arial" w:cs="Arial"/>
-        </w:rPr>
-        <w:t>1 ;</w:t>
-      </w:r>
-      <w:proofErr w:type="gramEnd"/>
-      <w:r>
-        <w:rPr>
-          <w:rFonts w:ascii="Arial" w:hAnsi="Arial" w:cs="Arial"/>
-        </w:rPr>
-        <w:t xml:space="preserve"> </w:t>
-      </w:r>
-      <w:r>
-        <w:rPr>
-          <w:rFonts w:ascii="Arial" w:hAnsi="Arial" w:cs="Arial"/>
-        </w:rPr>
-        <w:tab/>
-      </w:r>
-      <w:r>
-        <w:rPr>
-          <w:rFonts w:ascii="Arial" w:hAnsi="Arial" w:cs="Arial"/>
-        </w:rPr>
-        <w:tab/>
-      </w:r>
-      <w:r>
-        <w:rPr>
-          <w:rFonts w:ascii="Arial" w:hAnsi="Arial" w:cs="Arial"/>
-        </w:rPr>
-        <w:t>Нет – «Спин-луп»</w:t>
-      </w:r>
-    </w:p>
-    <w:p>
-      <w:pPr>
-        <w:ind w:left="708" w:firstLine="708"/>
-        <w:rPr>
-          <w:rFonts w:ascii="Arial" w:hAnsi="Arial" w:cs="Arial"/>
-        </w:rPr>
-      </w:pPr>
-      <w:r>
-        <w:rPr>
-          <w:rFonts w:ascii="Arial" w:hAnsi="Arial" w:cs="Arial"/>
-          <w:lang w:val="en-US"/>
-        </w:rPr>
-        <w:t>IN</w:t>
-      </w:r>
-      <w:r>
-        <w:rPr>
-          <w:rFonts w:ascii="Arial" w:hAnsi="Arial" w:cs="Arial"/>
-        </w:rPr>
-        <w:t xml:space="preserve"> 0</w:t>
-      </w:r>
-      <w:r>
-        <w:rPr>
-          <w:rFonts w:ascii="Arial" w:hAnsi="Arial" w:cs="Arial"/>
-          <w:lang w:val="en-US"/>
-        </w:rPr>
-        <w:t>x</w:t>
-      </w:r>
-      <w:proofErr w:type="gramStart"/>
-      <w:r>
-        <w:rPr>
-          <w:rFonts w:ascii="Arial" w:hAnsi="Arial" w:cs="Arial"/>
-        </w:rPr>
-        <w:t>04 ;</w:t>
-      </w:r>
-      <w:proofErr w:type="gramEnd"/>
-      <w:r>
-        <w:rPr>
-          <w:rFonts w:ascii="Arial" w:hAnsi="Arial" w:cs="Arial"/>
-        </w:rPr>
-        <w:t xml:space="preserve"> </w:t>
-      </w:r>
-      <w:r>
-        <w:rPr>
-          <w:rFonts w:ascii="Arial" w:hAnsi="Arial" w:cs="Arial"/>
-        </w:rPr>
-        <w:tab/>
-      </w:r>
-      <w:r>
-        <w:rPr>
-          <w:rFonts w:ascii="Arial" w:hAnsi="Arial" w:cs="Arial"/>
-        </w:rPr>
-        <w:tab/>
-      </w:r>
-      <w:r>
-        <w:rPr>
-          <w:rFonts w:ascii="Arial" w:hAnsi="Arial" w:cs="Arial"/>
-        </w:rPr>
-        <w:t xml:space="preserve">Иначе читаем символ </w:t>
-      </w:r>
-      <w:r>
-        <w:rPr>
-          <w:rFonts w:ascii="Arial" w:hAnsi="Arial" w:cs="Arial"/>
-          <w:lang w:val="en-US"/>
-        </w:rPr>
-        <w:t>c</w:t>
-      </w:r>
-      <w:r>
-        <w:rPr>
-          <w:rFonts w:ascii="Arial" w:hAnsi="Arial" w:cs="Arial"/>
-        </w:rPr>
-        <w:t xml:space="preserve"> ВУ-2...</w:t>
-      </w:r>
-    </w:p>
-    <w:p>
-      <w:pPr>
-        <w:ind w:left="708" w:firstLine="708"/>
-        <w:rPr>
-          <w:rFonts w:ascii="Arial" w:hAnsi="Arial" w:cs="Arial"/>
-        </w:rPr>
-      </w:pPr>
-      <w:r>
-        <w:rPr>
-          <w:rFonts w:ascii="Arial" w:hAnsi="Arial" w:cs="Arial"/>
-          <w:lang w:val="en-US"/>
-        </w:rPr>
-        <w:t>ST</w:t>
-      </w:r>
-      <w:r>
-        <w:rPr>
-          <w:rFonts w:ascii="Arial" w:hAnsi="Arial" w:cs="Arial"/>
-        </w:rPr>
-        <w:t xml:space="preserve"> (</w:t>
-      </w:r>
-      <w:r>
-        <w:rPr>
-          <w:rFonts w:ascii="Arial" w:hAnsi="Arial" w:cs="Arial"/>
-          <w:lang w:val="en-US"/>
-        </w:rPr>
-        <w:t>POINTER</w:t>
-      </w:r>
-      <w:proofErr w:type="gramStart"/>
-      <w:r>
-        <w:rPr>
-          <w:rFonts w:ascii="Arial" w:hAnsi="Arial" w:cs="Arial"/>
-        </w:rPr>
-        <w:t>) ;</w:t>
-      </w:r>
-      <w:proofErr w:type="gramEnd"/>
-      <w:r>
-        <w:rPr>
-          <w:rFonts w:ascii="Arial" w:hAnsi="Arial" w:cs="Arial"/>
-        </w:rPr>
-        <w:tab/>
-        <w:t>Сохранение в память</w:t>
-      </w:r>
-      <w:r>
-        <w:rPr>
-          <w:rFonts w:ascii="Arial" w:hAnsi="Arial" w:cs="Arial"/>
-        </w:rPr>
-        <w:t xml:space="preserve"> </w:t>
-      </w:r>
-    </w:p>
-    <w:p>
-      <w:pPr>
-        <w:ind w:left="708" w:firstLine="708"/>
-        <w:rPr>
-          <w:rFonts w:ascii="Arial" w:hAnsi="Arial" w:cs="Arial"/>
-        </w:rPr>
-      </w:pPr>
-      <w:r>
-        <w:rPr>
-          <w:rFonts w:ascii="Arial" w:hAnsi="Arial" w:cs="Arial"/>
-          <w:lang w:val="en-US"/>
-        </w:rPr>
-        <w:t>CMP</w:t>
-      </w:r>
-      <w:r>
-        <w:rPr>
-          <w:rFonts w:ascii="Arial" w:hAnsi="Arial" w:cs="Arial"/>
-        </w:rPr>
-        <w:t xml:space="preserve"> #0</w:t>
-      </w:r>
-      <w:r>
-        <w:rPr>
-          <w:rFonts w:ascii="Arial" w:hAnsi="Arial" w:cs="Arial"/>
-          <w:lang w:val="en-US"/>
-        </w:rPr>
-        <w:t>x</w:t>
-      </w:r>
-      <w:r>
-        <w:rPr>
-          <w:rFonts w:ascii="Arial" w:hAnsi="Arial" w:cs="Arial"/>
-        </w:rPr>
-        <w:t>0</w:t>
-      </w:r>
-      <w:proofErr w:type="gramStart"/>
-      <w:r>
-        <w:rPr>
-          <w:rFonts w:ascii="Arial" w:hAnsi="Arial" w:cs="Arial"/>
-          <w:lang w:val="en-US"/>
-        </w:rPr>
-        <w:t>A</w:t>
-      </w:r>
-      <w:r>
-        <w:rPr>
-          <w:rFonts w:ascii="Arial" w:hAnsi="Arial" w:cs="Arial"/>
-        </w:rPr>
-        <w:t xml:space="preserve"> ;</w:t>
-      </w:r>
-      <w:proofErr w:type="gramEnd"/>
-      <w:r>
-        <w:rPr>
-          <w:rFonts w:ascii="Arial" w:hAnsi="Arial" w:cs="Arial"/>
-        </w:rPr>
-        <w:t xml:space="preserve"> </w:t>
-      </w:r>
-      <w:r>
-        <w:rPr>
-          <w:rFonts w:ascii="Arial" w:hAnsi="Arial" w:cs="Arial"/>
-        </w:rPr>
-        <w:tab/>
-        <w:t>Установка флагов для стоп-слова</w:t>
-      </w:r>
-      <w:r>
-        <w:rPr>
-          <w:rFonts w:ascii="Arial" w:hAnsi="Arial" w:cs="Arial"/>
-        </w:rPr>
-        <w:t xml:space="preserve"> </w:t>
-      </w:r>
-    </w:p>
-    <w:p>
-      <w:pPr>
-        <w:ind w:left="708" w:firstLine="708"/>
-        <w:rPr>
-          <w:rFonts w:ascii="Arial" w:hAnsi="Arial" w:cs="Arial"/>
-        </w:rPr>
-      </w:pPr>
-      <w:r>
-        <w:rPr>
-          <w:rFonts w:ascii="Arial" w:hAnsi="Arial" w:cs="Arial"/>
-          <w:lang w:val="en-US"/>
-        </w:rPr>
-        <w:t>BEQ</w:t>
-      </w:r>
-      <w:r>
-        <w:rPr>
-          <w:rFonts w:ascii="Arial" w:hAnsi="Arial" w:cs="Arial"/>
-        </w:rPr>
-        <w:t xml:space="preserve"> </w:t>
-      </w:r>
-      <w:proofErr w:type="gramStart"/>
-      <w:r>
-        <w:rPr>
-          <w:rFonts w:ascii="Arial" w:hAnsi="Arial" w:cs="Arial"/>
-          <w:lang w:val="en-US"/>
-        </w:rPr>
-        <w:t>PHLT</w:t>
-      </w:r>
-      <w:r>
-        <w:rPr>
-          <w:rFonts w:ascii="Arial" w:hAnsi="Arial" w:cs="Arial"/>
-        </w:rPr>
-        <w:t xml:space="preserve"> ;</w:t>
-      </w:r>
-      <w:proofErr w:type="gramEnd"/>
-      <w:r>
-        <w:rPr>
-          <w:rFonts w:ascii="Arial" w:hAnsi="Arial" w:cs="Arial"/>
-        </w:rPr>
-        <w:t xml:space="preserve"> </w:t>
-      </w:r>
-      <w:r>
-        <w:rPr>
-          <w:rFonts w:ascii="Arial" w:hAnsi="Arial" w:cs="Arial"/>
-        </w:rPr>
-        <w:tab/>
-      </w:r>
-      <w:r>
-        <w:rPr>
-          <w:rFonts w:ascii="Arial" w:hAnsi="Arial" w:cs="Arial"/>
-        </w:rPr>
-        <w:tab/>
-        <w:t>Если стоп-слово, то выход</w:t>
-      </w:r>
-    </w:p>
-    <w:p>
-      <w:pPr>
-        <w:rPr>
-          <w:rFonts w:ascii="Arial" w:hAnsi="Arial" w:cs="Arial"/>
-        </w:rPr>
-      </w:pPr>
-    </w:p>
-    <w:p>
-      <w:pPr>
-        <w:rPr>
-          <w:rFonts w:ascii="Arial" w:hAnsi="Arial" w:cs="Arial"/>
-        </w:rPr>
-      </w:pPr>
-      <w:r>
-        <w:rPr>
-          <w:rFonts w:ascii="Arial" w:hAnsi="Arial" w:cs="Arial"/>
-          <w:lang w:val="en-US"/>
-        </w:rPr>
-        <w:t>S</w:t>
-      </w:r>
-      <w:r>
-        <w:rPr>
-          <w:rFonts w:ascii="Arial" w:hAnsi="Arial" w:cs="Arial"/>
-        </w:rPr>
-        <w:t xml:space="preserve">2: </w:t>
-      </w:r>
-      <w:r>
-        <w:rPr>
-          <w:rFonts w:ascii="Arial" w:hAnsi="Arial" w:cs="Arial"/>
-        </w:rPr>
-        <w:tab/>
-      </w:r>
-      <w:r>
-        <w:rPr>
-          <w:rFonts w:ascii="Arial" w:hAnsi="Arial" w:cs="Arial"/>
-        </w:rPr>
-        <w:tab/>
-      </w:r>
-      <w:r>
-        <w:rPr>
-          <w:rFonts w:ascii="Arial" w:hAnsi="Arial" w:cs="Arial"/>
-          <w:lang w:val="en-US"/>
-        </w:rPr>
-        <w:t>IN</w:t>
-      </w:r>
-      <w:r>
-        <w:rPr>
-          <w:rFonts w:ascii="Arial" w:hAnsi="Arial" w:cs="Arial"/>
-        </w:rPr>
-        <w:t xml:space="preserve"> 0</w:t>
-      </w:r>
-      <w:r>
-        <w:rPr>
-          <w:rFonts w:ascii="Arial" w:hAnsi="Arial" w:cs="Arial"/>
-          <w:lang w:val="en-US"/>
-        </w:rPr>
-        <w:t>x</w:t>
-      </w:r>
-      <w:proofErr w:type="gramStart"/>
-      <w:r>
-        <w:rPr>
-          <w:rFonts w:ascii="Arial" w:hAnsi="Arial" w:cs="Arial"/>
-        </w:rPr>
-        <w:t>05 ;</w:t>
-      </w:r>
-      <w:proofErr w:type="gramEnd"/>
-      <w:r>
-        <w:rPr>
-          <w:rFonts w:ascii="Arial" w:hAnsi="Arial" w:cs="Arial"/>
-        </w:rPr>
-        <w:t xml:space="preserve"> </w:t>
-      </w:r>
-      <w:r>
-        <w:rPr>
-          <w:rFonts w:ascii="Arial" w:hAnsi="Arial" w:cs="Arial"/>
-        </w:rPr>
-        <w:tab/>
-      </w:r>
-      <w:r>
-        <w:rPr>
-          <w:rFonts w:ascii="Arial" w:hAnsi="Arial" w:cs="Arial"/>
-        </w:rPr>
-        <w:tab/>
-      </w:r>
-      <w:r>
-        <w:rPr>
-          <w:rFonts w:ascii="Arial" w:hAnsi="Arial" w:cs="Arial"/>
-        </w:rPr>
-        <w:t>Ожидание вывода второго символа</w:t>
-      </w:r>
-    </w:p>
-    <w:p>
-      <w:pPr>
-        <w:ind w:left="708" w:firstLine="708"/>
-        <w:rPr>
-          <w:rFonts w:ascii="Arial" w:hAnsi="Arial" w:cs="Arial"/>
-        </w:rPr>
-      </w:pPr>
-      <w:r>
-        <w:rPr>
-          <w:rFonts w:ascii="Arial" w:hAnsi="Arial" w:cs="Arial"/>
-          <w:lang w:val="en-US"/>
-        </w:rPr>
-        <w:t>AND</w:t>
-      </w:r>
-      <w:r>
-        <w:rPr>
-          <w:rFonts w:ascii="Arial" w:hAnsi="Arial" w:cs="Arial"/>
-        </w:rPr>
-        <w:t xml:space="preserve"> #0</w:t>
-      </w:r>
-      <w:r>
-        <w:rPr>
-          <w:rFonts w:ascii="Arial" w:hAnsi="Arial" w:cs="Arial"/>
-          <w:lang w:val="en-US"/>
-        </w:rPr>
-        <w:t>x</w:t>
-      </w:r>
-      <w:proofErr w:type="gramStart"/>
-      <w:r>
-        <w:rPr>
-          <w:rFonts w:ascii="Arial" w:hAnsi="Arial" w:cs="Arial"/>
-        </w:rPr>
-        <w:t>40 ;</w:t>
-      </w:r>
-      <w:proofErr w:type="gramEnd"/>
-      <w:r>
-        <w:rPr>
-          <w:rFonts w:ascii="Arial" w:hAnsi="Arial" w:cs="Arial"/>
-        </w:rPr>
-        <w:t xml:space="preserve"> </w:t>
-      </w:r>
-      <w:r>
-        <w:rPr>
-          <w:rFonts w:ascii="Arial" w:hAnsi="Arial" w:cs="Arial"/>
-        </w:rPr>
-        <w:tab/>
-      </w:r>
-      <w:r>
-        <w:rPr>
-          <w:rFonts w:ascii="Arial" w:hAnsi="Arial" w:cs="Arial"/>
-        </w:rPr>
-        <w:t xml:space="preserve">Бит 6 </w:t>
-      </w:r>
-      <w:r>
-        <w:rPr>
-          <w:rFonts w:ascii="Arial" w:hAnsi="Arial" w:cs="Arial"/>
-          <w:lang w:val="en-US"/>
-        </w:rPr>
-        <w:t>SR</w:t>
-      </w:r>
-      <w:r>
-        <w:rPr>
-          <w:rFonts w:ascii="Arial" w:hAnsi="Arial" w:cs="Arial"/>
-        </w:rPr>
-        <w:t xml:space="preserve"> == 0 (“Готов” нажата?)</w:t>
-      </w:r>
-    </w:p>
-    <w:p>
-      <w:pPr>
-        <w:ind w:left="708" w:firstLine="708"/>
-        <w:rPr>
-          <w:rFonts w:ascii="Arial" w:hAnsi="Arial" w:cs="Arial"/>
-        </w:rPr>
-      </w:pPr>
-      <w:r>
-        <w:rPr>
-          <w:rFonts w:ascii="Arial" w:hAnsi="Arial" w:cs="Arial"/>
-          <w:lang w:val="en-US"/>
-        </w:rPr>
-        <w:t>BEQ</w:t>
-      </w:r>
-      <w:r>
-        <w:rPr>
-          <w:rFonts w:ascii="Arial" w:hAnsi="Arial" w:cs="Arial"/>
-        </w:rPr>
-        <w:t xml:space="preserve"> </w:t>
-      </w:r>
-      <w:r>
-        <w:rPr>
-          <w:rFonts w:ascii="Arial" w:hAnsi="Arial" w:cs="Arial"/>
-          <w:lang w:val="en-US"/>
-        </w:rPr>
-        <w:t>S</w:t>
-      </w:r>
-      <w:proofErr w:type="gramStart"/>
-      <w:r>
-        <w:rPr>
-          <w:rFonts w:ascii="Arial" w:hAnsi="Arial" w:cs="Arial"/>
-        </w:rPr>
-        <w:t>2 ;</w:t>
-      </w:r>
-      <w:proofErr w:type="gramEnd"/>
-      <w:r>
-        <w:rPr>
-          <w:rFonts w:ascii="Arial" w:hAnsi="Arial" w:cs="Arial"/>
-        </w:rPr>
-        <w:t xml:space="preserve"> </w:t>
-      </w:r>
-      <w:r>
-        <w:rPr>
-          <w:rFonts w:ascii="Arial" w:hAnsi="Arial" w:cs="Arial"/>
-        </w:rPr>
-        <w:tab/>
-      </w:r>
-      <w:r>
-        <w:rPr>
-          <w:rFonts w:ascii="Arial" w:hAnsi="Arial" w:cs="Arial"/>
-        </w:rPr>
-        <w:tab/>
-      </w:r>
-      <w:r>
-        <w:rPr>
-          <w:rFonts w:ascii="Arial" w:hAnsi="Arial" w:cs="Arial"/>
-        </w:rPr>
-        <w:t>Нет – «Спин-луп»</w:t>
-      </w:r>
-    </w:p>
-    <w:p>
-      <w:pPr>
-        <w:ind w:left="708" w:firstLine="708"/>
-        <w:rPr>
-          <w:rFonts w:ascii="Arial" w:hAnsi="Arial" w:cs="Arial"/>
-        </w:rPr>
-      </w:pPr>
-      <w:r>
-        <w:rPr>
-          <w:rFonts w:ascii="Arial" w:hAnsi="Arial" w:cs="Arial"/>
-          <w:lang w:val="en-US"/>
-        </w:rPr>
-        <w:t>LD</w:t>
-      </w:r>
-      <w:r>
-        <w:rPr>
-          <w:rFonts w:ascii="Arial" w:hAnsi="Arial" w:cs="Arial"/>
-        </w:rPr>
-        <w:t xml:space="preserve"> (</w:t>
-      </w:r>
-      <w:r>
-        <w:rPr>
-          <w:rFonts w:ascii="Arial" w:hAnsi="Arial" w:cs="Arial"/>
-          <w:lang w:val="en-US"/>
-        </w:rPr>
-        <w:t>POINTER</w:t>
-      </w:r>
-      <w:proofErr w:type="gramStart"/>
-      <w:r>
-        <w:rPr>
-          <w:rFonts w:ascii="Arial" w:hAnsi="Arial" w:cs="Arial"/>
-        </w:rPr>
-        <w:t>) ;</w:t>
-      </w:r>
-      <w:proofErr w:type="gramEnd"/>
-      <w:r>
-        <w:rPr>
-          <w:rFonts w:ascii="Arial" w:hAnsi="Arial" w:cs="Arial"/>
-        </w:rPr>
-        <w:t xml:space="preserve"> </w:t>
-      </w:r>
-      <w:r>
-        <w:rPr>
-          <w:rFonts w:ascii="Arial" w:hAnsi="Arial" w:cs="Arial"/>
-        </w:rPr>
-        <w:tab/>
-      </w:r>
-      <w:r>
-        <w:rPr>
-          <w:rFonts w:ascii="Arial" w:hAnsi="Arial" w:cs="Arial"/>
-        </w:rPr>
-        <w:t>Иначе загрузим предыдущий символ строки</w:t>
-      </w:r>
-    </w:p>
-    <w:p>
-      <w:pPr>
-        <w:ind w:left="708" w:firstLine="708"/>
-        <w:rPr>
-          <w:rFonts w:ascii="Arial" w:hAnsi="Arial" w:cs="Arial"/>
-        </w:rPr>
-      </w:pPr>
-      <w:proofErr w:type="gramStart"/>
-      <w:r>
-        <w:rPr>
-          <w:rFonts w:ascii="Arial" w:hAnsi="Arial" w:cs="Arial"/>
-          <w:lang w:val="en-US"/>
-        </w:rPr>
-        <w:t>SWAB</w:t>
-      </w:r>
-      <w:r>
-        <w:rPr>
-          <w:rFonts w:ascii="Arial" w:hAnsi="Arial" w:cs="Arial"/>
-        </w:rPr>
-        <w:t xml:space="preserve"> ;</w:t>
-      </w:r>
-      <w:proofErr w:type="gramEnd"/>
-      <w:r>
-        <w:rPr>
-          <w:rFonts w:ascii="Arial" w:hAnsi="Arial" w:cs="Arial"/>
-        </w:rPr>
-        <w:t xml:space="preserve"> </w:t>
-      </w:r>
-      <w:r>
-        <w:rPr>
-          <w:rFonts w:ascii="Arial" w:hAnsi="Arial" w:cs="Arial"/>
-        </w:rPr>
-        <w:tab/>
-      </w:r>
-      <w:r>
-        <w:rPr>
-          <w:rFonts w:ascii="Arial" w:hAnsi="Arial" w:cs="Arial"/>
-        </w:rPr>
-        <w:tab/>
-      </w:r>
-      <w:r>
-        <w:rPr>
-          <w:rFonts w:ascii="Arial" w:hAnsi="Arial" w:cs="Arial"/>
-        </w:rPr>
-        <w:t>Выберем второй символ в младшем байте…</w:t>
-      </w:r>
-    </w:p>
-    <w:p>
-      <w:pPr>
-        <w:ind w:left="708" w:firstLine="708"/>
-        <w:rPr>
-          <w:rFonts w:ascii="Arial" w:hAnsi="Arial" w:cs="Arial"/>
-        </w:rPr>
-      </w:pPr>
-      <w:r>
-        <w:rPr>
-          <w:rFonts w:ascii="Arial" w:hAnsi="Arial" w:cs="Arial"/>
-          <w:lang w:val="en-US"/>
-        </w:rPr>
-        <w:t>IN</w:t>
-      </w:r>
-      <w:r>
-        <w:rPr>
-          <w:rFonts w:ascii="Arial" w:hAnsi="Arial" w:cs="Arial"/>
-        </w:rPr>
-        <w:t xml:space="preserve"> 0</w:t>
-      </w:r>
-      <w:r>
-        <w:rPr>
-          <w:rFonts w:ascii="Arial" w:hAnsi="Arial" w:cs="Arial"/>
-          <w:lang w:val="en-US"/>
-        </w:rPr>
-        <w:t>x</w:t>
-      </w:r>
-      <w:proofErr w:type="gramStart"/>
-      <w:r>
-        <w:rPr>
-          <w:rFonts w:ascii="Arial" w:hAnsi="Arial" w:cs="Arial"/>
-        </w:rPr>
-        <w:t>04 ;</w:t>
-      </w:r>
-      <w:proofErr w:type="gramEnd"/>
-      <w:r>
-        <w:rPr>
-          <w:rFonts w:ascii="Arial" w:hAnsi="Arial" w:cs="Arial"/>
-        </w:rPr>
-        <w:t xml:space="preserve"> </w:t>
-      </w:r>
-      <w:r>
-        <w:rPr>
-          <w:rFonts w:ascii="Arial" w:hAnsi="Arial" w:cs="Arial"/>
-        </w:rPr>
-        <w:tab/>
-      </w:r>
-      <w:r>
-        <w:rPr>
-          <w:rFonts w:ascii="Arial" w:hAnsi="Arial" w:cs="Arial"/>
-        </w:rPr>
-        <w:tab/>
-      </w:r>
-      <w:r>
-        <w:rPr>
-          <w:rFonts w:ascii="Arial" w:hAnsi="Arial" w:cs="Arial"/>
-        </w:rPr>
-        <w:t>И введем второй символ с ВУ-2</w:t>
-      </w:r>
-    </w:p>
-    <w:p>
-      <w:pPr>
-        <w:ind w:left="708" w:firstLine="708"/>
-        <w:rPr>
-          <w:rFonts w:ascii="Arial" w:hAnsi="Arial" w:cs="Arial"/>
-        </w:rPr>
-      </w:pPr>
-      <w:proofErr w:type="gramStart"/>
-      <w:r>
-        <w:rPr>
-          <w:rFonts w:ascii="Arial" w:hAnsi="Arial" w:cs="Arial"/>
-          <w:lang w:val="en-US"/>
-        </w:rPr>
-        <w:t>SWAB</w:t>
-      </w:r>
-      <w:r>
-        <w:rPr>
-          <w:rFonts w:ascii="Arial" w:hAnsi="Arial" w:cs="Arial"/>
-        </w:rPr>
-        <w:t xml:space="preserve"> ;</w:t>
-      </w:r>
-      <w:proofErr w:type="gramEnd"/>
-      <w:r>
-        <w:rPr>
-          <w:rFonts w:ascii="Arial" w:hAnsi="Arial" w:cs="Arial"/>
-        </w:rPr>
-        <w:t xml:space="preserve"> </w:t>
-      </w:r>
-      <w:r>
-        <w:rPr>
-          <w:rFonts w:ascii="Arial" w:hAnsi="Arial" w:cs="Arial"/>
-        </w:rPr>
-        <w:tab/>
-      </w:r>
-      <w:r>
-        <w:rPr>
-          <w:rFonts w:ascii="Arial" w:hAnsi="Arial" w:cs="Arial"/>
-        </w:rPr>
-        <w:tab/>
-        <w:t xml:space="preserve">Смена младших и старших байтов </w:t>
-      </w:r>
-    </w:p>
-    <w:p>
-      <w:pPr>
-        <w:ind w:left="708" w:firstLine="708"/>
-        <w:rPr>
-          <w:rFonts w:ascii="Arial" w:hAnsi="Arial" w:cs="Arial"/>
-        </w:rPr>
-      </w:pPr>
-      <w:r>
-        <w:rPr>
-          <w:rFonts w:ascii="Arial" w:hAnsi="Arial" w:cs="Arial"/>
-          <w:lang w:val="en-US"/>
-        </w:rPr>
-        <w:t>ST</w:t>
-      </w:r>
-      <w:r>
-        <w:rPr>
-          <w:rFonts w:ascii="Arial" w:hAnsi="Arial" w:cs="Arial"/>
-        </w:rPr>
-        <w:t xml:space="preserve"> (</w:t>
-      </w:r>
-      <w:r>
-        <w:rPr>
-          <w:rFonts w:ascii="Arial" w:hAnsi="Arial" w:cs="Arial"/>
-          <w:lang w:val="en-US"/>
-        </w:rPr>
-        <w:t>POINTER</w:t>
-      </w:r>
-      <w:r>
-        <w:rPr>
-          <w:rFonts w:ascii="Arial" w:hAnsi="Arial" w:cs="Arial"/>
-        </w:rPr>
-        <w:t>)</w:t>
-      </w:r>
-      <w:proofErr w:type="gramStart"/>
-      <w:r>
-        <w:rPr>
-          <w:rFonts w:ascii="Arial" w:hAnsi="Arial" w:cs="Arial"/>
-        </w:rPr>
-        <w:t>+ ;</w:t>
-      </w:r>
-      <w:proofErr w:type="gramEnd"/>
-      <w:r>
-        <w:rPr>
-          <w:rFonts w:ascii="Arial" w:hAnsi="Arial" w:cs="Arial"/>
-        </w:rPr>
-        <w:t xml:space="preserve"> </w:t>
-      </w:r>
-      <w:r>
-        <w:rPr>
-          <w:rFonts w:ascii="Arial" w:hAnsi="Arial" w:cs="Arial"/>
-        </w:rPr>
-        <w:tab/>
-      </w:r>
-      <w:r>
-        <w:rPr>
-          <w:rFonts w:ascii="Arial" w:hAnsi="Arial" w:cs="Arial"/>
-        </w:rPr>
-        <w:t>Сохраним окончательный элемент строки</w:t>
-      </w:r>
-    </w:p>
-    <w:p>
-      <w:pPr>
-        <w:ind w:left="708" w:firstLine="708"/>
-        <w:rPr>
-          <w:rFonts w:ascii="Arial" w:hAnsi="Arial" w:cs="Arial"/>
-        </w:rPr>
-      </w:pPr>
-      <w:proofErr w:type="gramStart"/>
-      <w:r>
-        <w:rPr>
-          <w:rFonts w:ascii="Arial" w:hAnsi="Arial" w:cs="Arial"/>
-          <w:lang w:val="en-US"/>
-        </w:rPr>
-        <w:t>SWAB</w:t>
-      </w:r>
-      <w:r>
-        <w:rPr>
-          <w:rFonts w:ascii="Arial" w:hAnsi="Arial" w:cs="Arial"/>
-        </w:rPr>
-        <w:t xml:space="preserve"> ;</w:t>
-      </w:r>
-      <w:proofErr w:type="gramEnd"/>
-      <w:r>
-        <w:rPr>
-          <w:rFonts w:ascii="Arial" w:hAnsi="Arial" w:cs="Arial"/>
-        </w:rPr>
-        <w:t xml:space="preserve"> </w:t>
-      </w:r>
-      <w:r>
-        <w:rPr>
-          <w:rFonts w:ascii="Arial" w:hAnsi="Arial" w:cs="Arial"/>
-        </w:rPr>
-        <w:tab/>
-      </w:r>
-      <w:r>
-        <w:rPr>
-          <w:rFonts w:ascii="Arial" w:hAnsi="Arial" w:cs="Arial"/>
-        </w:rPr>
-        <w:tab/>
-      </w:r>
-      <w:r>
-        <w:rPr>
-          <w:rFonts w:ascii="Arial" w:hAnsi="Arial" w:cs="Arial"/>
-        </w:rPr>
-        <w:t>Вернемся ко второму символу</w:t>
-      </w:r>
-    </w:p>
-    <w:p>
-      <w:pPr>
-        <w:ind w:left="708" w:firstLine="708"/>
-        <w:rPr>
-          <w:rFonts w:ascii="Arial" w:hAnsi="Arial" w:cs="Arial"/>
-        </w:rPr>
-      </w:pPr>
-      <w:proofErr w:type="gramStart"/>
-      <w:r>
-        <w:rPr>
-          <w:rFonts w:ascii="Arial" w:hAnsi="Arial" w:cs="Arial"/>
-          <w:lang w:val="en-US"/>
-        </w:rPr>
-        <w:t>SXTB</w:t>
-      </w:r>
-      <w:r>
-        <w:rPr>
-          <w:rFonts w:ascii="Arial" w:hAnsi="Arial" w:cs="Arial"/>
-        </w:rPr>
-        <w:t xml:space="preserve"> ;</w:t>
-      </w:r>
-      <w:proofErr w:type="gramEnd"/>
-      <w:r>
-        <w:rPr>
-          <w:rFonts w:ascii="Arial" w:hAnsi="Arial" w:cs="Arial"/>
-        </w:rPr>
-        <w:t xml:space="preserve"> </w:t>
-      </w:r>
-      <w:r>
-        <w:rPr>
-          <w:rFonts w:ascii="Arial" w:hAnsi="Arial" w:cs="Arial"/>
-        </w:rPr>
-        <w:tab/>
-      </w:r>
-      <w:r>
-        <w:rPr>
-          <w:rFonts w:ascii="Arial" w:hAnsi="Arial" w:cs="Arial"/>
-        </w:rPr>
-        <w:tab/>
-      </w:r>
-      <w:r>
-        <w:rPr>
-          <w:rFonts w:ascii="Arial" w:hAnsi="Arial" w:cs="Arial"/>
-        </w:rPr>
-        <w:t>Расширим знак</w:t>
-      </w:r>
-    </w:p>
-    <w:p>
-      <w:pPr>
-        <w:ind w:left="708" w:firstLine="708"/>
-        <w:rPr>
-          <w:rFonts w:ascii="Arial" w:hAnsi="Arial" w:cs="Arial"/>
-        </w:rPr>
-      </w:pPr>
-      <w:r>
-        <w:rPr>
-          <w:rFonts w:ascii="Arial" w:hAnsi="Arial" w:cs="Arial"/>
-          <w:lang w:val="en-US"/>
-        </w:rPr>
-        <w:t>CMP</w:t>
-      </w:r>
-      <w:r>
-        <w:rPr>
-          <w:rFonts w:ascii="Arial" w:hAnsi="Arial" w:cs="Arial"/>
-        </w:rPr>
-        <w:t xml:space="preserve"> #0</w:t>
-      </w:r>
-      <w:r>
-        <w:rPr>
-          <w:rFonts w:ascii="Arial" w:hAnsi="Arial" w:cs="Arial"/>
-          <w:lang w:val="en-US"/>
-        </w:rPr>
-        <w:t>x</w:t>
-      </w:r>
-      <w:proofErr w:type="gramStart"/>
-      <w:r>
-        <w:rPr>
-          <w:rFonts w:ascii="Arial" w:hAnsi="Arial" w:cs="Arial"/>
-        </w:rPr>
-        <w:t>00 ;</w:t>
-      </w:r>
-      <w:proofErr w:type="gramEnd"/>
-      <w:r>
-        <w:rPr>
-          <w:rFonts w:ascii="Arial" w:hAnsi="Arial" w:cs="Arial"/>
-        </w:rPr>
-        <w:t xml:space="preserve"> </w:t>
-      </w:r>
-      <w:r>
-        <w:rPr>
-          <w:rFonts w:ascii="Arial" w:hAnsi="Arial" w:cs="Arial"/>
-        </w:rPr>
-        <w:tab/>
-      </w:r>
-      <w:r>
-        <w:rPr>
-          <w:rFonts w:ascii="Arial" w:hAnsi="Arial" w:cs="Arial"/>
-        </w:rPr>
-        <w:t>Установка флагов для стоп-слова</w:t>
-      </w:r>
-    </w:p>
-    <w:p>
-      <w:pPr>
-        <w:ind w:left="708" w:firstLine="708"/>
-        <w:rPr>
-          <w:rFonts w:ascii="Arial" w:hAnsi="Arial" w:cs="Arial"/>
-        </w:rPr>
-      </w:pPr>
-      <w:r>
-        <w:rPr>
-          <w:rFonts w:ascii="Arial" w:hAnsi="Arial" w:cs="Arial"/>
-          <w:lang w:val="en-US"/>
-        </w:rPr>
-        <w:t>BEQ</w:t>
-      </w:r>
-      <w:r>
-        <w:rPr>
-          <w:rFonts w:ascii="Arial" w:hAnsi="Arial" w:cs="Arial"/>
-        </w:rPr>
-        <w:t xml:space="preserve"> </w:t>
-      </w:r>
-      <w:proofErr w:type="gramStart"/>
-      <w:r>
-        <w:rPr>
-          <w:rFonts w:ascii="Arial" w:hAnsi="Arial" w:cs="Arial"/>
-          <w:lang w:val="en-US"/>
-        </w:rPr>
-        <w:t>PHLT</w:t>
-      </w:r>
-      <w:r>
-        <w:rPr>
-          <w:rFonts w:ascii="Arial" w:hAnsi="Arial" w:cs="Arial"/>
-        </w:rPr>
-        <w:t xml:space="preserve"> ;</w:t>
-      </w:r>
-      <w:proofErr w:type="gramEnd"/>
-      <w:r>
-        <w:rPr>
-          <w:rFonts w:ascii="Arial" w:hAnsi="Arial" w:cs="Arial"/>
-        </w:rPr>
-        <w:t xml:space="preserve"> </w:t>
-      </w:r>
-      <w:r>
-        <w:rPr>
-          <w:rFonts w:ascii="Arial" w:hAnsi="Arial" w:cs="Arial"/>
-        </w:rPr>
-        <w:tab/>
-      </w:r>
-      <w:r>
-        <w:rPr>
-          <w:rFonts w:ascii="Arial" w:hAnsi="Arial" w:cs="Arial"/>
-        </w:rPr>
-        <w:tab/>
-      </w:r>
-      <w:r>
-        <w:rPr>
-          <w:rFonts w:ascii="Arial" w:hAnsi="Arial" w:cs="Arial"/>
-        </w:rPr>
-        <w:t>Если стоп-слово, то выход</w:t>
-      </w:r>
-    </w:p>
-    <w:p>
-      <w:pPr>
-        <w:ind w:left="708" w:firstLine="708"/>
-        <w:rPr>
-          <w:rFonts w:ascii="Arial" w:hAnsi="Arial" w:cs="Arial"/>
-        </w:rPr>
-      </w:pPr>
-      <w:r>
-        <w:rPr>
-          <w:rFonts w:ascii="Arial" w:hAnsi="Arial" w:cs="Arial"/>
-          <w:lang w:val="en-US"/>
-        </w:rPr>
-        <w:t>JUMP</w:t>
-      </w:r>
-      <w:r>
-        <w:rPr>
-          <w:rFonts w:ascii="Arial" w:hAnsi="Arial" w:cs="Arial"/>
-        </w:rPr>
-        <w:t xml:space="preserve"> </w:t>
-      </w:r>
-      <w:r>
-        <w:rPr>
-          <w:rFonts w:ascii="Arial" w:hAnsi="Arial" w:cs="Arial"/>
-          <w:lang w:val="en-US"/>
-        </w:rPr>
-        <w:t>S</w:t>
-      </w:r>
-      <w:proofErr w:type="gramStart"/>
-      <w:r>
-        <w:rPr>
-          <w:rFonts w:ascii="Arial" w:hAnsi="Arial" w:cs="Arial"/>
-        </w:rPr>
-        <w:t>1 ;</w:t>
-      </w:r>
-      <w:proofErr w:type="gramEnd"/>
-      <w:r>
-        <w:rPr>
-          <w:rFonts w:ascii="Arial" w:hAnsi="Arial" w:cs="Arial"/>
-        </w:rPr>
-        <w:t xml:space="preserve"> </w:t>
-      </w:r>
-      <w:r>
-        <w:rPr>
-          <w:rFonts w:ascii="Arial" w:hAnsi="Arial" w:cs="Arial"/>
-        </w:rPr>
-        <w:tab/>
-      </w:r>
-      <w:r>
-        <w:rPr>
-          <w:rFonts w:ascii="Arial" w:hAnsi="Arial" w:cs="Arial"/>
-        </w:rPr>
-        <w:tab/>
-      </w:r>
-      <w:r>
-        <w:rPr>
-          <w:rFonts w:ascii="Arial" w:hAnsi="Arial" w:cs="Arial"/>
-        </w:rPr>
-        <w:t>И так далее...</w:t>
-      </w:r>
-    </w:p>
-    <w:p>
-      <w:pPr>
-        <w:rPr>
-          <w:rFonts w:ascii="Arial" w:hAnsi="Arial" w:cs="Arial"/>
-        </w:rPr>
-      </w:pPr>
-      <w:r>
-        <w:rPr>
-          <w:rFonts w:ascii="Arial" w:hAnsi="Arial" w:cs="Arial"/>
-          <w:lang w:val="en-US"/>
-        </w:rPr>
-        <w:t>PHLT</w:t>
-      </w:r>
-      <w:r>
-        <w:rPr>
-          <w:rFonts w:ascii="Arial" w:hAnsi="Arial" w:cs="Arial"/>
-        </w:rPr>
-        <w:t xml:space="preserve">: </w:t>
-      </w:r>
-      <w:r>
-        <w:rPr>
-          <w:rFonts w:ascii="Arial" w:hAnsi="Arial" w:cs="Arial"/>
-        </w:rPr>
-        <w:tab/>
-      </w:r>
-      <w:proofErr w:type="gramStart"/>
-      <w:r>
-        <w:rPr>
-          <w:rFonts w:ascii="Arial" w:hAnsi="Arial" w:cs="Arial"/>
-          <w:lang w:val="en-US"/>
-        </w:rPr>
-        <w:t>HLT</w:t>
-      </w:r>
-      <w:r>
-        <w:rPr>
-          <w:rFonts w:ascii="Arial" w:hAnsi="Arial" w:cs="Arial"/>
-        </w:rPr>
-        <w:t xml:space="preserve"> ;</w:t>
-      </w:r>
-      <w:proofErr w:type="gramEnd"/>
-      <w:r>
-        <w:rPr>
-          <w:rFonts w:ascii="Arial" w:hAnsi="Arial" w:cs="Arial"/>
-        </w:rPr>
-        <w:t xml:space="preserve"> </w:t>
-      </w:r>
-      <w:r>
-        <w:rPr>
-          <w:rFonts w:ascii="Arial" w:hAnsi="Arial" w:cs="Arial"/>
-        </w:rPr>
-        <w:tab/>
-      </w:r>
-      <w:r>
-        <w:rPr>
-          <w:rFonts w:ascii="Arial" w:hAnsi="Arial" w:cs="Arial"/>
-        </w:rPr>
-        <w:tab/>
-      </w:r>
-      <w:r>
-        <w:rPr>
-          <w:rFonts w:ascii="Arial" w:hAnsi="Arial" w:cs="Arial"/>
-        </w:rPr>
-        <w:tab/>
-        <w:t>В</w:t>
-      </w:r>
-      <w:r>
-        <w:rPr>
-          <w:rFonts w:ascii="Arial" w:hAnsi="Arial" w:cs="Arial"/>
-        </w:rPr>
-        <w:t>ыход</w:t>
-      </w:r>
-    </w:p>
-    <w:p>
-      <w:pPr>
-        <w:rPr>
-          <w:rFonts w:ascii="Arial" w:hAnsi="Arial" w:cs="Arial"/>
-        </w:rPr>
-      </w:pPr>
-    </w:p>
-    <w:p>
-      <w:pPr>
-        <w:ind w:left="708" w:firstLine="708"/>
-        <w:rPr>
-          <w:rFonts w:ascii="Arial" w:hAnsi="Arial" w:cs="Arial"/>
-        </w:rPr>
-      </w:pPr>
-      <w:r>
-        <w:rPr>
-          <w:rFonts w:ascii="Arial" w:hAnsi="Arial" w:cs="Arial"/>
-          <w:lang w:val="en-US"/>
-        </w:rPr>
-        <w:t>ORG</w:t>
-      </w:r>
-      <w:r>
-        <w:rPr>
-          <w:rFonts w:ascii="Arial" w:hAnsi="Arial" w:cs="Arial"/>
-        </w:rPr>
-        <w:t xml:space="preserve"> 0</w:t>
-      </w:r>
-      <w:r>
-        <w:rPr>
-          <w:rFonts w:ascii="Arial" w:hAnsi="Arial" w:cs="Arial"/>
-          <w:lang w:val="en-US"/>
-        </w:rPr>
-        <w:t>x</w:t>
-      </w:r>
-      <w:proofErr w:type="gramStart"/>
-      <w:r>
-        <w:rPr>
-          <w:rFonts w:ascii="Arial" w:hAnsi="Arial" w:cs="Arial"/>
-        </w:rPr>
-        <w:t>598</w:t>
-      </w:r>
-      <w:r>
-        <w:rPr>
-          <w:rFonts w:ascii="Arial" w:hAnsi="Arial" w:cs="Arial"/>
-        </w:rPr>
-        <w:t xml:space="preserve"> ;</w:t>
-      </w:r>
-      <w:proofErr w:type="gramEnd"/>
-      <w:r>
-        <w:rPr>
-          <w:rFonts w:ascii="Arial" w:hAnsi="Arial" w:cs="Arial"/>
-        </w:rPr>
-        <w:t xml:space="preserve"> </w:t>
-      </w:r>
-      <w:r>
-        <w:rPr>
-          <w:rFonts w:ascii="Arial" w:hAnsi="Arial" w:cs="Arial"/>
-        </w:rPr>
-        <w:tab/>
-      </w:r>
-      <w:r>
-        <w:rPr>
-          <w:rFonts w:ascii="Arial" w:hAnsi="Arial" w:cs="Arial"/>
-        </w:rPr>
-        <w:t>Строка начинается здесь</w:t>
-      </w:r>
-    </w:p>
-    <w:p>
-      <w:pPr>
-        <w:ind w:left="708" w:firstLine="708"/>
-        <w:rPr>
-          <w:rFonts w:ascii="Arial" w:hAnsi="Arial" w:cs="Arial"/>
-        </w:rPr>
-      </w:pPr>
-      <w:proofErr w:type="gramStart"/>
-      <w:r>
-        <w:rPr>
-          <w:rFonts w:ascii="Arial" w:hAnsi="Arial" w:cs="Arial"/>
-          <w:lang w:val="en-US"/>
-        </w:rPr>
-        <w:t>WORD</w:t>
-      </w:r>
-      <w:r>
-        <w:rPr>
-          <w:rFonts w:ascii="Arial" w:hAnsi="Arial" w:cs="Arial"/>
-        </w:rPr>
-        <w:t xml:space="preserve"> ?</w:t>
-      </w:r>
-      <w:proofErr w:type="gramEnd"/>
-    </w:p>
-    <w:p>
-      <w:pPr>
-        <w:rPr>
-          <w:rFonts w:ascii="Arial" w:hAnsi="Arial" w:cs="Arial"/>
-        </w:rPr>
-      </w:pPr>
-    </w:p>
-    <w:p>
-      <w:pPr>
-        <w:rPr>
-          <w:rFonts w:ascii="Arial" w:hAnsi="Arial" w:cs="Arial"/>
-        </w:rPr>
-      </w:pPr>
-    </w:p>
-    <w:p>
-      <w:pPr>
-        <w:rPr>
-          <w:rFonts w:ascii="Arial" w:hAnsi="Arial" w:cs="Arial"/>
-        </w:rPr>
-      </w:pPr>
-    </w:p>
-    <w:p>
-      <w:pPr>
-        <w:rPr>
-          <w:rFonts w:ascii="Arial" w:hAnsi="Arial" w:cs="Arial"/>
-        </w:rPr>
-      </w:pPr>
-    </w:p>
+    <w:p/>
+    <w:p/>
+    <w:p/>
+    <w:p/>
+    <w:p/>
+    <w:p/>
+    <w:p/>
+    <w:p/>
+    <w:p/>
+    <w:p/>
+    <w:p/>
+    <w:p/>
+    <w:p/>
     <w:p>
       <w:pPr>
         <w:suppressAutoHyphens w:val="0"/>
@@ -3690,9 +4777,23 @@
         <w:autoSpaceDN/>
         <w:spacing w:after="160" w:line="259" w:lineRule="auto"/>
         <w:rPr>
-          <w:rFonts w:ascii="Arial" w:hAnsi="Arial" w:cs="Arial"/>
-        </w:rPr>
-      </w:pPr>
+          <w:rFonts w:ascii="Arial" w:eastAsiaTheme="majorEastAsia" w:hAnsi="Arial" w:cs="Arial"/>
+          <w:color w:val="2F5496" w:themeColor="accent1" w:themeShade="BF"/>
+          <w:sz w:val="32"/>
+          <w:szCs w:val="29"/>
+        </w:rPr>
+      </w:pPr>
+      <w:bookmarkStart w:id="6" w:name="_Toc159593218"/>
+      <w:bookmarkEnd w:id="2"/>
+      <w:r>
+        <w:rPr>
+          <w:rFonts w:ascii="Arial" w:eastAsiaTheme="majorEastAsia" w:hAnsi="Arial" w:cs="Arial"/>
+          <w:color w:val="2F5496" w:themeColor="accent1" w:themeShade="BF"/>
+          <w:sz w:val="32"/>
+          <w:szCs w:val="29"/>
+        </w:rPr>
+        <w:br w:type="page"/>
+      </w:r>
     </w:p>
     <w:p>
       <w:pPr>
@@ -3703,6 +4804,2133 @@
           <w:rFonts w:ascii="Arial" w:hAnsi="Arial" w:cs="Arial"/>
         </w:rPr>
       </w:pPr>
+      <w:r>
+        <w:rPr>
+          <w:rFonts w:ascii="Arial" w:hAnsi="Arial" w:cs="Arial"/>
+        </w:rPr>
+        <w:lastRenderedPageBreak/>
+        <w:t>Сравнение беззнаковых чисел. С ВУ-3 вводится два беззнаковых 16-разрядных числа (в два захода, сначала старшая часть, затем младшая). На ВУ-7 (семисегментный индикатор) выводится наибольшее из двух чисел.</w:t>
+      </w:r>
+    </w:p>
+    <w:p>
+      <w:pPr>
+        <w:ind w:left="708" w:firstLine="708"/>
+        <w:rPr>
+          <w:rFonts w:ascii="Arial" w:hAnsi="Arial" w:cs="Arial"/>
+        </w:rPr>
+      </w:pPr>
+      <w:r>
+        <w:rPr>
+          <w:rFonts w:ascii="Arial" w:hAnsi="Arial" w:cs="Arial"/>
+          <w:lang w:val="en-US"/>
+        </w:rPr>
+        <w:t>ORG</w:t>
+      </w:r>
+      <w:r>
+        <w:rPr>
+          <w:rFonts w:ascii="Arial" w:hAnsi="Arial" w:cs="Arial"/>
+        </w:rPr>
+        <w:t xml:space="preserve"> 0</w:t>
+      </w:r>
+      <w:r>
+        <w:rPr>
+          <w:rFonts w:ascii="Arial" w:hAnsi="Arial" w:cs="Arial"/>
+          <w:lang w:val="en-US"/>
+        </w:rPr>
+        <w:t>x</w:t>
+      </w:r>
+      <w:r>
+        <w:rPr>
+          <w:rFonts w:ascii="Arial" w:hAnsi="Arial" w:cs="Arial"/>
+        </w:rPr>
+        <w:t>38</w:t>
+      </w:r>
+      <w:proofErr w:type="gramStart"/>
+      <w:r>
+        <w:rPr>
+          <w:rFonts w:ascii="Arial" w:hAnsi="Arial" w:cs="Arial"/>
+        </w:rPr>
+        <w:t>D</w:t>
+      </w:r>
+      <w:r>
+        <w:rPr>
+          <w:rFonts w:ascii="Arial" w:hAnsi="Arial" w:cs="Arial"/>
+        </w:rPr>
+        <w:t xml:space="preserve"> ;</w:t>
+      </w:r>
+      <w:proofErr w:type="gramEnd"/>
+      <w:r>
+        <w:rPr>
+          <w:rFonts w:ascii="Arial" w:hAnsi="Arial" w:cs="Arial"/>
+        </w:rPr>
+        <w:t xml:space="preserve"> </w:t>
+      </w:r>
+      <w:r>
+        <w:rPr>
+          <w:rFonts w:ascii="Arial" w:hAnsi="Arial" w:cs="Arial"/>
+        </w:rPr>
+        <w:tab/>
+      </w:r>
+      <w:r>
+        <w:rPr>
+          <w:rFonts w:ascii="Arial" w:hAnsi="Arial" w:cs="Arial"/>
+        </w:rPr>
+        <w:t xml:space="preserve">Программа начинается с адреса </w:t>
+      </w:r>
+      <w:r>
+        <w:rPr>
+          <w:rFonts w:ascii="Arial" w:hAnsi="Arial" w:cs="Arial"/>
+        </w:rPr>
+        <w:t>38D</w:t>
+      </w:r>
+    </w:p>
+    <w:p>
+      <w:pPr>
+        <w:rPr>
+          <w:rFonts w:ascii="Arial" w:hAnsi="Arial" w:cs="Arial"/>
+        </w:rPr>
+      </w:pPr>
+      <w:r>
+        <w:rPr>
+          <w:rFonts w:ascii="Arial" w:hAnsi="Arial" w:cs="Arial"/>
+          <w:lang w:val="en-US"/>
+        </w:rPr>
+        <w:t>NUM</w:t>
+      </w:r>
+      <w:r>
+        <w:rPr>
+          <w:rFonts w:ascii="Arial" w:hAnsi="Arial" w:cs="Arial"/>
+        </w:rPr>
+        <w:t>1</w:t>
+      </w:r>
+      <w:r>
+        <w:rPr>
+          <w:rFonts w:ascii="Arial" w:hAnsi="Arial" w:cs="Arial"/>
+        </w:rPr>
+        <w:t>:</w:t>
+      </w:r>
+      <w:r>
+        <w:rPr>
+          <w:rFonts w:ascii="Arial" w:hAnsi="Arial" w:cs="Arial"/>
+        </w:rPr>
+        <w:tab/>
+      </w:r>
+      <w:r>
+        <w:rPr>
+          <w:rFonts w:ascii="Arial" w:hAnsi="Arial" w:cs="Arial"/>
+          <w:lang w:val="en-US"/>
+        </w:rPr>
+        <w:t>WORD</w:t>
+      </w:r>
+      <w:r>
+        <w:rPr>
+          <w:rFonts w:ascii="Arial" w:hAnsi="Arial" w:cs="Arial"/>
+        </w:rPr>
+        <w:t xml:space="preserve"> 0</w:t>
+      </w:r>
+      <w:r>
+        <w:rPr>
+          <w:rFonts w:ascii="Arial" w:hAnsi="Arial" w:cs="Arial"/>
+          <w:lang w:val="en-US"/>
+        </w:rPr>
+        <w:t>x</w:t>
+      </w:r>
+      <w:proofErr w:type="gramStart"/>
+      <w:r>
+        <w:rPr>
+          <w:rFonts w:ascii="Arial" w:hAnsi="Arial" w:cs="Arial"/>
+        </w:rPr>
+        <w:t>0</w:t>
+      </w:r>
+      <w:r>
+        <w:rPr>
+          <w:rFonts w:ascii="Arial" w:hAnsi="Arial" w:cs="Arial"/>
+        </w:rPr>
+        <w:t>600</w:t>
+      </w:r>
+      <w:r>
+        <w:rPr>
+          <w:rFonts w:ascii="Arial" w:hAnsi="Arial" w:cs="Arial"/>
+        </w:rPr>
+        <w:t xml:space="preserve"> ;</w:t>
+      </w:r>
+      <w:proofErr w:type="gramEnd"/>
+      <w:r>
+        <w:rPr>
+          <w:rFonts w:ascii="Arial" w:hAnsi="Arial" w:cs="Arial"/>
+        </w:rPr>
+        <w:t xml:space="preserve"> </w:t>
+      </w:r>
+      <w:r>
+        <w:rPr>
+          <w:rFonts w:ascii="Arial" w:hAnsi="Arial" w:cs="Arial"/>
+        </w:rPr>
+        <w:tab/>
+      </w:r>
+      <w:r>
+        <w:rPr>
+          <w:rFonts w:ascii="Arial" w:hAnsi="Arial" w:cs="Arial"/>
+        </w:rPr>
+        <w:t xml:space="preserve">первое число находится по адресу </w:t>
+      </w:r>
+      <w:r>
+        <w:rPr>
+          <w:rFonts w:ascii="Arial" w:hAnsi="Arial" w:cs="Arial"/>
+        </w:rPr>
+        <w:t xml:space="preserve"> 0</w:t>
+      </w:r>
+      <w:r>
+        <w:rPr>
+          <w:rFonts w:ascii="Arial" w:hAnsi="Arial" w:cs="Arial"/>
+          <w:lang w:val="en-US"/>
+        </w:rPr>
+        <w:t>x</w:t>
+      </w:r>
+      <w:r>
+        <w:rPr>
+          <w:rFonts w:ascii="Arial" w:hAnsi="Arial" w:cs="Arial"/>
+        </w:rPr>
+        <w:t>0</w:t>
+      </w:r>
+      <w:r>
+        <w:rPr>
+          <w:rFonts w:ascii="Arial" w:hAnsi="Arial" w:cs="Arial"/>
+        </w:rPr>
+        <w:t>600</w:t>
+      </w:r>
+    </w:p>
+    <w:p>
+      <w:pPr>
+        <w:rPr>
+          <w:rFonts w:ascii="Arial" w:hAnsi="Arial" w:cs="Arial"/>
+        </w:rPr>
+      </w:pPr>
+      <w:r>
+        <w:rPr>
+          <w:rFonts w:ascii="Arial" w:hAnsi="Arial" w:cs="Arial"/>
+          <w:lang w:val="en-US"/>
+        </w:rPr>
+        <w:t>NUM</w:t>
+      </w:r>
+      <w:r>
+        <w:rPr>
+          <w:rFonts w:ascii="Arial" w:hAnsi="Arial" w:cs="Arial"/>
+        </w:rPr>
+        <w:t>2</w:t>
+      </w:r>
+      <w:r>
+        <w:rPr>
+          <w:rFonts w:ascii="Arial" w:hAnsi="Arial" w:cs="Arial"/>
+        </w:rPr>
+        <w:t>:</w:t>
+      </w:r>
+      <w:r>
+        <w:rPr>
+          <w:rFonts w:ascii="Arial" w:hAnsi="Arial" w:cs="Arial"/>
+        </w:rPr>
+        <w:tab/>
+      </w:r>
+      <w:r>
+        <w:rPr>
+          <w:rFonts w:ascii="Arial" w:hAnsi="Arial" w:cs="Arial"/>
+          <w:lang w:val="en-US"/>
+        </w:rPr>
+        <w:t>WORD</w:t>
+      </w:r>
+      <w:r>
+        <w:rPr>
+          <w:rFonts w:ascii="Arial" w:hAnsi="Arial" w:cs="Arial"/>
+        </w:rPr>
+        <w:t xml:space="preserve"> 0</w:t>
+      </w:r>
+      <w:r>
+        <w:rPr>
+          <w:rFonts w:ascii="Arial" w:hAnsi="Arial" w:cs="Arial"/>
+          <w:lang w:val="en-US"/>
+        </w:rPr>
+        <w:t>x</w:t>
+      </w:r>
+      <w:proofErr w:type="gramStart"/>
+      <w:r>
+        <w:rPr>
+          <w:rFonts w:ascii="Arial" w:hAnsi="Arial" w:cs="Arial"/>
+        </w:rPr>
+        <w:t>0</w:t>
+      </w:r>
+      <w:r>
+        <w:rPr>
+          <w:rFonts w:ascii="Arial" w:hAnsi="Arial" w:cs="Arial"/>
+        </w:rPr>
+        <w:t>60</w:t>
+      </w:r>
+      <w:r>
+        <w:rPr>
+          <w:rFonts w:ascii="Arial" w:hAnsi="Arial" w:cs="Arial"/>
+        </w:rPr>
+        <w:t>1</w:t>
+      </w:r>
+      <w:r>
+        <w:rPr>
+          <w:rFonts w:ascii="Arial" w:hAnsi="Arial" w:cs="Arial"/>
+        </w:rPr>
+        <w:t xml:space="preserve"> ;</w:t>
+      </w:r>
+      <w:proofErr w:type="gramEnd"/>
+      <w:r>
+        <w:rPr>
+          <w:rFonts w:ascii="Arial" w:hAnsi="Arial" w:cs="Arial"/>
+        </w:rPr>
+        <w:t xml:space="preserve"> </w:t>
+      </w:r>
+      <w:r>
+        <w:rPr>
+          <w:rFonts w:ascii="Arial" w:hAnsi="Arial" w:cs="Arial"/>
+        </w:rPr>
+        <w:tab/>
+      </w:r>
+      <w:r>
+        <w:rPr>
+          <w:rFonts w:ascii="Arial" w:hAnsi="Arial" w:cs="Arial"/>
+        </w:rPr>
+        <w:t>второе</w:t>
+      </w:r>
+      <w:r>
+        <w:rPr>
+          <w:rFonts w:ascii="Arial" w:hAnsi="Arial" w:cs="Arial"/>
+        </w:rPr>
+        <w:t xml:space="preserve"> число находится по адресу </w:t>
+      </w:r>
+      <w:r>
+        <w:rPr>
+          <w:rFonts w:ascii="Arial" w:hAnsi="Arial" w:cs="Arial"/>
+        </w:rPr>
+        <w:t xml:space="preserve"> 0</w:t>
+      </w:r>
+      <w:r>
+        <w:rPr>
+          <w:rFonts w:ascii="Arial" w:hAnsi="Arial" w:cs="Arial"/>
+          <w:lang w:val="en-US"/>
+        </w:rPr>
+        <w:t>x</w:t>
+      </w:r>
+      <w:r>
+        <w:rPr>
+          <w:rFonts w:ascii="Arial" w:hAnsi="Arial" w:cs="Arial"/>
+        </w:rPr>
+        <w:t>0</w:t>
+      </w:r>
+      <w:r>
+        <w:rPr>
+          <w:rFonts w:ascii="Arial" w:hAnsi="Arial" w:cs="Arial"/>
+        </w:rPr>
+        <w:t>60</w:t>
+      </w:r>
+      <w:r>
+        <w:rPr>
+          <w:rFonts w:ascii="Arial" w:hAnsi="Arial" w:cs="Arial"/>
+        </w:rPr>
+        <w:t>1</w:t>
+      </w:r>
+    </w:p>
+    <w:p>
+      <w:pPr>
+        <w:rPr>
+          <w:rFonts w:ascii="Arial" w:hAnsi="Arial" w:cs="Arial"/>
+        </w:rPr>
+      </w:pPr>
+    </w:p>
+    <w:p>
+      <w:pPr>
+        <w:rPr>
+          <w:rFonts w:ascii="Arial" w:hAnsi="Arial" w:cs="Arial"/>
+          <w:lang w:val="en-US"/>
+        </w:rPr>
+      </w:pPr>
+      <w:r>
+        <w:rPr>
+          <w:rFonts w:ascii="Arial" w:hAnsi="Arial" w:cs="Arial"/>
+          <w:lang w:val="en-US"/>
+        </w:rPr>
+        <w:t xml:space="preserve">START: </w:t>
+      </w:r>
+      <w:r>
+        <w:rPr>
+          <w:rFonts w:ascii="Arial" w:hAnsi="Arial" w:cs="Arial"/>
+          <w:lang w:val="en-US"/>
+        </w:rPr>
+        <w:tab/>
+      </w:r>
+      <w:r>
+        <w:rPr>
+          <w:rFonts w:ascii="Arial" w:hAnsi="Arial" w:cs="Arial"/>
+          <w:lang w:val="en-US"/>
+        </w:rPr>
+        <w:t>CLA</w:t>
+      </w:r>
+    </w:p>
+    <w:p>
+      <w:pPr>
+        <w:rPr>
+          <w:rFonts w:ascii="Arial" w:hAnsi="Arial" w:cs="Arial"/>
+        </w:rPr>
+      </w:pPr>
+      <w:r>
+        <w:rPr>
+          <w:rFonts w:ascii="Arial" w:hAnsi="Arial" w:cs="Arial"/>
+          <w:lang w:val="en-US"/>
+        </w:rPr>
+        <w:t>S</w:t>
+      </w:r>
+      <w:r>
+        <w:rPr>
+          <w:rFonts w:ascii="Arial" w:hAnsi="Arial" w:cs="Arial"/>
+        </w:rPr>
+        <w:t xml:space="preserve">1: </w:t>
+      </w:r>
+      <w:r>
+        <w:rPr>
+          <w:rFonts w:ascii="Arial" w:hAnsi="Arial" w:cs="Arial"/>
+        </w:rPr>
+        <w:tab/>
+      </w:r>
+      <w:r>
+        <w:rPr>
+          <w:rFonts w:ascii="Arial" w:hAnsi="Arial" w:cs="Arial"/>
+        </w:rPr>
+        <w:tab/>
+      </w:r>
+      <w:r>
+        <w:rPr>
+          <w:rFonts w:ascii="Arial" w:hAnsi="Arial" w:cs="Arial"/>
+          <w:lang w:val="en-US"/>
+        </w:rPr>
+        <w:t>IN</w:t>
+      </w:r>
+      <w:r>
+        <w:rPr>
+          <w:rFonts w:ascii="Arial" w:hAnsi="Arial" w:cs="Arial"/>
+        </w:rPr>
+        <w:t xml:space="preserve"> 0</w:t>
+      </w:r>
+      <w:r>
+        <w:rPr>
+          <w:rFonts w:ascii="Arial" w:hAnsi="Arial" w:cs="Arial"/>
+          <w:lang w:val="en-US"/>
+        </w:rPr>
+        <w:t>x</w:t>
+      </w:r>
+      <w:proofErr w:type="gramStart"/>
+      <w:r>
+        <w:rPr>
+          <w:rFonts w:ascii="Arial" w:hAnsi="Arial" w:cs="Arial"/>
+        </w:rPr>
+        <w:t>0</w:t>
+      </w:r>
+      <w:r>
+        <w:rPr>
+          <w:rFonts w:ascii="Arial" w:hAnsi="Arial" w:cs="Arial"/>
+        </w:rPr>
+        <w:t>7</w:t>
+      </w:r>
+      <w:r>
+        <w:rPr>
+          <w:rFonts w:ascii="Arial" w:hAnsi="Arial" w:cs="Arial"/>
+        </w:rPr>
+        <w:t xml:space="preserve"> ;</w:t>
+      </w:r>
+      <w:proofErr w:type="gramEnd"/>
+      <w:r>
+        <w:rPr>
+          <w:rFonts w:ascii="Arial" w:hAnsi="Arial" w:cs="Arial"/>
+        </w:rPr>
+        <w:t xml:space="preserve"> </w:t>
+      </w:r>
+      <w:r>
+        <w:rPr>
+          <w:rFonts w:ascii="Arial" w:hAnsi="Arial" w:cs="Arial"/>
+        </w:rPr>
+        <w:tab/>
+      </w:r>
+      <w:r>
+        <w:rPr>
+          <w:rFonts w:ascii="Arial" w:hAnsi="Arial" w:cs="Arial"/>
+        </w:rPr>
+        <w:tab/>
+      </w:r>
+      <w:r>
+        <w:rPr>
+          <w:rFonts w:ascii="Arial" w:hAnsi="Arial" w:cs="Arial"/>
+        </w:rPr>
+        <w:t>Ожидание ввода первого символа</w:t>
+      </w:r>
+    </w:p>
+    <w:p>
+      <w:pPr>
+        <w:ind w:left="708" w:firstLine="708"/>
+        <w:rPr>
+          <w:rFonts w:ascii="Arial" w:hAnsi="Arial" w:cs="Arial"/>
+        </w:rPr>
+      </w:pPr>
+      <w:r>
+        <w:rPr>
+          <w:rFonts w:ascii="Arial" w:hAnsi="Arial" w:cs="Arial"/>
+          <w:lang w:val="en-US"/>
+        </w:rPr>
+        <w:t>AND</w:t>
+      </w:r>
+      <w:r>
+        <w:rPr>
+          <w:rFonts w:ascii="Arial" w:hAnsi="Arial" w:cs="Arial"/>
+        </w:rPr>
+        <w:t xml:space="preserve"> #0</w:t>
+      </w:r>
+      <w:r>
+        <w:rPr>
+          <w:rFonts w:ascii="Arial" w:hAnsi="Arial" w:cs="Arial"/>
+          <w:lang w:val="en-US"/>
+        </w:rPr>
+        <w:t>x</w:t>
+      </w:r>
+      <w:proofErr w:type="gramStart"/>
+      <w:r>
+        <w:rPr>
+          <w:rFonts w:ascii="Arial" w:hAnsi="Arial" w:cs="Arial"/>
+        </w:rPr>
+        <w:t>40 ;</w:t>
+      </w:r>
+      <w:proofErr w:type="gramEnd"/>
+      <w:r>
+        <w:rPr>
+          <w:rFonts w:ascii="Arial" w:hAnsi="Arial" w:cs="Arial"/>
+        </w:rPr>
+        <w:t xml:space="preserve"> </w:t>
+      </w:r>
+      <w:r>
+        <w:rPr>
+          <w:rFonts w:ascii="Arial" w:hAnsi="Arial" w:cs="Arial"/>
+        </w:rPr>
+        <w:tab/>
+      </w:r>
+      <w:r>
+        <w:rPr>
+          <w:rFonts w:ascii="Arial" w:hAnsi="Arial" w:cs="Arial"/>
+        </w:rPr>
+        <w:t xml:space="preserve">Бит 6 </w:t>
+      </w:r>
+      <w:r>
+        <w:rPr>
+          <w:rFonts w:ascii="Arial" w:hAnsi="Arial" w:cs="Arial"/>
+          <w:lang w:val="en-US"/>
+        </w:rPr>
+        <w:t>SR</w:t>
+      </w:r>
+      <w:r>
+        <w:rPr>
+          <w:rFonts w:ascii="Arial" w:hAnsi="Arial" w:cs="Arial"/>
+        </w:rPr>
+        <w:t xml:space="preserve"> == 0 («Готов» нажата?)</w:t>
+      </w:r>
+    </w:p>
+    <w:p>
+      <w:pPr>
+        <w:ind w:left="708" w:firstLine="708"/>
+        <w:rPr>
+          <w:rFonts w:ascii="Arial" w:hAnsi="Arial" w:cs="Arial"/>
+        </w:rPr>
+      </w:pPr>
+      <w:r>
+        <w:rPr>
+          <w:rFonts w:ascii="Arial" w:hAnsi="Arial" w:cs="Arial"/>
+          <w:lang w:val="en-US"/>
+        </w:rPr>
+        <w:t>BEQ</w:t>
+      </w:r>
+      <w:r>
+        <w:rPr>
+          <w:rFonts w:ascii="Arial" w:hAnsi="Arial" w:cs="Arial"/>
+        </w:rPr>
+        <w:t xml:space="preserve"> </w:t>
+      </w:r>
+      <w:r>
+        <w:rPr>
+          <w:rFonts w:ascii="Arial" w:hAnsi="Arial" w:cs="Arial"/>
+          <w:lang w:val="en-US"/>
+        </w:rPr>
+        <w:t>S</w:t>
+      </w:r>
+      <w:proofErr w:type="gramStart"/>
+      <w:r>
+        <w:rPr>
+          <w:rFonts w:ascii="Arial" w:hAnsi="Arial" w:cs="Arial"/>
+        </w:rPr>
+        <w:t>1 ;</w:t>
+      </w:r>
+      <w:proofErr w:type="gramEnd"/>
+      <w:r>
+        <w:rPr>
+          <w:rFonts w:ascii="Arial" w:hAnsi="Arial" w:cs="Arial"/>
+        </w:rPr>
+        <w:t xml:space="preserve"> </w:t>
+      </w:r>
+      <w:r>
+        <w:rPr>
+          <w:rFonts w:ascii="Arial" w:hAnsi="Arial" w:cs="Arial"/>
+        </w:rPr>
+        <w:tab/>
+      </w:r>
+      <w:r>
+        <w:rPr>
+          <w:rFonts w:ascii="Arial" w:hAnsi="Arial" w:cs="Arial"/>
+        </w:rPr>
+        <w:tab/>
+      </w:r>
+      <w:r>
+        <w:rPr>
+          <w:rFonts w:ascii="Arial" w:hAnsi="Arial" w:cs="Arial"/>
+        </w:rPr>
+        <w:t>Нет – «Спин-луп»</w:t>
+      </w:r>
+    </w:p>
+    <w:p>
+      <w:pPr>
+        <w:ind w:left="708" w:firstLine="708"/>
+        <w:rPr>
+          <w:rFonts w:ascii="Arial" w:hAnsi="Arial" w:cs="Arial"/>
+        </w:rPr>
+      </w:pPr>
+      <w:r>
+        <w:rPr>
+          <w:rFonts w:ascii="Arial" w:hAnsi="Arial" w:cs="Arial"/>
+          <w:lang w:val="en-US"/>
+        </w:rPr>
+        <w:t>IN</w:t>
+      </w:r>
+      <w:r>
+        <w:rPr>
+          <w:rFonts w:ascii="Arial" w:hAnsi="Arial" w:cs="Arial"/>
+        </w:rPr>
+        <w:t xml:space="preserve"> 0</w:t>
+      </w:r>
+      <w:r>
+        <w:rPr>
+          <w:rFonts w:ascii="Arial" w:hAnsi="Arial" w:cs="Arial"/>
+          <w:lang w:val="en-US"/>
+        </w:rPr>
+        <w:t>x</w:t>
+      </w:r>
+      <w:proofErr w:type="gramStart"/>
+      <w:r>
+        <w:rPr>
+          <w:rFonts w:ascii="Arial" w:hAnsi="Arial" w:cs="Arial"/>
+        </w:rPr>
+        <w:t>0</w:t>
+      </w:r>
+      <w:r>
+        <w:rPr>
+          <w:rFonts w:ascii="Arial" w:hAnsi="Arial" w:cs="Arial"/>
+        </w:rPr>
+        <w:t>6</w:t>
+      </w:r>
+      <w:r>
+        <w:rPr>
+          <w:rFonts w:ascii="Arial" w:hAnsi="Arial" w:cs="Arial"/>
+        </w:rPr>
+        <w:t xml:space="preserve"> ;</w:t>
+      </w:r>
+      <w:proofErr w:type="gramEnd"/>
+      <w:r>
+        <w:rPr>
+          <w:rFonts w:ascii="Arial" w:hAnsi="Arial" w:cs="Arial"/>
+        </w:rPr>
+        <w:t xml:space="preserve"> </w:t>
+      </w:r>
+      <w:r>
+        <w:rPr>
+          <w:rFonts w:ascii="Arial" w:hAnsi="Arial" w:cs="Arial"/>
+        </w:rPr>
+        <w:tab/>
+      </w:r>
+      <w:r>
+        <w:rPr>
+          <w:rFonts w:ascii="Arial" w:hAnsi="Arial" w:cs="Arial"/>
+        </w:rPr>
+        <w:tab/>
+      </w:r>
+      <w:r>
+        <w:rPr>
+          <w:rFonts w:ascii="Arial" w:hAnsi="Arial" w:cs="Arial"/>
+        </w:rPr>
+        <w:t xml:space="preserve">Иначе читаем символ </w:t>
+      </w:r>
+      <w:r>
+        <w:rPr>
+          <w:rFonts w:ascii="Arial" w:hAnsi="Arial" w:cs="Arial"/>
+          <w:lang w:val="en-US"/>
+        </w:rPr>
+        <w:t>c</w:t>
+      </w:r>
+      <w:r>
+        <w:rPr>
+          <w:rFonts w:ascii="Arial" w:hAnsi="Arial" w:cs="Arial"/>
+        </w:rPr>
+        <w:t xml:space="preserve"> ВУ-</w:t>
+      </w:r>
+      <w:r>
+        <w:rPr>
+          <w:rFonts w:ascii="Arial" w:hAnsi="Arial" w:cs="Arial"/>
+        </w:rPr>
+        <w:t>3</w:t>
+      </w:r>
+    </w:p>
+    <w:p>
+      <w:pPr>
+        <w:ind w:left="708" w:firstLine="708"/>
+        <w:rPr>
+          <w:rFonts w:ascii="Arial" w:hAnsi="Arial" w:cs="Arial"/>
+        </w:rPr>
+      </w:pPr>
+      <w:r>
+        <w:rPr>
+          <w:rFonts w:ascii="Arial" w:hAnsi="Arial" w:cs="Arial"/>
+          <w:lang w:val="en-US"/>
+        </w:rPr>
+        <w:t>ST</w:t>
+      </w:r>
+      <w:r>
+        <w:rPr>
+          <w:rFonts w:ascii="Arial" w:hAnsi="Arial" w:cs="Arial"/>
+        </w:rPr>
+        <w:t xml:space="preserve"> (</w:t>
+      </w:r>
+      <w:r>
+        <w:rPr>
+          <w:rFonts w:ascii="Arial" w:hAnsi="Arial" w:cs="Arial"/>
+          <w:lang w:val="en-US"/>
+        </w:rPr>
+        <w:t>NUM</w:t>
+      </w:r>
+      <w:r>
+        <w:rPr>
+          <w:rFonts w:ascii="Arial" w:hAnsi="Arial" w:cs="Arial"/>
+        </w:rPr>
+        <w:t>1</w:t>
+      </w:r>
+      <w:proofErr w:type="gramStart"/>
+      <w:r>
+        <w:rPr>
+          <w:rFonts w:ascii="Arial" w:hAnsi="Arial" w:cs="Arial"/>
+        </w:rPr>
+        <w:t>) ;</w:t>
+      </w:r>
+      <w:proofErr w:type="gramEnd"/>
+      <w:r>
+        <w:rPr>
+          <w:rFonts w:ascii="Arial" w:hAnsi="Arial" w:cs="Arial"/>
+        </w:rPr>
+        <w:tab/>
+      </w:r>
+      <w:r>
+        <w:rPr>
+          <w:rFonts w:ascii="Arial" w:hAnsi="Arial" w:cs="Arial"/>
+        </w:rPr>
+        <w:tab/>
+      </w:r>
+      <w:r>
+        <w:rPr>
+          <w:rFonts w:ascii="Arial" w:hAnsi="Arial" w:cs="Arial"/>
+        </w:rPr>
+        <w:t>Сохранение в память</w:t>
+      </w:r>
+      <w:r>
+        <w:rPr>
+          <w:rFonts w:ascii="Arial" w:hAnsi="Arial" w:cs="Arial"/>
+        </w:rPr>
+        <w:t xml:space="preserve"> </w:t>
+      </w:r>
+    </w:p>
+    <w:p>
+      <w:pPr>
+        <w:ind w:left="708" w:firstLine="708"/>
+        <w:rPr>
+          <w:rFonts w:ascii="Arial" w:hAnsi="Arial" w:cs="Arial"/>
+        </w:rPr>
+      </w:pPr>
+    </w:p>
+    <w:p>
+      <w:pPr>
+        <w:rPr>
+          <w:rFonts w:ascii="Arial" w:hAnsi="Arial" w:cs="Arial"/>
+        </w:rPr>
+      </w:pPr>
+      <w:r>
+        <w:rPr>
+          <w:rFonts w:ascii="Arial" w:hAnsi="Arial" w:cs="Arial"/>
+          <w:lang w:val="en-US"/>
+        </w:rPr>
+        <w:t>S</w:t>
+      </w:r>
+      <w:r>
+        <w:rPr>
+          <w:rFonts w:ascii="Arial" w:hAnsi="Arial" w:cs="Arial"/>
+        </w:rPr>
+        <w:t xml:space="preserve">2: </w:t>
+      </w:r>
+      <w:r>
+        <w:rPr>
+          <w:rFonts w:ascii="Arial" w:hAnsi="Arial" w:cs="Arial"/>
+        </w:rPr>
+        <w:tab/>
+      </w:r>
+      <w:r>
+        <w:rPr>
+          <w:rFonts w:ascii="Arial" w:hAnsi="Arial" w:cs="Arial"/>
+        </w:rPr>
+        <w:tab/>
+      </w:r>
+      <w:r>
+        <w:rPr>
+          <w:rFonts w:ascii="Arial" w:hAnsi="Arial" w:cs="Arial"/>
+          <w:lang w:val="en-US"/>
+        </w:rPr>
+        <w:t>IN</w:t>
+      </w:r>
+      <w:r>
+        <w:rPr>
+          <w:rFonts w:ascii="Arial" w:hAnsi="Arial" w:cs="Arial"/>
+        </w:rPr>
+        <w:t xml:space="preserve"> 0</w:t>
+      </w:r>
+      <w:r>
+        <w:rPr>
+          <w:rFonts w:ascii="Arial" w:hAnsi="Arial" w:cs="Arial"/>
+          <w:lang w:val="en-US"/>
+        </w:rPr>
+        <w:t>x</w:t>
+      </w:r>
+      <w:proofErr w:type="gramStart"/>
+      <w:r>
+        <w:rPr>
+          <w:rFonts w:ascii="Arial" w:hAnsi="Arial" w:cs="Arial"/>
+        </w:rPr>
+        <w:t>0</w:t>
+      </w:r>
+      <w:r>
+        <w:rPr>
+          <w:rFonts w:ascii="Arial" w:hAnsi="Arial" w:cs="Arial"/>
+        </w:rPr>
+        <w:t>7</w:t>
+      </w:r>
+      <w:r>
+        <w:rPr>
+          <w:rFonts w:ascii="Arial" w:hAnsi="Arial" w:cs="Arial"/>
+        </w:rPr>
+        <w:t xml:space="preserve"> ;</w:t>
+      </w:r>
+      <w:proofErr w:type="gramEnd"/>
+      <w:r>
+        <w:rPr>
+          <w:rFonts w:ascii="Arial" w:hAnsi="Arial" w:cs="Arial"/>
+        </w:rPr>
+        <w:t xml:space="preserve"> </w:t>
+      </w:r>
+      <w:r>
+        <w:rPr>
+          <w:rFonts w:ascii="Arial" w:hAnsi="Arial" w:cs="Arial"/>
+        </w:rPr>
+        <w:tab/>
+      </w:r>
+      <w:r>
+        <w:rPr>
+          <w:rFonts w:ascii="Arial" w:hAnsi="Arial" w:cs="Arial"/>
+        </w:rPr>
+        <w:tab/>
+      </w:r>
+      <w:r>
+        <w:rPr>
+          <w:rFonts w:ascii="Arial" w:hAnsi="Arial" w:cs="Arial"/>
+        </w:rPr>
+        <w:t>Ожидание ввода второго символа</w:t>
+      </w:r>
+    </w:p>
+    <w:p>
+      <w:pPr>
+        <w:ind w:left="708" w:firstLine="708"/>
+        <w:rPr>
+          <w:rFonts w:ascii="Arial" w:hAnsi="Arial" w:cs="Arial"/>
+        </w:rPr>
+      </w:pPr>
+      <w:r>
+        <w:rPr>
+          <w:rFonts w:ascii="Arial" w:hAnsi="Arial" w:cs="Arial"/>
+          <w:lang w:val="en-US"/>
+        </w:rPr>
+        <w:t>AND</w:t>
+      </w:r>
+      <w:r>
+        <w:rPr>
+          <w:rFonts w:ascii="Arial" w:hAnsi="Arial" w:cs="Arial"/>
+        </w:rPr>
+        <w:t xml:space="preserve"> #0</w:t>
+      </w:r>
+      <w:r>
+        <w:rPr>
+          <w:rFonts w:ascii="Arial" w:hAnsi="Arial" w:cs="Arial"/>
+          <w:lang w:val="en-US"/>
+        </w:rPr>
+        <w:t>x</w:t>
+      </w:r>
+      <w:proofErr w:type="gramStart"/>
+      <w:r>
+        <w:rPr>
+          <w:rFonts w:ascii="Arial" w:hAnsi="Arial" w:cs="Arial"/>
+        </w:rPr>
+        <w:t>40 ;</w:t>
+      </w:r>
+      <w:proofErr w:type="gramEnd"/>
+      <w:r>
+        <w:rPr>
+          <w:rFonts w:ascii="Arial" w:hAnsi="Arial" w:cs="Arial"/>
+        </w:rPr>
+        <w:t xml:space="preserve"> </w:t>
+      </w:r>
+      <w:r>
+        <w:rPr>
+          <w:rFonts w:ascii="Arial" w:hAnsi="Arial" w:cs="Arial"/>
+        </w:rPr>
+        <w:tab/>
+      </w:r>
+      <w:r>
+        <w:rPr>
+          <w:rFonts w:ascii="Arial" w:hAnsi="Arial" w:cs="Arial"/>
+        </w:rPr>
+        <w:t xml:space="preserve">Бит 6 </w:t>
+      </w:r>
+      <w:r>
+        <w:rPr>
+          <w:rFonts w:ascii="Arial" w:hAnsi="Arial" w:cs="Arial"/>
+          <w:lang w:val="en-US"/>
+        </w:rPr>
+        <w:t>SR</w:t>
+      </w:r>
+      <w:r>
+        <w:rPr>
+          <w:rFonts w:ascii="Arial" w:hAnsi="Arial" w:cs="Arial"/>
+        </w:rPr>
+        <w:t xml:space="preserve"> == 0 (“Готов” нажата?)</w:t>
+      </w:r>
+    </w:p>
+    <w:p>
+      <w:pPr>
+        <w:ind w:left="708" w:firstLine="708"/>
+        <w:rPr>
+          <w:rFonts w:ascii="Arial" w:hAnsi="Arial" w:cs="Arial"/>
+        </w:rPr>
+      </w:pPr>
+      <w:r>
+        <w:rPr>
+          <w:rFonts w:ascii="Arial" w:hAnsi="Arial" w:cs="Arial"/>
+          <w:lang w:val="en-US"/>
+        </w:rPr>
+        <w:t>BEQ</w:t>
+      </w:r>
+      <w:r>
+        <w:rPr>
+          <w:rFonts w:ascii="Arial" w:hAnsi="Arial" w:cs="Arial"/>
+        </w:rPr>
+        <w:t xml:space="preserve"> </w:t>
+      </w:r>
+      <w:r>
+        <w:rPr>
+          <w:rFonts w:ascii="Arial" w:hAnsi="Arial" w:cs="Arial"/>
+          <w:lang w:val="en-US"/>
+        </w:rPr>
+        <w:t>S</w:t>
+      </w:r>
+      <w:proofErr w:type="gramStart"/>
+      <w:r>
+        <w:rPr>
+          <w:rFonts w:ascii="Arial" w:hAnsi="Arial" w:cs="Arial"/>
+        </w:rPr>
+        <w:t>2 ;</w:t>
+      </w:r>
+      <w:proofErr w:type="gramEnd"/>
+      <w:r>
+        <w:rPr>
+          <w:rFonts w:ascii="Arial" w:hAnsi="Arial" w:cs="Arial"/>
+        </w:rPr>
+        <w:t xml:space="preserve"> </w:t>
+      </w:r>
+      <w:r>
+        <w:rPr>
+          <w:rFonts w:ascii="Arial" w:hAnsi="Arial" w:cs="Arial"/>
+        </w:rPr>
+        <w:tab/>
+      </w:r>
+      <w:r>
+        <w:rPr>
+          <w:rFonts w:ascii="Arial" w:hAnsi="Arial" w:cs="Arial"/>
+        </w:rPr>
+        <w:tab/>
+      </w:r>
+      <w:r>
+        <w:rPr>
+          <w:rFonts w:ascii="Arial" w:hAnsi="Arial" w:cs="Arial"/>
+        </w:rPr>
+        <w:t>Нет – «Спин-луп»</w:t>
+      </w:r>
+    </w:p>
+    <w:p>
+      <w:pPr>
+        <w:ind w:left="708" w:firstLine="708"/>
+        <w:rPr>
+          <w:rFonts w:ascii="Arial" w:hAnsi="Arial" w:cs="Arial"/>
+        </w:rPr>
+      </w:pPr>
+      <w:r>
+        <w:rPr>
+          <w:rFonts w:ascii="Arial" w:hAnsi="Arial" w:cs="Arial"/>
+          <w:lang w:val="en-US"/>
+        </w:rPr>
+        <w:t>LD</w:t>
+      </w:r>
+      <w:r>
+        <w:rPr>
+          <w:rFonts w:ascii="Arial" w:hAnsi="Arial" w:cs="Arial"/>
+        </w:rPr>
+        <w:t xml:space="preserve"> (</w:t>
+      </w:r>
+      <w:r>
+        <w:rPr>
+          <w:rFonts w:ascii="Arial" w:hAnsi="Arial" w:cs="Arial"/>
+          <w:lang w:val="en-US"/>
+        </w:rPr>
+        <w:t>NUM</w:t>
+      </w:r>
+      <w:r>
+        <w:rPr>
+          <w:rFonts w:ascii="Arial" w:hAnsi="Arial" w:cs="Arial"/>
+        </w:rPr>
+        <w:t>1</w:t>
+      </w:r>
+      <w:proofErr w:type="gramStart"/>
+      <w:r>
+        <w:rPr>
+          <w:rFonts w:ascii="Arial" w:hAnsi="Arial" w:cs="Arial"/>
+        </w:rPr>
+        <w:t>) ;</w:t>
+      </w:r>
+      <w:proofErr w:type="gramEnd"/>
+      <w:r>
+        <w:rPr>
+          <w:rFonts w:ascii="Arial" w:hAnsi="Arial" w:cs="Arial"/>
+        </w:rPr>
+        <w:t xml:space="preserve"> </w:t>
+      </w:r>
+      <w:r>
+        <w:rPr>
+          <w:rFonts w:ascii="Arial" w:hAnsi="Arial" w:cs="Arial"/>
+        </w:rPr>
+        <w:tab/>
+      </w:r>
+      <w:r>
+        <w:rPr>
+          <w:rFonts w:ascii="Arial" w:hAnsi="Arial" w:cs="Arial"/>
+        </w:rPr>
+        <w:t>Иначе загрузим предыдущий символ строки</w:t>
+      </w:r>
+    </w:p>
+    <w:p>
+      <w:pPr>
+        <w:ind w:left="708" w:firstLine="708"/>
+        <w:rPr>
+          <w:rFonts w:ascii="Arial" w:hAnsi="Arial" w:cs="Arial"/>
+        </w:rPr>
+      </w:pPr>
+      <w:proofErr w:type="gramStart"/>
+      <w:r>
+        <w:rPr>
+          <w:rFonts w:ascii="Arial" w:hAnsi="Arial" w:cs="Arial"/>
+          <w:lang w:val="en-US"/>
+        </w:rPr>
+        <w:t>SWAB</w:t>
+      </w:r>
+      <w:r>
+        <w:rPr>
+          <w:rFonts w:ascii="Arial" w:hAnsi="Arial" w:cs="Arial"/>
+        </w:rPr>
+        <w:t xml:space="preserve"> ;</w:t>
+      </w:r>
+      <w:proofErr w:type="gramEnd"/>
+      <w:r>
+        <w:rPr>
+          <w:rFonts w:ascii="Arial" w:hAnsi="Arial" w:cs="Arial"/>
+        </w:rPr>
+        <w:t xml:space="preserve"> </w:t>
+      </w:r>
+      <w:r>
+        <w:rPr>
+          <w:rFonts w:ascii="Arial" w:hAnsi="Arial" w:cs="Arial"/>
+        </w:rPr>
+        <w:tab/>
+      </w:r>
+      <w:r>
+        <w:rPr>
+          <w:rFonts w:ascii="Arial" w:hAnsi="Arial" w:cs="Arial"/>
+        </w:rPr>
+        <w:tab/>
+      </w:r>
+      <w:r>
+        <w:rPr>
+          <w:rFonts w:ascii="Arial" w:hAnsi="Arial" w:cs="Arial"/>
+        </w:rPr>
+        <w:t>Выберем второй символ в младшем байте…</w:t>
+      </w:r>
+    </w:p>
+    <w:p>
+      <w:pPr>
+        <w:ind w:left="708" w:firstLine="708"/>
+        <w:rPr>
+          <w:rFonts w:ascii="Arial" w:hAnsi="Arial" w:cs="Arial"/>
+        </w:rPr>
+      </w:pPr>
+      <w:r>
+        <w:rPr>
+          <w:rFonts w:ascii="Arial" w:hAnsi="Arial" w:cs="Arial"/>
+          <w:lang w:val="en-US"/>
+        </w:rPr>
+        <w:t>IN</w:t>
+      </w:r>
+      <w:r>
+        <w:rPr>
+          <w:rFonts w:ascii="Arial" w:hAnsi="Arial" w:cs="Arial"/>
+        </w:rPr>
+        <w:t xml:space="preserve"> 0</w:t>
+      </w:r>
+      <w:r>
+        <w:rPr>
+          <w:rFonts w:ascii="Arial" w:hAnsi="Arial" w:cs="Arial"/>
+          <w:lang w:val="en-US"/>
+        </w:rPr>
+        <w:t>x</w:t>
+      </w:r>
+      <w:proofErr w:type="gramStart"/>
+      <w:r>
+        <w:rPr>
+          <w:rFonts w:ascii="Arial" w:hAnsi="Arial" w:cs="Arial"/>
+        </w:rPr>
+        <w:t>0</w:t>
+      </w:r>
+      <w:r>
+        <w:rPr>
+          <w:rFonts w:ascii="Arial" w:hAnsi="Arial" w:cs="Arial"/>
+        </w:rPr>
+        <w:t>6</w:t>
+      </w:r>
+      <w:r>
+        <w:rPr>
+          <w:rFonts w:ascii="Arial" w:hAnsi="Arial" w:cs="Arial"/>
+        </w:rPr>
+        <w:t xml:space="preserve"> ;</w:t>
+      </w:r>
+      <w:proofErr w:type="gramEnd"/>
+      <w:r>
+        <w:rPr>
+          <w:rFonts w:ascii="Arial" w:hAnsi="Arial" w:cs="Arial"/>
+        </w:rPr>
+        <w:t xml:space="preserve"> </w:t>
+      </w:r>
+      <w:r>
+        <w:rPr>
+          <w:rFonts w:ascii="Arial" w:hAnsi="Arial" w:cs="Arial"/>
+        </w:rPr>
+        <w:tab/>
+      </w:r>
+      <w:r>
+        <w:rPr>
+          <w:rFonts w:ascii="Arial" w:hAnsi="Arial" w:cs="Arial"/>
+        </w:rPr>
+        <w:tab/>
+      </w:r>
+      <w:r>
+        <w:rPr>
+          <w:rFonts w:ascii="Arial" w:hAnsi="Arial" w:cs="Arial"/>
+        </w:rPr>
+        <w:t>И введем второй символ с ВУ-2</w:t>
+      </w:r>
+    </w:p>
+    <w:p>
+      <w:pPr>
+        <w:ind w:left="708" w:firstLine="708"/>
+        <w:rPr>
+          <w:rFonts w:ascii="Arial" w:hAnsi="Arial" w:cs="Arial"/>
+        </w:rPr>
+      </w:pPr>
+      <w:r>
+        <w:rPr>
+          <w:rFonts w:ascii="Arial" w:hAnsi="Arial" w:cs="Arial"/>
+          <w:lang w:val="en-US"/>
+        </w:rPr>
+        <w:t>ST</w:t>
+      </w:r>
+      <w:r>
+        <w:rPr>
+          <w:rFonts w:ascii="Arial" w:hAnsi="Arial" w:cs="Arial"/>
+        </w:rPr>
+        <w:t xml:space="preserve"> (</w:t>
+      </w:r>
+      <w:r>
+        <w:rPr>
+          <w:rFonts w:ascii="Arial" w:hAnsi="Arial" w:cs="Arial"/>
+          <w:lang w:val="en-US"/>
+        </w:rPr>
+        <w:t>NUM</w:t>
+      </w:r>
+      <w:r>
+        <w:rPr>
+          <w:rFonts w:ascii="Arial" w:hAnsi="Arial" w:cs="Arial"/>
+        </w:rPr>
+        <w:t>1</w:t>
+      </w:r>
+      <w:proofErr w:type="gramStart"/>
+      <w:r>
+        <w:rPr>
+          <w:rFonts w:ascii="Arial" w:hAnsi="Arial" w:cs="Arial"/>
+        </w:rPr>
+        <w:t>) ;</w:t>
+      </w:r>
+      <w:proofErr w:type="gramEnd"/>
+    </w:p>
+    <w:p>
+      <w:pPr>
+        <w:ind w:left="708" w:firstLine="708"/>
+        <w:rPr>
+          <w:rFonts w:ascii="Arial" w:hAnsi="Arial" w:cs="Arial"/>
+        </w:rPr>
+      </w:pPr>
+    </w:p>
+    <w:p>
+      <w:pPr>
+        <w:rPr>
+          <w:rFonts w:ascii="Arial" w:hAnsi="Arial" w:cs="Arial"/>
+        </w:rPr>
+      </w:pPr>
+      <w:r>
+        <w:rPr>
+          <w:rFonts w:ascii="Arial" w:hAnsi="Arial" w:cs="Arial"/>
+          <w:lang w:val="en-US"/>
+        </w:rPr>
+        <w:t>S</w:t>
+      </w:r>
+      <w:r>
+        <w:rPr>
+          <w:rFonts w:ascii="Arial" w:hAnsi="Arial" w:cs="Arial"/>
+        </w:rPr>
+        <w:t>3</w:t>
+      </w:r>
+      <w:r>
+        <w:rPr>
+          <w:rFonts w:ascii="Arial" w:hAnsi="Arial" w:cs="Arial"/>
+        </w:rPr>
+        <w:t xml:space="preserve">: </w:t>
+      </w:r>
+      <w:r>
+        <w:rPr>
+          <w:rFonts w:ascii="Arial" w:hAnsi="Arial" w:cs="Arial"/>
+        </w:rPr>
+        <w:tab/>
+      </w:r>
+      <w:r>
+        <w:rPr>
+          <w:rFonts w:ascii="Arial" w:hAnsi="Arial" w:cs="Arial"/>
+        </w:rPr>
+        <w:tab/>
+      </w:r>
+      <w:r>
+        <w:rPr>
+          <w:rFonts w:ascii="Arial" w:hAnsi="Arial" w:cs="Arial"/>
+          <w:lang w:val="en-US"/>
+        </w:rPr>
+        <w:t>IN</w:t>
+      </w:r>
+      <w:r>
+        <w:rPr>
+          <w:rFonts w:ascii="Arial" w:hAnsi="Arial" w:cs="Arial"/>
+        </w:rPr>
+        <w:t xml:space="preserve"> 0</w:t>
+      </w:r>
+      <w:r>
+        <w:rPr>
+          <w:rFonts w:ascii="Arial" w:hAnsi="Arial" w:cs="Arial"/>
+          <w:lang w:val="en-US"/>
+        </w:rPr>
+        <w:t>x</w:t>
+      </w:r>
+      <w:proofErr w:type="gramStart"/>
+      <w:r>
+        <w:rPr>
+          <w:rFonts w:ascii="Arial" w:hAnsi="Arial" w:cs="Arial"/>
+        </w:rPr>
+        <w:t>0</w:t>
+      </w:r>
+      <w:r>
+        <w:rPr>
+          <w:rFonts w:ascii="Arial" w:hAnsi="Arial" w:cs="Arial"/>
+        </w:rPr>
+        <w:t>7</w:t>
+      </w:r>
+      <w:r>
+        <w:rPr>
+          <w:rFonts w:ascii="Arial" w:hAnsi="Arial" w:cs="Arial"/>
+        </w:rPr>
+        <w:t xml:space="preserve"> ;</w:t>
+      </w:r>
+      <w:proofErr w:type="gramEnd"/>
+      <w:r>
+        <w:rPr>
+          <w:rFonts w:ascii="Arial" w:hAnsi="Arial" w:cs="Arial"/>
+        </w:rPr>
+        <w:t xml:space="preserve"> </w:t>
+      </w:r>
+      <w:r>
+        <w:rPr>
+          <w:rFonts w:ascii="Arial" w:hAnsi="Arial" w:cs="Arial"/>
+        </w:rPr>
+        <w:tab/>
+      </w:r>
+      <w:r>
+        <w:rPr>
+          <w:rFonts w:ascii="Arial" w:hAnsi="Arial" w:cs="Arial"/>
+        </w:rPr>
+        <w:tab/>
+      </w:r>
+      <w:r>
+        <w:rPr>
+          <w:rFonts w:ascii="Arial" w:hAnsi="Arial" w:cs="Arial"/>
+        </w:rPr>
+        <w:t>Ожидание ввода первого символа</w:t>
+      </w:r>
+    </w:p>
+    <w:p>
+      <w:pPr>
+        <w:ind w:left="708" w:firstLine="708"/>
+        <w:rPr>
+          <w:rFonts w:ascii="Arial" w:hAnsi="Arial" w:cs="Arial"/>
+        </w:rPr>
+      </w:pPr>
+      <w:r>
+        <w:rPr>
+          <w:rFonts w:ascii="Arial" w:hAnsi="Arial" w:cs="Arial"/>
+          <w:lang w:val="en-US"/>
+        </w:rPr>
+        <w:t>AND</w:t>
+      </w:r>
+      <w:r>
+        <w:rPr>
+          <w:rFonts w:ascii="Arial" w:hAnsi="Arial" w:cs="Arial"/>
+        </w:rPr>
+        <w:t xml:space="preserve"> #0</w:t>
+      </w:r>
+      <w:r>
+        <w:rPr>
+          <w:rFonts w:ascii="Arial" w:hAnsi="Arial" w:cs="Arial"/>
+          <w:lang w:val="en-US"/>
+        </w:rPr>
+        <w:t>x</w:t>
+      </w:r>
+      <w:proofErr w:type="gramStart"/>
+      <w:r>
+        <w:rPr>
+          <w:rFonts w:ascii="Arial" w:hAnsi="Arial" w:cs="Arial"/>
+        </w:rPr>
+        <w:t>40 ;</w:t>
+      </w:r>
+      <w:proofErr w:type="gramEnd"/>
+      <w:r>
+        <w:rPr>
+          <w:rFonts w:ascii="Arial" w:hAnsi="Arial" w:cs="Arial"/>
+        </w:rPr>
+        <w:t xml:space="preserve"> </w:t>
+      </w:r>
+      <w:r>
+        <w:rPr>
+          <w:rFonts w:ascii="Arial" w:hAnsi="Arial" w:cs="Arial"/>
+        </w:rPr>
+        <w:tab/>
+      </w:r>
+      <w:r>
+        <w:rPr>
+          <w:rFonts w:ascii="Arial" w:hAnsi="Arial" w:cs="Arial"/>
+        </w:rPr>
+        <w:t xml:space="preserve">Бит 6 </w:t>
+      </w:r>
+      <w:r>
+        <w:rPr>
+          <w:rFonts w:ascii="Arial" w:hAnsi="Arial" w:cs="Arial"/>
+          <w:lang w:val="en-US"/>
+        </w:rPr>
+        <w:t>SR</w:t>
+      </w:r>
+      <w:r>
+        <w:rPr>
+          <w:rFonts w:ascii="Arial" w:hAnsi="Arial" w:cs="Arial"/>
+        </w:rPr>
+        <w:t xml:space="preserve"> == 0 («Готов» нажата?)</w:t>
+      </w:r>
+    </w:p>
+    <w:p>
+      <w:pPr>
+        <w:ind w:left="708" w:firstLine="708"/>
+        <w:rPr>
+          <w:rFonts w:ascii="Arial" w:hAnsi="Arial" w:cs="Arial"/>
+        </w:rPr>
+      </w:pPr>
+      <w:r>
+        <w:rPr>
+          <w:rFonts w:ascii="Arial" w:hAnsi="Arial" w:cs="Arial"/>
+          <w:lang w:val="en-US"/>
+        </w:rPr>
+        <w:t>BEQ</w:t>
+      </w:r>
+      <w:r>
+        <w:rPr>
+          <w:rFonts w:ascii="Arial" w:hAnsi="Arial" w:cs="Arial"/>
+        </w:rPr>
+        <w:t xml:space="preserve"> </w:t>
+      </w:r>
+      <w:r>
+        <w:rPr>
+          <w:rFonts w:ascii="Arial" w:hAnsi="Arial" w:cs="Arial"/>
+          <w:lang w:val="en-US"/>
+        </w:rPr>
+        <w:t>S</w:t>
+      </w:r>
+      <w:proofErr w:type="gramStart"/>
+      <w:r>
+        <w:rPr>
+          <w:rFonts w:ascii="Arial" w:hAnsi="Arial" w:cs="Arial"/>
+        </w:rPr>
+        <w:t>3</w:t>
+      </w:r>
+      <w:r>
+        <w:rPr>
+          <w:rFonts w:ascii="Arial" w:hAnsi="Arial" w:cs="Arial"/>
+        </w:rPr>
+        <w:t xml:space="preserve"> ;</w:t>
+      </w:r>
+      <w:proofErr w:type="gramEnd"/>
+      <w:r>
+        <w:rPr>
+          <w:rFonts w:ascii="Arial" w:hAnsi="Arial" w:cs="Arial"/>
+        </w:rPr>
+        <w:t xml:space="preserve"> </w:t>
+      </w:r>
+      <w:r>
+        <w:rPr>
+          <w:rFonts w:ascii="Arial" w:hAnsi="Arial" w:cs="Arial"/>
+        </w:rPr>
+        <w:tab/>
+      </w:r>
+      <w:r>
+        <w:rPr>
+          <w:rFonts w:ascii="Arial" w:hAnsi="Arial" w:cs="Arial"/>
+        </w:rPr>
+        <w:tab/>
+      </w:r>
+      <w:r>
+        <w:rPr>
+          <w:rFonts w:ascii="Arial" w:hAnsi="Arial" w:cs="Arial"/>
+        </w:rPr>
+        <w:t>Нет – «Спин-луп»</w:t>
+      </w:r>
+    </w:p>
+    <w:p>
+      <w:pPr>
+        <w:ind w:left="708" w:firstLine="708"/>
+        <w:rPr>
+          <w:rFonts w:ascii="Arial" w:hAnsi="Arial" w:cs="Arial"/>
+        </w:rPr>
+      </w:pPr>
+      <w:r>
+        <w:rPr>
+          <w:rFonts w:ascii="Arial" w:hAnsi="Arial" w:cs="Arial"/>
+          <w:lang w:val="en-US"/>
+        </w:rPr>
+        <w:t>IN</w:t>
+      </w:r>
+      <w:r>
+        <w:rPr>
+          <w:rFonts w:ascii="Arial" w:hAnsi="Arial" w:cs="Arial"/>
+        </w:rPr>
+        <w:t xml:space="preserve"> 0</w:t>
+      </w:r>
+      <w:r>
+        <w:rPr>
+          <w:rFonts w:ascii="Arial" w:hAnsi="Arial" w:cs="Arial"/>
+          <w:lang w:val="en-US"/>
+        </w:rPr>
+        <w:t>x</w:t>
+      </w:r>
+      <w:proofErr w:type="gramStart"/>
+      <w:r>
+        <w:rPr>
+          <w:rFonts w:ascii="Arial" w:hAnsi="Arial" w:cs="Arial"/>
+        </w:rPr>
+        <w:t>0</w:t>
+      </w:r>
+      <w:r>
+        <w:rPr>
+          <w:rFonts w:ascii="Arial" w:hAnsi="Arial" w:cs="Arial"/>
+        </w:rPr>
+        <w:t>6</w:t>
+      </w:r>
+      <w:r>
+        <w:rPr>
+          <w:rFonts w:ascii="Arial" w:hAnsi="Arial" w:cs="Arial"/>
+        </w:rPr>
+        <w:t xml:space="preserve"> ;</w:t>
+      </w:r>
+      <w:proofErr w:type="gramEnd"/>
+      <w:r>
+        <w:rPr>
+          <w:rFonts w:ascii="Arial" w:hAnsi="Arial" w:cs="Arial"/>
+        </w:rPr>
+        <w:t xml:space="preserve"> </w:t>
+      </w:r>
+      <w:r>
+        <w:rPr>
+          <w:rFonts w:ascii="Arial" w:hAnsi="Arial" w:cs="Arial"/>
+        </w:rPr>
+        <w:tab/>
+      </w:r>
+      <w:r>
+        <w:rPr>
+          <w:rFonts w:ascii="Arial" w:hAnsi="Arial" w:cs="Arial"/>
+        </w:rPr>
+        <w:tab/>
+      </w:r>
+      <w:r>
+        <w:rPr>
+          <w:rFonts w:ascii="Arial" w:hAnsi="Arial" w:cs="Arial"/>
+        </w:rPr>
+        <w:t xml:space="preserve">Иначе читаем символ </w:t>
+      </w:r>
+      <w:r>
+        <w:rPr>
+          <w:rFonts w:ascii="Arial" w:hAnsi="Arial" w:cs="Arial"/>
+          <w:lang w:val="en-US"/>
+        </w:rPr>
+        <w:t>c</w:t>
+      </w:r>
+      <w:r>
+        <w:rPr>
+          <w:rFonts w:ascii="Arial" w:hAnsi="Arial" w:cs="Arial"/>
+        </w:rPr>
+        <w:t xml:space="preserve"> ВУ-</w:t>
+      </w:r>
+      <w:r>
+        <w:rPr>
+          <w:rFonts w:ascii="Arial" w:hAnsi="Arial" w:cs="Arial"/>
+        </w:rPr>
+        <w:t>3</w:t>
+      </w:r>
+    </w:p>
+    <w:p>
+      <w:pPr>
+        <w:ind w:left="708" w:firstLine="708"/>
+        <w:rPr>
+          <w:rFonts w:ascii="Arial" w:hAnsi="Arial" w:cs="Arial"/>
+        </w:rPr>
+      </w:pPr>
+      <w:r>
+        <w:rPr>
+          <w:rFonts w:ascii="Arial" w:hAnsi="Arial" w:cs="Arial"/>
+          <w:lang w:val="en-US"/>
+        </w:rPr>
+        <w:t>ST</w:t>
+      </w:r>
+      <w:r>
+        <w:rPr>
+          <w:rFonts w:ascii="Arial" w:hAnsi="Arial" w:cs="Arial"/>
+        </w:rPr>
+        <w:t xml:space="preserve"> (</w:t>
+      </w:r>
+      <w:r>
+        <w:rPr>
+          <w:rFonts w:ascii="Arial" w:hAnsi="Arial" w:cs="Arial"/>
+          <w:lang w:val="en-US"/>
+        </w:rPr>
+        <w:t>NUM</w:t>
+      </w:r>
+      <w:r>
+        <w:rPr>
+          <w:rFonts w:ascii="Arial" w:hAnsi="Arial" w:cs="Arial"/>
+        </w:rPr>
+        <w:t>2</w:t>
+      </w:r>
+      <w:proofErr w:type="gramStart"/>
+      <w:r>
+        <w:rPr>
+          <w:rFonts w:ascii="Arial" w:hAnsi="Arial" w:cs="Arial"/>
+        </w:rPr>
+        <w:t>) ;</w:t>
+      </w:r>
+      <w:proofErr w:type="gramEnd"/>
+      <w:r>
+        <w:rPr>
+          <w:rFonts w:ascii="Arial" w:hAnsi="Arial" w:cs="Arial"/>
+        </w:rPr>
+        <w:tab/>
+      </w:r>
+      <w:r>
+        <w:rPr>
+          <w:rFonts w:ascii="Arial" w:hAnsi="Arial" w:cs="Arial"/>
+        </w:rPr>
+        <w:tab/>
+        <w:t>Сохранение в память</w:t>
+      </w:r>
+      <w:r>
+        <w:rPr>
+          <w:rFonts w:ascii="Arial" w:hAnsi="Arial" w:cs="Arial"/>
+        </w:rPr>
+        <w:t xml:space="preserve"> </w:t>
+      </w:r>
+    </w:p>
+    <w:p>
+      <w:pPr>
+        <w:ind w:left="708" w:firstLine="708"/>
+        <w:rPr>
+          <w:rFonts w:ascii="Arial" w:hAnsi="Arial" w:cs="Arial"/>
+        </w:rPr>
+      </w:pPr>
+    </w:p>
+    <w:p>
+      <w:pPr>
+        <w:rPr>
+          <w:rFonts w:ascii="Arial" w:hAnsi="Arial" w:cs="Arial"/>
+        </w:rPr>
+      </w:pPr>
+      <w:r>
+        <w:rPr>
+          <w:rFonts w:ascii="Arial" w:hAnsi="Arial" w:cs="Arial"/>
+          <w:lang w:val="en-US"/>
+        </w:rPr>
+        <w:t>S</w:t>
+      </w:r>
+      <w:r>
+        <w:rPr>
+          <w:rFonts w:ascii="Arial" w:hAnsi="Arial" w:cs="Arial"/>
+        </w:rPr>
+        <w:t>4</w:t>
+      </w:r>
+      <w:r>
+        <w:rPr>
+          <w:rFonts w:ascii="Arial" w:hAnsi="Arial" w:cs="Arial"/>
+        </w:rPr>
+        <w:t xml:space="preserve">: </w:t>
+      </w:r>
+      <w:r>
+        <w:rPr>
+          <w:rFonts w:ascii="Arial" w:hAnsi="Arial" w:cs="Arial"/>
+        </w:rPr>
+        <w:tab/>
+      </w:r>
+      <w:r>
+        <w:rPr>
+          <w:rFonts w:ascii="Arial" w:hAnsi="Arial" w:cs="Arial"/>
+        </w:rPr>
+        <w:tab/>
+      </w:r>
+      <w:r>
+        <w:rPr>
+          <w:rFonts w:ascii="Arial" w:hAnsi="Arial" w:cs="Arial"/>
+          <w:lang w:val="en-US"/>
+        </w:rPr>
+        <w:t>IN</w:t>
+      </w:r>
+      <w:r>
+        <w:rPr>
+          <w:rFonts w:ascii="Arial" w:hAnsi="Arial" w:cs="Arial"/>
+        </w:rPr>
+        <w:t xml:space="preserve"> 0</w:t>
+      </w:r>
+      <w:r>
+        <w:rPr>
+          <w:rFonts w:ascii="Arial" w:hAnsi="Arial" w:cs="Arial"/>
+          <w:lang w:val="en-US"/>
+        </w:rPr>
+        <w:t>x</w:t>
+      </w:r>
+      <w:proofErr w:type="gramStart"/>
+      <w:r>
+        <w:rPr>
+          <w:rFonts w:ascii="Arial" w:hAnsi="Arial" w:cs="Arial"/>
+        </w:rPr>
+        <w:t>0</w:t>
+      </w:r>
+      <w:r>
+        <w:rPr>
+          <w:rFonts w:ascii="Arial" w:hAnsi="Arial" w:cs="Arial"/>
+        </w:rPr>
+        <w:t>7</w:t>
+      </w:r>
+      <w:r>
+        <w:rPr>
+          <w:rFonts w:ascii="Arial" w:hAnsi="Arial" w:cs="Arial"/>
+        </w:rPr>
+        <w:t xml:space="preserve"> ;</w:t>
+      </w:r>
+      <w:proofErr w:type="gramEnd"/>
+      <w:r>
+        <w:rPr>
+          <w:rFonts w:ascii="Arial" w:hAnsi="Arial" w:cs="Arial"/>
+        </w:rPr>
+        <w:t xml:space="preserve"> </w:t>
+      </w:r>
+      <w:r>
+        <w:rPr>
+          <w:rFonts w:ascii="Arial" w:hAnsi="Arial" w:cs="Arial"/>
+        </w:rPr>
+        <w:tab/>
+      </w:r>
+      <w:r>
+        <w:rPr>
+          <w:rFonts w:ascii="Arial" w:hAnsi="Arial" w:cs="Arial"/>
+        </w:rPr>
+        <w:tab/>
+      </w:r>
+      <w:r>
+        <w:rPr>
+          <w:rFonts w:ascii="Arial" w:hAnsi="Arial" w:cs="Arial"/>
+        </w:rPr>
+        <w:t>Ожидание ввода второго символа</w:t>
+      </w:r>
+    </w:p>
+    <w:p>
+      <w:pPr>
+        <w:ind w:left="708" w:firstLine="708"/>
+        <w:rPr>
+          <w:rFonts w:ascii="Arial" w:hAnsi="Arial" w:cs="Arial"/>
+        </w:rPr>
+      </w:pPr>
+      <w:r>
+        <w:rPr>
+          <w:rFonts w:ascii="Arial" w:hAnsi="Arial" w:cs="Arial"/>
+          <w:lang w:val="en-US"/>
+        </w:rPr>
+        <w:t>AND</w:t>
+      </w:r>
+      <w:r>
+        <w:rPr>
+          <w:rFonts w:ascii="Arial" w:hAnsi="Arial" w:cs="Arial"/>
+        </w:rPr>
+        <w:t xml:space="preserve"> #0</w:t>
+      </w:r>
+      <w:r>
+        <w:rPr>
+          <w:rFonts w:ascii="Arial" w:hAnsi="Arial" w:cs="Arial"/>
+          <w:lang w:val="en-US"/>
+        </w:rPr>
+        <w:t>x</w:t>
+      </w:r>
+      <w:proofErr w:type="gramStart"/>
+      <w:r>
+        <w:rPr>
+          <w:rFonts w:ascii="Arial" w:hAnsi="Arial" w:cs="Arial"/>
+        </w:rPr>
+        <w:t>40 ;</w:t>
+      </w:r>
+      <w:proofErr w:type="gramEnd"/>
+      <w:r>
+        <w:rPr>
+          <w:rFonts w:ascii="Arial" w:hAnsi="Arial" w:cs="Arial"/>
+        </w:rPr>
+        <w:t xml:space="preserve"> </w:t>
+      </w:r>
+      <w:r>
+        <w:rPr>
+          <w:rFonts w:ascii="Arial" w:hAnsi="Arial" w:cs="Arial"/>
+        </w:rPr>
+        <w:tab/>
+      </w:r>
+      <w:r>
+        <w:rPr>
+          <w:rFonts w:ascii="Arial" w:hAnsi="Arial" w:cs="Arial"/>
+        </w:rPr>
+        <w:t xml:space="preserve">Бит 6 </w:t>
+      </w:r>
+      <w:r>
+        <w:rPr>
+          <w:rFonts w:ascii="Arial" w:hAnsi="Arial" w:cs="Arial"/>
+          <w:lang w:val="en-US"/>
+        </w:rPr>
+        <w:t>SR</w:t>
+      </w:r>
+      <w:r>
+        <w:rPr>
+          <w:rFonts w:ascii="Arial" w:hAnsi="Arial" w:cs="Arial"/>
+        </w:rPr>
+        <w:t xml:space="preserve"> == 0 (“Готов” нажата?)</w:t>
+      </w:r>
+    </w:p>
+    <w:p>
+      <w:pPr>
+        <w:ind w:left="708" w:firstLine="708"/>
+        <w:rPr>
+          <w:rFonts w:ascii="Arial" w:hAnsi="Arial" w:cs="Arial"/>
+        </w:rPr>
+      </w:pPr>
+      <w:r>
+        <w:rPr>
+          <w:rFonts w:ascii="Arial" w:hAnsi="Arial" w:cs="Arial"/>
+          <w:lang w:val="en-US"/>
+        </w:rPr>
+        <w:t>BEQ</w:t>
+      </w:r>
+      <w:r>
+        <w:rPr>
+          <w:rFonts w:ascii="Arial" w:hAnsi="Arial" w:cs="Arial"/>
+        </w:rPr>
+        <w:t xml:space="preserve"> </w:t>
+      </w:r>
+      <w:r>
+        <w:rPr>
+          <w:rFonts w:ascii="Arial" w:hAnsi="Arial" w:cs="Arial"/>
+          <w:lang w:val="en-US"/>
+        </w:rPr>
+        <w:t>S</w:t>
+      </w:r>
+      <w:proofErr w:type="gramStart"/>
+      <w:r>
+        <w:rPr>
+          <w:rFonts w:ascii="Arial" w:hAnsi="Arial" w:cs="Arial"/>
+        </w:rPr>
+        <w:t>4</w:t>
+      </w:r>
+      <w:r>
+        <w:rPr>
+          <w:rFonts w:ascii="Arial" w:hAnsi="Arial" w:cs="Arial"/>
+        </w:rPr>
+        <w:t xml:space="preserve"> ;</w:t>
+      </w:r>
+      <w:proofErr w:type="gramEnd"/>
+      <w:r>
+        <w:rPr>
+          <w:rFonts w:ascii="Arial" w:hAnsi="Arial" w:cs="Arial"/>
+        </w:rPr>
+        <w:t xml:space="preserve"> </w:t>
+      </w:r>
+      <w:r>
+        <w:rPr>
+          <w:rFonts w:ascii="Arial" w:hAnsi="Arial" w:cs="Arial"/>
+        </w:rPr>
+        <w:tab/>
+      </w:r>
+      <w:r>
+        <w:rPr>
+          <w:rFonts w:ascii="Arial" w:hAnsi="Arial" w:cs="Arial"/>
+        </w:rPr>
+        <w:tab/>
+      </w:r>
+      <w:r>
+        <w:rPr>
+          <w:rFonts w:ascii="Arial" w:hAnsi="Arial" w:cs="Arial"/>
+        </w:rPr>
+        <w:t>Нет – «Спин-луп»</w:t>
+      </w:r>
+    </w:p>
+    <w:p>
+      <w:pPr>
+        <w:ind w:left="708" w:firstLine="708"/>
+        <w:rPr>
+          <w:rFonts w:ascii="Arial" w:hAnsi="Arial" w:cs="Arial"/>
+        </w:rPr>
+      </w:pPr>
+      <w:r>
+        <w:rPr>
+          <w:rFonts w:ascii="Arial" w:hAnsi="Arial" w:cs="Arial"/>
+          <w:lang w:val="en-US"/>
+        </w:rPr>
+        <w:t>LD</w:t>
+      </w:r>
+      <w:r>
+        <w:rPr>
+          <w:rFonts w:ascii="Arial" w:hAnsi="Arial" w:cs="Arial"/>
+        </w:rPr>
+        <w:t xml:space="preserve"> (</w:t>
+      </w:r>
+      <w:r>
+        <w:rPr>
+          <w:rFonts w:ascii="Arial" w:hAnsi="Arial" w:cs="Arial"/>
+          <w:lang w:val="en-US"/>
+        </w:rPr>
+        <w:t>NUM</w:t>
+      </w:r>
+      <w:r>
+        <w:rPr>
+          <w:rFonts w:ascii="Arial" w:hAnsi="Arial" w:cs="Arial"/>
+        </w:rPr>
+        <w:t>2</w:t>
+      </w:r>
+      <w:proofErr w:type="gramStart"/>
+      <w:r>
+        <w:rPr>
+          <w:rFonts w:ascii="Arial" w:hAnsi="Arial" w:cs="Arial"/>
+        </w:rPr>
+        <w:t>) ;</w:t>
+      </w:r>
+      <w:proofErr w:type="gramEnd"/>
+      <w:r>
+        <w:rPr>
+          <w:rFonts w:ascii="Arial" w:hAnsi="Arial" w:cs="Arial"/>
+        </w:rPr>
+        <w:t xml:space="preserve"> </w:t>
+      </w:r>
+      <w:r>
+        <w:rPr>
+          <w:rFonts w:ascii="Arial" w:hAnsi="Arial" w:cs="Arial"/>
+        </w:rPr>
+        <w:tab/>
+      </w:r>
+      <w:r>
+        <w:rPr>
+          <w:rFonts w:ascii="Arial" w:hAnsi="Arial" w:cs="Arial"/>
+        </w:rPr>
+        <w:t>Иначе загрузим предыдущий символ строки</w:t>
+      </w:r>
+    </w:p>
+    <w:p>
+      <w:pPr>
+        <w:ind w:left="708" w:firstLine="708"/>
+        <w:rPr>
+          <w:rFonts w:ascii="Arial" w:hAnsi="Arial" w:cs="Arial"/>
+        </w:rPr>
+      </w:pPr>
+      <w:proofErr w:type="gramStart"/>
+      <w:r>
+        <w:rPr>
+          <w:rFonts w:ascii="Arial" w:hAnsi="Arial" w:cs="Arial"/>
+          <w:lang w:val="en-US"/>
+        </w:rPr>
+        <w:t>SWAB</w:t>
+      </w:r>
+      <w:r>
+        <w:rPr>
+          <w:rFonts w:ascii="Arial" w:hAnsi="Arial" w:cs="Arial"/>
+        </w:rPr>
+        <w:t xml:space="preserve"> ;</w:t>
+      </w:r>
+      <w:proofErr w:type="gramEnd"/>
+      <w:r>
+        <w:rPr>
+          <w:rFonts w:ascii="Arial" w:hAnsi="Arial" w:cs="Arial"/>
+        </w:rPr>
+        <w:t xml:space="preserve"> </w:t>
+      </w:r>
+      <w:r>
+        <w:rPr>
+          <w:rFonts w:ascii="Arial" w:hAnsi="Arial" w:cs="Arial"/>
+        </w:rPr>
+        <w:tab/>
+      </w:r>
+      <w:r>
+        <w:rPr>
+          <w:rFonts w:ascii="Arial" w:hAnsi="Arial" w:cs="Arial"/>
+        </w:rPr>
+        <w:tab/>
+      </w:r>
+      <w:r>
+        <w:rPr>
+          <w:rFonts w:ascii="Arial" w:hAnsi="Arial" w:cs="Arial"/>
+        </w:rPr>
+        <w:t>Выберем второй символ в младшем байте…</w:t>
+      </w:r>
+    </w:p>
+    <w:p>
+      <w:pPr>
+        <w:ind w:left="708" w:firstLine="708"/>
+        <w:rPr>
+          <w:rFonts w:ascii="Arial" w:hAnsi="Arial" w:cs="Arial"/>
+        </w:rPr>
+      </w:pPr>
+      <w:r>
+        <w:rPr>
+          <w:rFonts w:ascii="Arial" w:hAnsi="Arial" w:cs="Arial"/>
+          <w:lang w:val="en-US"/>
+        </w:rPr>
+        <w:t>IN</w:t>
+      </w:r>
+      <w:r>
+        <w:rPr>
+          <w:rFonts w:ascii="Arial" w:hAnsi="Arial" w:cs="Arial"/>
+        </w:rPr>
+        <w:t xml:space="preserve"> 0</w:t>
+      </w:r>
+      <w:r>
+        <w:rPr>
+          <w:rFonts w:ascii="Arial" w:hAnsi="Arial" w:cs="Arial"/>
+          <w:lang w:val="en-US"/>
+        </w:rPr>
+        <w:t>x</w:t>
+      </w:r>
+      <w:proofErr w:type="gramStart"/>
+      <w:r>
+        <w:rPr>
+          <w:rFonts w:ascii="Arial" w:hAnsi="Arial" w:cs="Arial"/>
+        </w:rPr>
+        <w:t>0</w:t>
+      </w:r>
+      <w:r>
+        <w:rPr>
+          <w:rFonts w:ascii="Arial" w:hAnsi="Arial" w:cs="Arial"/>
+        </w:rPr>
+        <w:t>6</w:t>
+      </w:r>
+      <w:r>
+        <w:rPr>
+          <w:rFonts w:ascii="Arial" w:hAnsi="Arial" w:cs="Arial"/>
+        </w:rPr>
+        <w:t xml:space="preserve"> ;</w:t>
+      </w:r>
+      <w:proofErr w:type="gramEnd"/>
+      <w:r>
+        <w:rPr>
+          <w:rFonts w:ascii="Arial" w:hAnsi="Arial" w:cs="Arial"/>
+        </w:rPr>
+        <w:t xml:space="preserve"> </w:t>
+      </w:r>
+      <w:r>
+        <w:rPr>
+          <w:rFonts w:ascii="Arial" w:hAnsi="Arial" w:cs="Arial"/>
+        </w:rPr>
+        <w:tab/>
+      </w:r>
+      <w:r>
+        <w:rPr>
+          <w:rFonts w:ascii="Arial" w:hAnsi="Arial" w:cs="Arial"/>
+        </w:rPr>
+        <w:tab/>
+      </w:r>
+      <w:r>
+        <w:rPr>
+          <w:rFonts w:ascii="Arial" w:hAnsi="Arial" w:cs="Arial"/>
+        </w:rPr>
+        <w:t>И введем второй символ с ВУ-2</w:t>
+      </w:r>
+    </w:p>
+    <w:p>
+      <w:pPr>
+        <w:ind w:left="708" w:firstLine="708"/>
+        <w:rPr>
+          <w:rFonts w:ascii="Arial" w:hAnsi="Arial" w:cs="Arial"/>
+        </w:rPr>
+      </w:pPr>
+      <w:r>
+        <w:rPr>
+          <w:rFonts w:ascii="Arial" w:hAnsi="Arial" w:cs="Arial"/>
+          <w:lang w:val="en-US"/>
+        </w:rPr>
+        <w:t>ST</w:t>
+      </w:r>
+      <w:r>
+        <w:rPr>
+          <w:rFonts w:ascii="Arial" w:hAnsi="Arial" w:cs="Arial"/>
+        </w:rPr>
+        <w:t xml:space="preserve"> (</w:t>
+      </w:r>
+      <w:r>
+        <w:rPr>
+          <w:rFonts w:ascii="Arial" w:hAnsi="Arial" w:cs="Arial"/>
+          <w:lang w:val="en-US"/>
+        </w:rPr>
+        <w:t>NUM</w:t>
+      </w:r>
+      <w:r>
+        <w:rPr>
+          <w:rFonts w:ascii="Arial" w:hAnsi="Arial" w:cs="Arial"/>
+        </w:rPr>
+        <w:t>2</w:t>
+      </w:r>
+      <w:proofErr w:type="gramStart"/>
+      <w:r>
+        <w:rPr>
+          <w:rFonts w:ascii="Arial" w:hAnsi="Arial" w:cs="Arial"/>
+        </w:rPr>
+        <w:t>) ;</w:t>
+      </w:r>
+      <w:proofErr w:type="gramEnd"/>
+    </w:p>
+    <w:p>
+      <w:pPr>
+        <w:rPr>
+          <w:rFonts w:ascii="Arial" w:hAnsi="Arial" w:cs="Arial"/>
+        </w:rPr>
+      </w:pPr>
+    </w:p>
+    <w:p>
+      <w:pPr>
+        <w:rPr>
+          <w:rFonts w:ascii="Arial" w:hAnsi="Arial" w:cs="Arial"/>
+        </w:rPr>
+      </w:pPr>
+      <w:r>
+        <w:rPr>
+          <w:rFonts w:ascii="Arial" w:hAnsi="Arial" w:cs="Arial"/>
+          <w:lang w:val="en-US"/>
+        </w:rPr>
+        <w:t>PHLT</w:t>
+      </w:r>
+      <w:r>
+        <w:rPr>
+          <w:rFonts w:ascii="Arial" w:hAnsi="Arial" w:cs="Arial"/>
+        </w:rPr>
+        <w:t xml:space="preserve">: </w:t>
+      </w:r>
+      <w:r>
+        <w:rPr>
+          <w:rFonts w:ascii="Arial" w:hAnsi="Arial" w:cs="Arial"/>
+        </w:rPr>
+        <w:tab/>
+      </w:r>
+      <w:proofErr w:type="gramStart"/>
+      <w:r>
+        <w:rPr>
+          <w:rFonts w:ascii="Arial" w:hAnsi="Arial" w:cs="Arial"/>
+          <w:lang w:val="en-US"/>
+        </w:rPr>
+        <w:t>HLT</w:t>
+      </w:r>
+      <w:r>
+        <w:rPr>
+          <w:rFonts w:ascii="Arial" w:hAnsi="Arial" w:cs="Arial"/>
+        </w:rPr>
+        <w:t xml:space="preserve"> ;</w:t>
+      </w:r>
+      <w:proofErr w:type="gramEnd"/>
+      <w:r>
+        <w:rPr>
+          <w:rFonts w:ascii="Arial" w:hAnsi="Arial" w:cs="Arial"/>
+        </w:rPr>
+        <w:t xml:space="preserve"> </w:t>
+      </w:r>
+      <w:r>
+        <w:rPr>
+          <w:rFonts w:ascii="Arial" w:hAnsi="Arial" w:cs="Arial"/>
+        </w:rPr>
+        <w:tab/>
+      </w:r>
+      <w:r>
+        <w:rPr>
+          <w:rFonts w:ascii="Arial" w:hAnsi="Arial" w:cs="Arial"/>
+        </w:rPr>
+        <w:tab/>
+      </w:r>
+      <w:r>
+        <w:rPr>
+          <w:rFonts w:ascii="Arial" w:hAnsi="Arial" w:cs="Arial"/>
+        </w:rPr>
+        <w:tab/>
+        <w:t>Выход</w:t>
+      </w:r>
     </w:p>
     <w:p>
       <w:pPr>
@@ -3716,6 +6944,89 @@
     </w:p>
     <w:p>
       <w:pPr>
+        <w:ind w:left="708" w:firstLine="708"/>
+        <w:rPr>
+          <w:rFonts w:ascii="Arial" w:hAnsi="Arial" w:cs="Arial"/>
+        </w:rPr>
+      </w:pPr>
+      <w:r>
+        <w:rPr>
+          <w:rFonts w:ascii="Arial" w:hAnsi="Arial" w:cs="Arial"/>
+          <w:lang w:val="en-US"/>
+        </w:rPr>
+        <w:t>ORG</w:t>
+      </w:r>
+      <w:r>
+        <w:rPr>
+          <w:rFonts w:ascii="Arial" w:hAnsi="Arial" w:cs="Arial"/>
+        </w:rPr>
+        <w:t xml:space="preserve"> 0</w:t>
+      </w:r>
+      <w:r>
+        <w:rPr>
+          <w:rFonts w:ascii="Arial" w:hAnsi="Arial" w:cs="Arial"/>
+          <w:lang w:val="en-US"/>
+        </w:rPr>
+        <w:t>x</w:t>
+      </w:r>
+      <w:proofErr w:type="gramStart"/>
+      <w:r>
+        <w:rPr>
+          <w:rFonts w:ascii="Arial" w:hAnsi="Arial" w:cs="Arial"/>
+        </w:rPr>
+        <w:t>600</w:t>
+      </w:r>
+      <w:r>
+        <w:rPr>
+          <w:rFonts w:ascii="Arial" w:hAnsi="Arial" w:cs="Arial"/>
+        </w:rPr>
+        <w:t xml:space="preserve"> ;</w:t>
+      </w:r>
+      <w:proofErr w:type="gramEnd"/>
+      <w:r>
+        <w:rPr>
+          <w:rFonts w:ascii="Arial" w:hAnsi="Arial" w:cs="Arial"/>
+        </w:rPr>
+        <w:t xml:space="preserve"> </w:t>
+      </w:r>
+      <w:r>
+        <w:rPr>
+          <w:rFonts w:ascii="Arial" w:hAnsi="Arial" w:cs="Arial"/>
+        </w:rPr>
+        <w:tab/>
+      </w:r>
+      <w:r>
+        <w:rPr>
+          <w:rFonts w:ascii="Arial" w:hAnsi="Arial" w:cs="Arial"/>
+        </w:rPr>
+        <w:t>Строка начинается здесь</w:t>
+      </w:r>
+    </w:p>
+    <w:p>
+      <w:pPr>
+        <w:ind w:left="708" w:firstLine="708"/>
+        <w:rPr>
+          <w:rFonts w:ascii="Arial" w:hAnsi="Arial" w:cs="Arial"/>
+        </w:rPr>
+      </w:pPr>
+      <w:proofErr w:type="gramStart"/>
+      <w:r>
+        <w:rPr>
+          <w:rFonts w:ascii="Arial" w:hAnsi="Arial" w:cs="Arial"/>
+          <w:lang w:val="en-US"/>
+        </w:rPr>
+        <w:t>WORD</w:t>
+      </w:r>
+      <w:r>
+        <w:rPr>
+          <w:rFonts w:ascii="Arial" w:hAnsi="Arial" w:cs="Arial"/>
+        </w:rPr>
+        <w:t xml:space="preserve"> ?</w:t>
+      </w:r>
+      <w:proofErr w:type="gramEnd"/>
+    </w:p>
+    <w:p>
+      <w:pPr>
         <w:suppressAutoHyphens w:val="0"/>
         <w:autoSpaceDN/>
         <w:spacing w:after="160" w:line="259" w:lineRule="auto"/>
@@ -3783,33 +7094,297 @@
           <w:rFonts w:ascii="Arial" w:hAnsi="Arial" w:cs="Arial"/>
         </w:rPr>
       </w:pPr>
-      <w:r>
-        <w:rPr>
-          <w:rFonts w:ascii="Arial" w:hAnsi="Arial" w:cs="Arial"/>
+    </w:p>
+    <w:p>
+      <w:pPr>
+        <w:ind w:left="708" w:firstLine="708"/>
+        <w:rPr>
+          <w:rFonts w:ascii="Arial" w:hAnsi="Arial" w:cs="Arial"/>
+        </w:rPr>
+      </w:pPr>
+      <w:r>
+        <w:rPr>
+          <w:rFonts w:ascii="Arial" w:hAnsi="Arial" w:cs="Arial"/>
+          <w:lang w:val="en-US"/>
+        </w:rPr>
+        <w:t>ORG</w:t>
+      </w:r>
+      <w:r>
+        <w:rPr>
+          <w:rFonts w:ascii="Arial" w:hAnsi="Arial" w:cs="Arial"/>
+        </w:rPr>
+        <w:t xml:space="preserve"> 0</w:t>
+      </w:r>
+      <w:r>
+        <w:rPr>
+          <w:rFonts w:ascii="Arial" w:hAnsi="Arial" w:cs="Arial"/>
+          <w:lang w:val="en-US"/>
+        </w:rPr>
+        <w:t>x</w:t>
+      </w:r>
+      <w:r>
+        <w:rPr>
+          <w:rFonts w:ascii="Arial" w:hAnsi="Arial" w:cs="Arial"/>
+        </w:rPr>
+        <w:t>38</w:t>
+      </w:r>
+      <w:proofErr w:type="gramStart"/>
+      <w:r>
+        <w:rPr>
+          <w:rFonts w:ascii="Arial" w:hAnsi="Arial" w:cs="Arial"/>
+        </w:rPr>
+        <w:t>D</w:t>
+      </w:r>
+      <w:r>
+        <w:rPr>
+          <w:rFonts w:ascii="Arial" w:hAnsi="Arial" w:cs="Arial"/>
+        </w:rPr>
+        <w:t xml:space="preserve"> ;</w:t>
+      </w:r>
+      <w:proofErr w:type="gramEnd"/>
+      <w:r>
+        <w:rPr>
+          <w:rFonts w:ascii="Arial" w:hAnsi="Arial" w:cs="Arial"/>
+        </w:rPr>
+        <w:t xml:space="preserve"> </w:t>
+      </w:r>
+      <w:r>
+        <w:rPr>
+          <w:rFonts w:ascii="Arial" w:hAnsi="Arial" w:cs="Arial"/>
+        </w:rPr>
+        <w:tab/>
+      </w:r>
+      <w:r>
+        <w:rPr>
+          <w:rFonts w:ascii="Arial" w:hAnsi="Arial" w:cs="Arial"/>
+        </w:rPr>
+        <w:t xml:space="preserve">Программа начинается с адреса </w:t>
+      </w:r>
+      <w:r>
+        <w:rPr>
+          <w:rFonts w:ascii="Arial" w:hAnsi="Arial" w:cs="Arial"/>
+        </w:rPr>
+        <w:t>38D</w:t>
+      </w:r>
+    </w:p>
+    <w:p>
+      <w:pPr>
+        <w:rPr>
+          <w:rFonts w:ascii="Arial" w:hAnsi="Arial" w:cs="Arial"/>
+        </w:rPr>
+      </w:pPr>
+      <w:r>
+        <w:rPr>
+          <w:rFonts w:ascii="Arial" w:hAnsi="Arial" w:cs="Arial"/>
+          <w:lang w:val="en-US"/>
+        </w:rPr>
+        <w:t>NUM</w:t>
+      </w:r>
+      <w:r>
+        <w:rPr>
+          <w:rFonts w:ascii="Arial" w:hAnsi="Arial" w:cs="Arial"/>
+        </w:rPr>
+        <w:t>1</w:t>
+      </w:r>
+      <w:r>
+        <w:rPr>
+          <w:rFonts w:ascii="Arial" w:hAnsi="Arial" w:cs="Arial"/>
+        </w:rPr>
+        <w:t>:</w:t>
+      </w:r>
+      <w:r>
+        <w:rPr>
+          <w:rFonts w:ascii="Arial" w:hAnsi="Arial" w:cs="Arial"/>
+        </w:rPr>
+        <w:tab/>
+      </w:r>
+      <w:r>
+        <w:rPr>
+          <w:rFonts w:ascii="Arial" w:hAnsi="Arial" w:cs="Arial"/>
+          <w:lang w:val="en-US"/>
+        </w:rPr>
+        <w:t>WORD</w:t>
+      </w:r>
+      <w:r>
+        <w:rPr>
+          <w:rFonts w:ascii="Arial" w:hAnsi="Arial" w:cs="Arial"/>
+        </w:rPr>
+        <w:t xml:space="preserve"> 0</w:t>
+      </w:r>
+      <w:r>
+        <w:rPr>
+          <w:rFonts w:ascii="Arial" w:hAnsi="Arial" w:cs="Arial"/>
+          <w:lang w:val="en-US"/>
+        </w:rPr>
+        <w:t>x</w:t>
+      </w:r>
+      <w:proofErr w:type="gramStart"/>
+      <w:r>
+        <w:rPr>
+          <w:rFonts w:ascii="Arial" w:hAnsi="Arial" w:cs="Arial"/>
+        </w:rPr>
+        <w:t>0</w:t>
+      </w:r>
+      <w:r>
+        <w:rPr>
+          <w:rFonts w:ascii="Arial" w:hAnsi="Arial" w:cs="Arial"/>
+        </w:rPr>
+        <w:t>600</w:t>
+      </w:r>
+      <w:r>
+        <w:rPr>
+          <w:rFonts w:ascii="Arial" w:hAnsi="Arial" w:cs="Arial"/>
+        </w:rPr>
+        <w:t xml:space="preserve"> ;</w:t>
+      </w:r>
+      <w:proofErr w:type="gramEnd"/>
+      <w:r>
+        <w:rPr>
+          <w:rFonts w:ascii="Arial" w:hAnsi="Arial" w:cs="Arial"/>
+        </w:rPr>
+        <w:t xml:space="preserve"> </w:t>
+      </w:r>
+      <w:r>
+        <w:rPr>
+          <w:rFonts w:ascii="Arial" w:hAnsi="Arial" w:cs="Arial"/>
+        </w:rPr>
+        <w:tab/>
+        <w:t xml:space="preserve">первое число находится по адресу </w:t>
+      </w:r>
+      <w:r>
+        <w:rPr>
+          <w:rFonts w:ascii="Arial" w:hAnsi="Arial" w:cs="Arial"/>
+        </w:rPr>
+        <w:t xml:space="preserve"> 0</w:t>
+      </w:r>
+      <w:r>
+        <w:rPr>
+          <w:rFonts w:ascii="Arial" w:hAnsi="Arial" w:cs="Arial"/>
+          <w:lang w:val="en-US"/>
+        </w:rPr>
+        <w:t>x</w:t>
+      </w:r>
+      <w:r>
+        <w:rPr>
+          <w:rFonts w:ascii="Arial" w:hAnsi="Arial" w:cs="Arial"/>
+        </w:rPr>
+        <w:t>0</w:t>
+      </w:r>
+      <w:r>
+        <w:rPr>
+          <w:rFonts w:ascii="Arial" w:hAnsi="Arial" w:cs="Arial"/>
+        </w:rPr>
+        <w:t>600</w:t>
+      </w:r>
+    </w:p>
+    <w:p>
+      <w:pPr>
+        <w:rPr>
+          <w:rFonts w:ascii="Arial" w:hAnsi="Arial" w:cs="Arial"/>
+        </w:rPr>
+      </w:pPr>
+      <w:r>
+        <w:rPr>
+          <w:rFonts w:ascii="Arial" w:hAnsi="Arial" w:cs="Arial"/>
+          <w:lang w:val="en-US"/>
+        </w:rPr>
+        <w:t>START</w:t>
+      </w:r>
+      <w:r>
+        <w:rPr>
+          <w:rFonts w:ascii="Arial" w:hAnsi="Arial" w:cs="Arial"/>
+        </w:rPr>
+        <w:t xml:space="preserve">: </w:t>
+      </w:r>
+      <w:r>
+        <w:rPr>
+          <w:rFonts w:ascii="Arial" w:hAnsi="Arial" w:cs="Arial"/>
+        </w:rPr>
+        <w:tab/>
+      </w:r>
+      <w:r>
+        <w:rPr>
+          <w:rFonts w:ascii="Arial" w:hAnsi="Arial" w:cs="Arial"/>
+          <w:lang w:val="en-US"/>
+        </w:rPr>
+        <w:t>CLA</w:t>
+      </w:r>
+    </w:p>
+    <w:p>
+      <w:pPr>
+        <w:rPr>
+          <w:rFonts w:ascii="Arial" w:hAnsi="Arial" w:cs="Arial"/>
+        </w:rPr>
+      </w:pPr>
+      <w:r>
+        <w:rPr>
+          <w:rFonts w:ascii="Arial" w:hAnsi="Arial" w:cs="Arial"/>
+          <w:lang w:val="en-US"/>
         </w:rPr>
         <w:lastRenderedPageBreak/>
-        <w:tab/>
-      </w:r>
-    </w:p>
-    <w:p>
-      <w:pPr>
-        <w:pStyle w:val="Heading1"/>
-        <w:rPr>
-          <w:rFonts w:ascii="Arial" w:hAnsi="Arial" w:cs="Arial"/>
-          <w:lang w:val="en-US"/>
-        </w:rPr>
-      </w:pPr>
-      <w:bookmarkStart w:id="5" w:name="_Toc159593212"/>
-      <w:r>
-        <w:rPr>
-          <w:rFonts w:ascii="Arial" w:hAnsi="Arial" w:cs="Arial"/>
-        </w:rPr>
-        <w:t>Описание</w:t>
-      </w:r>
-      <w:r>
-        <w:rPr>
-          <w:rFonts w:ascii="Arial" w:hAnsi="Arial" w:cs="Arial"/>
-          <w:lang w:val="en-US"/>
+        <w:t>S</w:t>
+      </w:r>
+      <w:r>
+        <w:rPr>
+          <w:rFonts w:ascii="Arial" w:hAnsi="Arial" w:cs="Arial"/>
+        </w:rPr>
+        <w:t xml:space="preserve">1: </w:t>
+      </w:r>
+      <w:r>
+        <w:rPr>
+          <w:rFonts w:ascii="Arial" w:hAnsi="Arial" w:cs="Arial"/>
+        </w:rPr>
+        <w:tab/>
+      </w:r>
+      <w:r>
+        <w:rPr>
+          <w:rFonts w:ascii="Arial" w:hAnsi="Arial" w:cs="Arial"/>
+        </w:rPr>
+        <w:tab/>
+      </w:r>
+      <w:r>
+        <w:rPr>
+          <w:rFonts w:ascii="Arial" w:hAnsi="Arial" w:cs="Arial"/>
+          <w:lang w:val="en-US"/>
+        </w:rPr>
+        <w:t>IN</w:t>
+      </w:r>
+      <w:r>
+        <w:rPr>
+          <w:rFonts w:ascii="Arial" w:hAnsi="Arial" w:cs="Arial"/>
+        </w:rPr>
+        <w:t xml:space="preserve"> 0</w:t>
+      </w:r>
+      <w:r>
+        <w:rPr>
+          <w:rFonts w:ascii="Arial" w:hAnsi="Arial" w:cs="Arial"/>
+          <w:lang w:val="en-US"/>
+        </w:rPr>
+        <w:t>x</w:t>
+      </w:r>
+      <w:proofErr w:type="gramStart"/>
+      <w:r>
+        <w:rPr>
+          <w:rFonts w:ascii="Arial" w:hAnsi="Arial" w:cs="Arial"/>
+        </w:rPr>
+        <w:t>0</w:t>
+      </w:r>
+      <w:r>
+        <w:rPr>
+          <w:rFonts w:ascii="Arial" w:hAnsi="Arial" w:cs="Arial"/>
+        </w:rPr>
+        <w:t>7</w:t>
+      </w:r>
+      <w:r>
+        <w:rPr>
+          <w:rFonts w:ascii="Arial" w:hAnsi="Arial" w:cs="Arial"/>
+        </w:rPr>
+        <w:t xml:space="preserve"> ;</w:t>
+      </w:r>
+      <w:proofErr w:type="gramEnd"/>
+      <w:r>
+        <w:rPr>
+          <w:rFonts w:ascii="Arial" w:hAnsi="Arial" w:cs="Arial"/>
         </w:rPr>
         <w:t xml:space="preserve"> </w:t>
       </w:r>
@@ -3817,30 +7392,59 @@
         <w:rPr>
           <w:rFonts w:ascii="Arial" w:hAnsi="Arial" w:cs="Arial"/>
         </w:rPr>
-        <w:t>программы</w:t>
-      </w:r>
-      <w:bookmarkEnd w:id="4"/>
-      <w:bookmarkEnd w:id="5"/>
-    </w:p>
-    <w:p>
-      <w:pPr>
-        <w:pStyle w:val="Heading2"/>
-        <w:rPr>
-          <w:rFonts w:ascii="Arial" w:hAnsi="Arial" w:cs="Arial"/>
-          <w:lang w:val="en-US"/>
-        </w:rPr>
-      </w:pPr>
-      <w:bookmarkStart w:id="6" w:name="_Toc159593213"/>
-      <w:r>
-        <w:rPr>
-          <w:rFonts w:ascii="Arial" w:hAnsi="Arial" w:cs="Arial"/>
-        </w:rPr>
-        <w:t>Реализуемая</w:t>
-      </w:r>
-      <w:r>
-        <w:rPr>
-          <w:rFonts w:ascii="Arial" w:hAnsi="Arial" w:cs="Arial"/>
-          <w:lang w:val="en-US"/>
+        <w:tab/>
+      </w:r>
+      <w:r>
+        <w:rPr>
+          <w:rFonts w:ascii="Arial" w:hAnsi="Arial" w:cs="Arial"/>
+        </w:rPr>
+        <w:tab/>
+      </w:r>
+      <w:r>
+        <w:rPr>
+          <w:rFonts w:ascii="Arial" w:hAnsi="Arial" w:cs="Arial"/>
+        </w:rPr>
+        <w:t>Ожидание ввода первого символа</w:t>
+      </w:r>
+    </w:p>
+    <w:p>
+      <w:pPr>
+        <w:ind w:left="708" w:firstLine="708"/>
+        <w:rPr>
+          <w:rFonts w:ascii="Arial" w:hAnsi="Arial" w:cs="Arial"/>
+        </w:rPr>
+      </w:pPr>
+      <w:r>
+        <w:rPr>
+          <w:rFonts w:ascii="Arial" w:hAnsi="Arial" w:cs="Arial"/>
+          <w:lang w:val="en-US"/>
+        </w:rPr>
+        <w:t>AND</w:t>
+      </w:r>
+      <w:r>
+        <w:rPr>
+          <w:rFonts w:ascii="Arial" w:hAnsi="Arial" w:cs="Arial"/>
+        </w:rPr>
+        <w:t xml:space="preserve"> #0</w:t>
+      </w:r>
+      <w:r>
+        <w:rPr>
+          <w:rFonts w:ascii="Arial" w:hAnsi="Arial" w:cs="Arial"/>
+          <w:lang w:val="en-US"/>
+        </w:rPr>
+        <w:t>x</w:t>
+      </w:r>
+      <w:proofErr w:type="gramStart"/>
+      <w:r>
+        <w:rPr>
+          <w:rFonts w:ascii="Arial" w:hAnsi="Arial" w:cs="Arial"/>
+        </w:rPr>
+        <w:t>40 ;</w:t>
+      </w:r>
+      <w:proofErr w:type="gramEnd"/>
+      <w:r>
+        <w:rPr>
+          <w:rFonts w:ascii="Arial" w:hAnsi="Arial" w:cs="Arial"/>
         </w:rPr>
         <w:t xml:space="preserve"> </w:t>
       </w:r>
@@ -3848,338 +7452,41 @@
         <w:rPr>
           <w:rFonts w:ascii="Arial" w:hAnsi="Arial" w:cs="Arial"/>
         </w:rPr>
-        <w:t>функция</w:t>
-      </w:r>
-      <w:r>
-        <w:rPr>
-          <w:rFonts w:ascii="Arial" w:hAnsi="Arial" w:cs="Arial"/>
-          <w:lang w:val="en-US"/>
-        </w:rPr>
-        <w:t>:</w:t>
-      </w:r>
-      <w:bookmarkEnd w:id="6"/>
-    </w:p>
-    <w:p>
-      <w:pPr>
-        <w:rPr>
-          <w:rFonts w:ascii="Arial" w:hAnsi="Arial" w:cs="Arial"/>
-        </w:rPr>
-      </w:pPr>
-      <m:oMathPara>
-        <m:oMathParaPr>
-          <m:jc m:val="left"/>
-        </m:oMathParaPr>
-        <m:oMath>
-          <m:r>
-            <w:rPr>
-              <w:rFonts w:ascii="Cambria Math" w:hAnsi="Cambria Math" w:cs="Arial"/>
-            </w:rPr>
-            <m:t>f</m:t>
-          </m:r>
-          <m:d>
-            <m:dPr>
-              <m:ctrlPr>
-                <w:rPr>
-                  <w:rFonts w:ascii="Cambria Math" w:hAnsi="Cambria Math" w:cs="Arial"/>
-                  <w:i/>
-                </w:rPr>
-              </m:ctrlPr>
-            </m:dPr>
-            <m:e>
-              <m:r>
-                <w:rPr>
-                  <w:rFonts w:ascii="Cambria Math" w:hAnsi="Cambria Math" w:cs="Arial"/>
-                </w:rPr>
-                <m:t>x</m:t>
-              </m:r>
-            </m:e>
-          </m:d>
-          <m:r>
-            <w:rPr>
-              <w:rFonts w:ascii="Cambria Math" w:hAnsi="Cambria Math" w:cs="Arial"/>
-            </w:rPr>
-            <m:t>=</m:t>
-          </m:r>
-          <m:d>
-            <m:dPr>
-              <m:begChr m:val="{"/>
-              <m:endChr m:val=""/>
-              <m:ctrlPr>
-                <w:rPr>
-                  <w:rFonts w:ascii="Cambria Math" w:hAnsi="Cambria Math" w:cs="Arial"/>
-                  <w:i/>
-                </w:rPr>
-              </m:ctrlPr>
-            </m:dPr>
-            <m:e>
-              <m:eqArr>
-                <m:eqArrPr>
-                  <m:ctrlPr>
-                    <w:rPr>
-                      <w:rFonts w:ascii="Cambria Math" w:hAnsi="Cambria Math" w:cs="Arial"/>
-                      <w:i/>
-                      <w:lang w:val="en-US"/>
-                    </w:rPr>
-                  </m:ctrlPr>
-                </m:eqArrPr>
-                <m:e>
-                  <m:r>
-                    <w:rPr>
-                      <w:rFonts w:ascii="Cambria Math" w:hAnsi="Cambria Math" w:cs="Arial"/>
-                      <w:lang w:val="en-US"/>
-                    </w:rPr>
-                    <m:t>-954, -954≤x≤0</m:t>
-                  </m:r>
-                </m:e>
-                <m:e>
-                  <m:r>
-                    <w:rPr>
-                      <w:rFonts w:ascii="Cambria Math" w:hAnsi="Cambria Math" w:cs="Arial"/>
-                      <w:lang w:val="en-US"/>
-                    </w:rPr>
-                    <m:t>2x-245,x&lt;-954,x&gt;0</m:t>
-                  </m:r>
-                </m:e>
-              </m:eqArr>
-            </m:e>
-          </m:d>
-        </m:oMath>
-      </m:oMathPara>
-    </w:p>
-    <w:p>
-      <w:pPr>
-        <w:rPr>
-          <w:rFonts w:ascii="Arial" w:hAnsi="Arial" w:cs="Arial"/>
-        </w:rPr>
-      </w:pPr>
-    </w:p>
-    <w:p>
-      <w:pPr>
-        <w:rPr>
-          <w:rFonts w:ascii="Arial" w:hAnsi="Arial" w:cs="Arial"/>
-          <w:lang w:val="en-US"/>
-        </w:rPr>
-      </w:pPr>
-      <m:oMathPara>
-        <m:oMathParaPr>
-          <m:jc m:val="left"/>
-        </m:oMathParaPr>
-        <m:oMath>
-          <m:r>
-            <w:rPr>
-              <w:rFonts w:ascii="Cambria Math" w:hAnsi="Cambria Math" w:cs="Arial"/>
-              <w:lang w:val="en-US"/>
-            </w:rPr>
-            <m:t>R=</m:t>
-          </m:r>
-          <m:r>
-            <m:rPr>
-              <m:sty m:val="p"/>
-            </m:rPr>
-            <w:rPr>
-              <w:rFonts w:ascii="Cambria Math" w:hAnsi="Cambria Math" w:cs="Arial"/>
-              <w:lang w:val="en-US"/>
-            </w:rPr>
-            <m:t>f</m:t>
-          </m:r>
-          <m:d>
-            <m:dPr>
-              <m:ctrlPr>
-                <w:rPr>
-                  <w:rFonts w:ascii="Cambria Math" w:hAnsi="Cambria Math" w:cs="Arial"/>
-                  <w:lang w:val="en-US"/>
-                </w:rPr>
-              </m:ctrlPr>
-            </m:dPr>
-            <m:e>
-              <m:r>
-                <m:rPr>
-                  <m:sty m:val="p"/>
-                </m:rPr>
-                <w:rPr>
-                  <w:rFonts w:ascii="Cambria Math" w:hAnsi="Cambria Math" w:cs="Arial"/>
-                  <w:lang w:val="en-US"/>
-                </w:rPr>
-                <m:t>X</m:t>
-              </m:r>
-            </m:e>
-          </m:d>
-          <m:r>
-            <m:rPr>
-              <m:sty m:val="p"/>
-            </m:rPr>
-            <w:rPr>
-              <w:rFonts w:ascii="Cambria Math" w:hAnsi="Cambria Math" w:cs="Arial"/>
-              <w:lang w:val="en-US"/>
-            </w:rPr>
-            <m:t>–f</m:t>
-          </m:r>
-          <m:d>
-            <m:dPr>
-              <m:ctrlPr>
-                <w:rPr>
-                  <w:rFonts w:ascii="Cambria Math" w:hAnsi="Cambria Math" w:cs="Arial"/>
-                  <w:lang w:val="en-US"/>
-                </w:rPr>
-              </m:ctrlPr>
-            </m:dPr>
-            <m:e>
-              <m:r>
-                <m:rPr>
-                  <m:sty m:val="p"/>
-                </m:rPr>
-                <w:rPr>
-                  <w:rFonts w:ascii="Cambria Math" w:hAnsi="Cambria Math" w:cs="Arial"/>
-                  <w:lang w:val="en-US"/>
-                </w:rPr>
-                <m:t>Y-1</m:t>
-              </m:r>
-            </m:e>
-          </m:d>
-          <m:r>
-            <m:rPr>
-              <m:sty m:val="p"/>
-            </m:rPr>
-            <w:rPr>
-              <w:rFonts w:ascii="Cambria Math" w:hAnsi="Cambria Math" w:cs="Arial"/>
-              <w:lang w:val="en-US"/>
-            </w:rPr>
-            <m:t>+f</m:t>
-          </m:r>
-          <m:d>
-            <m:dPr>
-              <m:ctrlPr>
-                <w:rPr>
-                  <w:rFonts w:ascii="Cambria Math" w:hAnsi="Cambria Math" w:cs="Arial"/>
-                  <w:lang w:val="en-US"/>
-                </w:rPr>
-              </m:ctrlPr>
-            </m:dPr>
-            <m:e>
-              <m:r>
-                <m:rPr>
-                  <m:sty m:val="p"/>
-                </m:rPr>
-                <w:rPr>
-                  <w:rFonts w:ascii="Cambria Math" w:hAnsi="Cambria Math" w:cs="Arial"/>
-                  <w:lang w:val="en-US"/>
-                </w:rPr>
-                <m:t>Z-1</m:t>
-              </m:r>
-            </m:e>
-          </m:d>
-          <m:r>
-            <m:rPr>
-              <m:sty m:val="p"/>
-            </m:rPr>
-            <w:rPr>
-              <w:rFonts w:ascii="Cambria Math" w:hAnsi="Cambria Math" w:cs="Arial"/>
-              <w:lang w:val="en-US"/>
-            </w:rPr>
-            <m:t>-1</m:t>
-          </m:r>
-        </m:oMath>
-      </m:oMathPara>
-    </w:p>
-    <w:p>
-      <w:pPr>
-        <w:rPr>
-          <w:rFonts w:ascii="Arial" w:hAnsi="Arial" w:cs="Arial"/>
-        </w:rPr>
-      </w:pPr>
-    </w:p>
-    <w:p>
-      <w:pPr>
-        <w:rPr>
-          <w:rFonts w:ascii="Arial" w:hAnsi="Arial" w:cs="Arial"/>
-        </w:rPr>
-      </w:pPr>
-    </w:p>
-    <w:p>
-      <w:pPr>
-        <w:pStyle w:val="Heading2"/>
-        <w:rPr>
-          <w:rFonts w:ascii="Arial" w:eastAsia="Times New Roman" w:hAnsi="Arial" w:cs="Arial"/>
-        </w:rPr>
-      </w:pPr>
-      <w:bookmarkStart w:id="7" w:name="_Toc159593214"/>
-      <w:r>
-        <w:rPr>
-          <w:rFonts w:ascii="Arial" w:eastAsia="Times New Roman" w:hAnsi="Arial" w:cs="Arial"/>
-        </w:rPr>
-        <w:t>Область представления:</w:t>
-      </w:r>
-      <w:bookmarkEnd w:id="7"/>
-    </w:p>
-    <w:p>
-      <w:pPr>
-        <w:pStyle w:val="ListParagraph"/>
-        <w:numPr>
-          <w:ilvl w:val="0"/>
-          <w:numId w:val="22"/>
-        </w:numPr>
-        <w:rPr>
-          <w:rFonts w:ascii="Arial" w:hAnsi="Arial" w:cs="Arial"/>
-        </w:rPr>
-      </w:pPr>
-      <w:r>
-        <w:rPr>
-          <w:rFonts w:ascii="Arial" w:hAnsi="Arial" w:cs="Arial"/>
-          <w:lang w:val="en-US"/>
-        </w:rPr>
-        <w:t>X</w:t>
-      </w:r>
-      <w:r>
-        <w:rPr>
-          <w:rFonts w:ascii="Arial" w:hAnsi="Arial" w:cs="Arial"/>
-        </w:rPr>
-        <w:t xml:space="preserve">, </w:t>
-      </w:r>
-      <w:r>
-        <w:rPr>
-          <w:rFonts w:ascii="Arial" w:hAnsi="Arial" w:cs="Arial"/>
-          <w:lang w:val="en-US"/>
-        </w:rPr>
-        <w:t>Y</w:t>
-      </w:r>
-      <w:r>
-        <w:rPr>
-          <w:rFonts w:ascii="Arial" w:hAnsi="Arial" w:cs="Arial"/>
-        </w:rPr>
-        <w:t xml:space="preserve">, </w:t>
-      </w:r>
-      <w:r>
-        <w:rPr>
-          <w:rFonts w:ascii="Arial" w:hAnsi="Arial" w:cs="Arial"/>
-          <w:lang w:val="en-US"/>
-        </w:rPr>
-        <w:t>Z</w:t>
-      </w:r>
-      <w:r>
-        <w:rPr>
-          <w:rFonts w:ascii="Arial" w:hAnsi="Arial" w:cs="Arial"/>
-        </w:rPr>
-        <w:t xml:space="preserve">, </w:t>
-      </w:r>
-      <w:r>
-        <w:rPr>
-          <w:rFonts w:ascii="Arial" w:hAnsi="Arial" w:cs="Arial"/>
-          <w:lang w:val="en-US"/>
-        </w:rPr>
-        <w:t>A</w:t>
-      </w:r>
-      <w:r>
-        <w:rPr>
-          <w:rFonts w:ascii="Arial" w:hAnsi="Arial" w:cs="Arial"/>
-        </w:rPr>
-        <w:t xml:space="preserve">, </w:t>
-      </w:r>
-      <w:r>
-        <w:rPr>
-          <w:rFonts w:ascii="Arial" w:hAnsi="Arial" w:cs="Arial"/>
-          <w:lang w:val="en-US"/>
-        </w:rPr>
-        <w:t>B</w:t>
+        <w:tab/>
+      </w:r>
+      <w:r>
+        <w:rPr>
+          <w:rFonts w:ascii="Arial" w:hAnsi="Arial" w:cs="Arial"/>
+        </w:rPr>
+        <w:t xml:space="preserve">Бит 6 </w:t>
+      </w:r>
+      <w:r>
+        <w:rPr>
+          <w:rFonts w:ascii="Arial" w:hAnsi="Arial" w:cs="Arial"/>
+          <w:lang w:val="en-US"/>
+        </w:rPr>
+        <w:t>SR</w:t>
+      </w:r>
+      <w:r>
+        <w:rPr>
+          <w:rFonts w:ascii="Arial" w:hAnsi="Arial" w:cs="Arial"/>
+        </w:rPr>
+        <w:t xml:space="preserve"> == 0 («Готов» нажата?)</w:t>
+      </w:r>
+    </w:p>
+    <w:p>
+      <w:pPr>
+        <w:ind w:left="708" w:firstLine="708"/>
+        <w:rPr>
+          <w:rFonts w:ascii="Arial" w:hAnsi="Arial" w:cs="Arial"/>
+        </w:rPr>
+      </w:pPr>
+      <w:r>
+        <w:rPr>
+          <w:rFonts w:ascii="Arial" w:hAnsi="Arial" w:cs="Arial"/>
+          <w:lang w:val="en-US"/>
+        </w:rPr>
+        <w:t>BEQ</w:t>
       </w:r>
       <w:r>
         <w:rPr>
@@ -4190,921 +7497,313 @@
       <w:r>
         <w:rPr>
           <w:rFonts w:ascii="Arial" w:hAnsi="Arial" w:cs="Arial"/>
-        </w:rPr>
-        <w:t xml:space="preserve">– </w:t>
-      </w:r>
-      <w:r>
-        <w:rPr>
-          <w:rFonts w:ascii="Arial" w:hAnsi="Arial" w:cs="Arial"/>
-        </w:rPr>
-        <w:t>16</w:t>
-      </w:r>
-      <w:r>
-        <w:rPr>
-          <w:rFonts w:ascii="Arial" w:hAnsi="Arial" w:cs="Arial"/>
-        </w:rPr>
-        <w:t xml:space="preserve">ти разрядные </w:t>
-      </w:r>
-      <w:r>
-        <w:rPr>
-          <w:rFonts w:ascii="Arial" w:hAnsi="Arial" w:cs="Arial"/>
-        </w:rPr>
-        <w:t>знаковые числа в дополнительном коде</w:t>
-      </w:r>
-    </w:p>
-    <w:p>
-      <w:pPr>
-        <w:pStyle w:val="ListParagraph"/>
-        <w:rPr>
-          <w:rFonts w:ascii="Arial" w:hAnsi="Arial" w:cs="Arial"/>
-        </w:rPr>
-      </w:pPr>
-    </w:p>
-    <w:p>
-      <w:pPr>
-        <w:pStyle w:val="Heading2"/>
-        <w:rPr>
-          <w:rFonts w:ascii="Arial" w:hAnsi="Arial" w:cs="Arial"/>
-        </w:rPr>
-      </w:pPr>
-      <w:bookmarkStart w:id="8" w:name="_Toc159593216"/>
-      <w:r>
-        <w:rPr>
-          <w:rFonts w:ascii="Arial" w:hAnsi="Arial" w:cs="Arial"/>
-        </w:rPr>
-        <w:t>Расположение данных в памяти</w:t>
-      </w:r>
-      <w:bookmarkEnd w:id="8"/>
-    </w:p>
-    <w:p>
-      <w:pPr>
-        <w:rPr>
-          <w:rFonts w:ascii="Arial" w:hAnsi="Arial" w:cs="Arial"/>
-        </w:rPr>
-      </w:pPr>
-      <w:r>
-        <w:rPr>
-          <w:rFonts w:ascii="Arial" w:hAnsi="Arial" w:cs="Arial"/>
-        </w:rPr>
-        <w:t>Основная программа</w:t>
-      </w:r>
-      <w:r>
-        <w:rPr>
-          <w:rFonts w:ascii="Arial" w:hAnsi="Arial" w:cs="Arial"/>
-        </w:rPr>
-        <w:t>:</w:t>
-      </w:r>
-    </w:p>
-    <w:p>
-      <w:pPr>
-        <w:pStyle w:val="ListParagraph"/>
-        <w:numPr>
-          <w:ilvl w:val="0"/>
-          <w:numId w:val="25"/>
-        </w:numPr>
-        <w:rPr>
-          <w:rFonts w:ascii="Arial" w:hAnsi="Arial" w:cs="Arial"/>
-        </w:rPr>
-      </w:pPr>
-      <w:r>
-        <w:rPr>
-          <w:rFonts w:ascii="Arial" w:hAnsi="Arial" w:cs="Arial"/>
-        </w:rPr>
-        <w:t>58</w:t>
-      </w:r>
-      <w:r>
-        <w:rPr>
-          <w:rFonts w:ascii="Arial" w:hAnsi="Arial" w:cs="Arial"/>
-          <w:lang w:val="en-US"/>
-        </w:rPr>
-        <w:t>D-5A4</w:t>
-      </w:r>
-      <w:r>
-        <w:rPr>
-          <w:rFonts w:ascii="Arial" w:hAnsi="Arial" w:cs="Arial"/>
-          <w:lang w:val="en-US"/>
-        </w:rPr>
-        <w:t xml:space="preserve"> – </w:t>
-      </w:r>
-      <w:r>
-        <w:rPr>
-          <w:rFonts w:ascii="Arial" w:hAnsi="Arial" w:cs="Arial"/>
-        </w:rPr>
-        <w:t>команды</w:t>
-      </w:r>
-    </w:p>
-    <w:p>
-      <w:pPr>
-        <w:pStyle w:val="ListParagraph"/>
-        <w:numPr>
-          <w:ilvl w:val="0"/>
-          <w:numId w:val="25"/>
-        </w:numPr>
-        <w:rPr>
-          <w:rFonts w:ascii="Arial" w:hAnsi="Arial" w:cs="Arial"/>
-        </w:rPr>
-      </w:pPr>
-      <w:r>
-        <w:rPr>
-          <w:rFonts w:ascii="Arial" w:hAnsi="Arial" w:cs="Arial"/>
-        </w:rPr>
-        <w:t>5</w:t>
-      </w:r>
-      <w:r>
-        <w:rPr>
-          <w:rFonts w:ascii="Arial" w:hAnsi="Arial" w:cs="Arial"/>
-          <w:lang w:val="en-US"/>
-        </w:rPr>
-        <w:t xml:space="preserve">A5-5A7 – </w:t>
-      </w:r>
-      <w:r>
-        <w:rPr>
-          <w:rFonts w:ascii="Arial" w:hAnsi="Arial" w:cs="Arial"/>
-        </w:rPr>
-        <w:t>переменные</w:t>
-      </w:r>
-    </w:p>
-    <w:p>
-      <w:pPr>
-        <w:pStyle w:val="ListParagraph"/>
-        <w:numPr>
-          <w:ilvl w:val="0"/>
-          <w:numId w:val="25"/>
-        </w:numPr>
-        <w:rPr>
-          <w:rFonts w:ascii="Arial" w:hAnsi="Arial" w:cs="Arial"/>
-        </w:rPr>
-      </w:pPr>
-      <w:r>
-        <w:rPr>
-          <w:rFonts w:ascii="Arial" w:hAnsi="Arial" w:cs="Arial"/>
-        </w:rPr>
-        <w:t>5</w:t>
-      </w:r>
-      <w:r>
-        <w:rPr>
-          <w:rFonts w:ascii="Arial" w:hAnsi="Arial" w:cs="Arial"/>
-          <w:lang w:val="en-US"/>
-        </w:rPr>
-        <w:t xml:space="preserve">A8 – </w:t>
-      </w:r>
-      <w:r>
-        <w:rPr>
-          <w:rFonts w:ascii="Arial" w:hAnsi="Arial" w:cs="Arial"/>
-        </w:rPr>
-        <w:t>результат</w:t>
-      </w:r>
-    </w:p>
-    <w:p>
-      <w:pPr>
-        <w:rPr>
-          <w:rFonts w:ascii="Arial" w:hAnsi="Arial" w:cs="Arial"/>
-        </w:rPr>
-      </w:pPr>
-      <w:r>
-        <w:rPr>
-          <w:rFonts w:ascii="Arial" w:hAnsi="Arial" w:cs="Arial"/>
-        </w:rPr>
-        <w:t>Подпрограмма:</w:t>
-      </w:r>
-    </w:p>
-    <w:p>
-      <w:pPr>
-        <w:pStyle w:val="ListParagraph"/>
-        <w:numPr>
-          <w:ilvl w:val="0"/>
-          <w:numId w:val="25"/>
-        </w:numPr>
-        <w:rPr>
-          <w:rFonts w:ascii="Arial" w:hAnsi="Arial" w:cs="Arial"/>
-        </w:rPr>
-      </w:pPr>
-      <w:r>
-        <w:rPr>
-          <w:rFonts w:ascii="Arial" w:hAnsi="Arial" w:cs="Arial"/>
-          <w:lang w:val="en-US"/>
-        </w:rPr>
-        <w:t>67B</w:t>
-      </w:r>
-      <w:r>
-        <w:rPr>
-          <w:rFonts w:ascii="Arial" w:hAnsi="Arial" w:cs="Arial"/>
-          <w:lang w:val="en-US"/>
-        </w:rPr>
-        <w:t>-</w:t>
-      </w:r>
-      <w:r>
-        <w:rPr>
-          <w:rFonts w:ascii="Arial" w:hAnsi="Arial" w:cs="Arial"/>
-          <w:lang w:val="en-US"/>
-        </w:rPr>
-        <w:t>687</w:t>
-      </w:r>
-      <w:r>
-        <w:rPr>
-          <w:rFonts w:ascii="Arial" w:hAnsi="Arial" w:cs="Arial"/>
-          <w:lang w:val="en-US"/>
-        </w:rPr>
-        <w:t xml:space="preserve"> – </w:t>
-      </w:r>
-      <w:r>
-        <w:rPr>
-          <w:rFonts w:ascii="Arial" w:hAnsi="Arial" w:cs="Arial"/>
-        </w:rPr>
-        <w:t>команды</w:t>
-      </w:r>
-    </w:p>
-    <w:p>
-      <w:pPr>
-        <w:pStyle w:val="ListParagraph"/>
-        <w:numPr>
-          <w:ilvl w:val="0"/>
-          <w:numId w:val="25"/>
-        </w:numPr>
-        <w:rPr>
-          <w:rFonts w:ascii="Arial" w:hAnsi="Arial" w:cs="Arial"/>
-        </w:rPr>
-      </w:pPr>
-      <w:r>
-        <w:rPr>
-          <w:rFonts w:ascii="Arial" w:hAnsi="Arial" w:cs="Arial"/>
-          <w:lang w:val="en-US"/>
-        </w:rPr>
-        <w:t xml:space="preserve">688, 689 – </w:t>
-      </w:r>
-      <w:r>
-        <w:rPr>
-          <w:rFonts w:ascii="Arial" w:hAnsi="Arial" w:cs="Arial"/>
-        </w:rPr>
-        <w:t>переменные</w:t>
-      </w:r>
-    </w:p>
-    <w:p>
-      <w:pPr>
-        <w:rPr>
-          <w:rFonts w:ascii="Arial" w:hAnsi="Arial" w:cs="Arial"/>
-        </w:rPr>
-      </w:pPr>
-    </w:p>
-    <w:p>
-      <w:pPr>
-        <w:pStyle w:val="Heading2"/>
-        <w:rPr>
-          <w:rFonts w:ascii="Arial" w:hAnsi="Arial" w:cs="Arial"/>
-          <w:lang w:val="en-US"/>
-        </w:rPr>
-      </w:pPr>
-      <w:bookmarkStart w:id="9" w:name="_Toc159593215"/>
-      <w:r>
-        <w:rPr>
-          <w:rFonts w:ascii="Arial" w:hAnsi="Arial" w:cs="Arial"/>
-        </w:rPr>
-        <w:t>Область допустимых значений</w:t>
-      </w:r>
-      <w:bookmarkEnd w:id="9"/>
-    </w:p>
-    <w:p>
-      <w:pPr>
-        <w:rPr>
-          <w:rFonts w:ascii="Arial" w:hAnsi="Arial" w:cs="Arial"/>
-        </w:rPr>
-      </w:pPr>
-      <w:r>
-        <w:rPr>
-          <w:rFonts w:ascii="Arial" w:hAnsi="Arial" w:cs="Arial"/>
-        </w:rPr>
-        <w:t>При -954&lt;=</w:t>
+          <w:lang w:val="en-US"/>
+        </w:rPr>
+        <w:t>S</w:t>
       </w:r>
       <w:proofErr w:type="gramStart"/>
       <w:r>
         <w:rPr>
           <w:rFonts w:ascii="Arial" w:hAnsi="Arial" w:cs="Arial"/>
+        </w:rPr>
+        <w:t>1 ;</w:t>
+      </w:r>
+      <w:proofErr w:type="gramEnd"/>
+      <w:r>
+        <w:rPr>
+          <w:rFonts w:ascii="Arial" w:hAnsi="Arial" w:cs="Arial"/>
+        </w:rPr>
+        <w:t xml:space="preserve"> </w:t>
+      </w:r>
+      <w:r>
+        <w:rPr>
+          <w:rFonts w:ascii="Arial" w:hAnsi="Arial" w:cs="Arial"/>
+        </w:rPr>
+        <w:tab/>
+      </w:r>
+      <w:r>
+        <w:rPr>
+          <w:rFonts w:ascii="Arial" w:hAnsi="Arial" w:cs="Arial"/>
+        </w:rPr>
+        <w:tab/>
+      </w:r>
+      <w:r>
+        <w:rPr>
+          <w:rFonts w:ascii="Arial" w:hAnsi="Arial" w:cs="Arial"/>
+        </w:rPr>
+        <w:t>Нет – «Спин-луп»</w:t>
+      </w:r>
+    </w:p>
+    <w:p>
+      <w:pPr>
+        <w:ind w:left="708" w:firstLine="708"/>
+        <w:rPr>
+          <w:rFonts w:ascii="Arial" w:hAnsi="Arial" w:cs="Arial"/>
+        </w:rPr>
+      </w:pPr>
+      <w:r>
+        <w:rPr>
+          <w:rFonts w:ascii="Arial" w:hAnsi="Arial" w:cs="Arial"/>
+          <w:lang w:val="en-US"/>
+        </w:rPr>
+        <w:t>IN</w:t>
+      </w:r>
+      <w:r>
+        <w:rPr>
+          <w:rFonts w:ascii="Arial" w:hAnsi="Arial" w:cs="Arial"/>
+        </w:rPr>
+        <w:t xml:space="preserve"> 0</w:t>
+      </w:r>
+      <w:r>
+        <w:rPr>
+          <w:rFonts w:ascii="Arial" w:hAnsi="Arial" w:cs="Arial"/>
           <w:lang w:val="en-US"/>
         </w:rPr>
         <w:t>x</w:t>
       </w:r>
-      <w:r>
-        <w:rPr>
-          <w:rFonts w:ascii="Arial" w:hAnsi="Arial" w:cs="Arial"/>
-        </w:rPr>
-        <w:t>,</w:t>
-      </w:r>
-      <w:r>
-        <w:rPr>
-          <w:rFonts w:ascii="Arial" w:hAnsi="Arial" w:cs="Arial"/>
-          <w:lang w:val="en-US"/>
-        </w:rPr>
-        <w:t>y</w:t>
+      <w:proofErr w:type="gramStart"/>
+      <w:r>
+        <w:rPr>
+          <w:rFonts w:ascii="Arial" w:hAnsi="Arial" w:cs="Arial"/>
+        </w:rPr>
+        <w:t>0</w:t>
+      </w:r>
+      <w:r>
+        <w:rPr>
+          <w:rFonts w:ascii="Arial" w:hAnsi="Arial" w:cs="Arial"/>
+        </w:rPr>
+        <w:t>6</w:t>
+      </w:r>
+      <w:r>
+        <w:rPr>
+          <w:rFonts w:ascii="Arial" w:hAnsi="Arial" w:cs="Arial"/>
+        </w:rPr>
+        <w:t xml:space="preserve"> ;</w:t>
       </w:r>
       <w:proofErr w:type="gramEnd"/>
       <w:r>
         <w:rPr>
           <w:rFonts w:ascii="Arial" w:hAnsi="Arial" w:cs="Arial"/>
-          <w:lang w:val="en-US"/>
-        </w:rPr>
-        <w:t>-1</w:t>
-      </w:r>
-      <w:r>
-        <w:rPr>
-          <w:rFonts w:ascii="Arial" w:hAnsi="Arial" w:cs="Arial"/>
-        </w:rPr>
-        <w:t>,</w:t>
-      </w:r>
-      <w:r>
-        <w:rPr>
-          <w:rFonts w:ascii="Arial" w:hAnsi="Arial" w:cs="Arial"/>
-          <w:lang w:val="en-US"/>
-        </w:rPr>
-        <w:t>z</w:t>
-      </w:r>
-      <w:r>
-        <w:rPr>
-          <w:rFonts w:ascii="Arial" w:hAnsi="Arial" w:cs="Arial"/>
-          <w:lang w:val="en-US"/>
-        </w:rPr>
-        <w:t>-1</w:t>
-      </w:r>
-      <w:r>
-        <w:rPr>
-          <w:rFonts w:ascii="Arial" w:hAnsi="Arial" w:cs="Arial"/>
-        </w:rPr>
-        <w:t>&lt;=0</w:t>
-      </w:r>
-      <w:r>
-        <w:rPr>
-          <w:rFonts w:ascii="Arial" w:hAnsi="Arial" w:cs="Arial"/>
-        </w:rPr>
-        <w:t xml:space="preserve">, </w:t>
-      </w:r>
-      <m:oMath>
-        <m:r>
-          <w:rPr>
-            <w:rFonts w:ascii="Cambria Math" w:hAnsi="Cambria Math" w:cs="Arial"/>
-          </w:rPr>
-          <m:t>R=-2863</m:t>
-        </m:r>
-      </m:oMath>
-    </w:p>
-    <w:p>
-      <w:pPr>
-        <w:rPr>
-          <w:rFonts w:ascii="Arial" w:hAnsi="Arial" w:cs="Arial"/>
-        </w:rPr>
-      </w:pPr>
-      <w:r>
-        <w:rPr>
-          <w:rFonts w:ascii="Arial" w:hAnsi="Arial" w:cs="Arial"/>
-        </w:rPr>
-        <w:t>…</w:t>
-      </w:r>
-    </w:p>
-    <w:p>
-      <w:pPr>
-        <w:rPr>
-          <w:rFonts w:ascii="Arial" w:hAnsi="Arial" w:cs="Arial"/>
-        </w:rPr>
-      </w:pPr>
-      <w:r>
-        <w:rPr>
-          <w:rFonts w:ascii="Arial" w:hAnsi="Arial" w:cs="Arial"/>
-        </w:rPr>
-        <w:t xml:space="preserve">Иначе </w:t>
-      </w:r>
-      <m:oMath>
-        <m:r>
-          <w:rPr>
-            <w:rFonts w:ascii="Cambria Math" w:hAnsi="Cambria Math" w:cs="Arial"/>
-          </w:rPr>
-          <m:t>R=2</m:t>
-        </m:r>
-        <m:r>
-          <w:rPr>
-            <w:rFonts w:ascii="Cambria Math" w:hAnsi="Cambria Math" w:cs="Arial"/>
-            <w:lang w:val="en-US"/>
-          </w:rPr>
-          <m:t>X</m:t>
-        </m:r>
-        <m:r>
-          <w:rPr>
-            <w:rFonts w:ascii="Cambria Math" w:hAnsi="Cambria Math" w:cs="Arial"/>
-          </w:rPr>
-          <m:t>-2</m:t>
-        </m:r>
-        <m:r>
-          <w:rPr>
-            <w:rFonts w:ascii="Cambria Math" w:hAnsi="Cambria Math" w:cs="Arial"/>
-            <w:lang w:val="en-US"/>
-          </w:rPr>
-          <m:t>Y</m:t>
-        </m:r>
-        <m:r>
-          <w:rPr>
-            <w:rFonts w:ascii="Cambria Math" w:hAnsi="Cambria Math" w:cs="Arial"/>
-          </w:rPr>
-          <m:t>+2</m:t>
-        </m:r>
-        <m:r>
-          <w:rPr>
-            <w:rFonts w:ascii="Cambria Math" w:hAnsi="Cambria Math" w:cs="Arial"/>
-            <w:lang w:val="en-US"/>
-          </w:rPr>
-          <m:t>Z</m:t>
-        </m:r>
-        <m:r>
-          <w:rPr>
-            <w:rFonts w:ascii="Cambria Math" w:hAnsi="Cambria Math" w:cs="Arial"/>
-          </w:rPr>
-          <m:t>-242</m:t>
-        </m:r>
-      </m:oMath>
-    </w:p>
-    <w:p>
-      <w:pPr>
-        <w:rPr>
-          <w:rFonts w:ascii="Arial" w:hAnsi="Arial" w:cs="Arial"/>
-        </w:rPr>
-      </w:pPr>
-      <m:oMathPara>
-        <m:oMathParaPr>
-          <m:jc m:val="left"/>
-        </m:oMathParaPr>
-        <m:oMath>
-          <m:d>
-            <m:dPr>
-              <m:begChr m:val="{"/>
-              <m:endChr m:val=""/>
-              <m:ctrlPr>
-                <w:rPr>
-                  <w:rFonts w:ascii="Cambria Math" w:hAnsi="Cambria Math" w:cs="Arial"/>
-                  <w:i/>
-                </w:rPr>
-              </m:ctrlPr>
-            </m:dPr>
-            <m:e>
-              <m:eqArr>
-                <m:eqArrPr>
-                  <m:ctrlPr>
-                    <w:rPr>
-                      <w:rFonts w:ascii="Cambria Math" w:hAnsi="Cambria Math" w:cs="Arial"/>
-                      <w:i/>
-                    </w:rPr>
-                  </m:ctrlPr>
-                </m:eqArrPr>
-                <m:e>
-                  <m:sSup>
-                    <m:sSupPr>
-                      <m:ctrlPr>
-                        <w:rPr>
-                          <w:rFonts w:ascii="Cambria Math" w:hAnsi="Cambria Math" w:cs="Arial"/>
-                          <w:i/>
-                        </w:rPr>
-                      </m:ctrlPr>
-                    </m:sSupPr>
-                    <m:e>
-                      <m:r>
-                        <w:rPr>
-                          <w:rFonts w:ascii="Cambria Math" w:hAnsi="Cambria Math" w:cs="Arial"/>
-                        </w:rPr>
-                        <m:t>-2</m:t>
-                      </m:r>
-                    </m:e>
-                    <m:sup>
-                      <m:r>
-                        <w:rPr>
-                          <w:rFonts w:ascii="Cambria Math" w:hAnsi="Cambria Math" w:cs="Arial"/>
-                        </w:rPr>
-                        <m:t>14</m:t>
-                      </m:r>
-                    </m:sup>
-                  </m:sSup>
-                  <m:r>
-                    <w:rPr>
-                      <w:rFonts w:ascii="Cambria Math" w:hAnsi="Cambria Math" w:cs="Arial"/>
-                    </w:rPr>
-                    <m:t>+121≤X-Y+Z≤</m:t>
-                  </m:r>
-                  <m:sSup>
-                    <m:sSupPr>
-                      <m:ctrlPr>
-                        <w:rPr>
-                          <w:rFonts w:ascii="Cambria Math" w:hAnsi="Cambria Math" w:cs="Arial"/>
-                          <w:i/>
-                        </w:rPr>
-                      </m:ctrlPr>
-                    </m:sSupPr>
-                    <m:e>
-                      <m:r>
-                        <w:rPr>
-                          <w:rFonts w:ascii="Cambria Math" w:hAnsi="Cambria Math" w:cs="Arial"/>
-                        </w:rPr>
-                        <m:t>2</m:t>
-                      </m:r>
-                    </m:e>
-                    <m:sup>
-                      <m:r>
-                        <w:rPr>
-                          <w:rFonts w:ascii="Cambria Math" w:hAnsi="Cambria Math" w:cs="Arial"/>
-                        </w:rPr>
-                        <m:t>14</m:t>
-                      </m:r>
-                    </m:sup>
-                  </m:sSup>
-                  <m:r>
-                    <w:rPr>
-                      <w:rFonts w:ascii="Cambria Math" w:hAnsi="Cambria Math" w:cs="Arial"/>
-                    </w:rPr>
-                    <m:t>+120</m:t>
-                  </m:r>
-                </m:e>
-                <m:e>
-                  <m:r>
-                    <w:rPr>
-                      <w:rFonts w:ascii="Cambria Math" w:hAnsi="Cambria Math" w:cs="Arial"/>
-                    </w:rPr>
-                    <m:t>-</m:t>
-                  </m:r>
-                  <m:sSup>
-                    <m:sSupPr>
-                      <m:ctrlPr>
-                        <w:rPr>
-                          <w:rFonts w:ascii="Cambria Math" w:hAnsi="Cambria Math" w:cs="Arial"/>
-                          <w:i/>
-                        </w:rPr>
-                      </m:ctrlPr>
-                    </m:sSupPr>
-                    <m:e>
-                      <m:r>
-                        <w:rPr>
-                          <w:rFonts w:ascii="Cambria Math" w:hAnsi="Cambria Math" w:cs="Arial"/>
-                        </w:rPr>
-                        <m:t>2</m:t>
-                      </m:r>
-                    </m:e>
-                    <m:sup>
-                      <m:r>
-                        <w:rPr>
-                          <w:rFonts w:ascii="Cambria Math" w:hAnsi="Cambria Math" w:cs="Arial"/>
-                        </w:rPr>
-                        <m:t>14</m:t>
-                      </m:r>
-                    </m:sup>
-                  </m:sSup>
-                  <m:r>
-                    <w:rPr>
-                      <w:rFonts w:ascii="Cambria Math" w:hAnsi="Cambria Math" w:cs="Arial"/>
-                    </w:rPr>
-                    <m:t>+122≤X,Y,Z≤</m:t>
-                  </m:r>
-                  <m:sSup>
-                    <m:sSupPr>
-                      <m:ctrlPr>
-                        <w:rPr>
-                          <w:rFonts w:ascii="Cambria Math" w:hAnsi="Cambria Math" w:cs="Arial"/>
-                          <w:i/>
-                        </w:rPr>
-                      </m:ctrlPr>
-                    </m:sSupPr>
-                    <m:e>
-                      <m:r>
-                        <w:rPr>
-                          <w:rFonts w:ascii="Cambria Math" w:hAnsi="Cambria Math" w:cs="Arial"/>
-                        </w:rPr>
-                        <m:t>2</m:t>
-                      </m:r>
-                    </m:e>
-                    <m:sup>
-                      <m:r>
-                        <w:rPr>
-                          <w:rFonts w:ascii="Cambria Math" w:hAnsi="Cambria Math" w:cs="Arial"/>
-                        </w:rPr>
-                        <m:t>14</m:t>
-                      </m:r>
-                    </m:sup>
-                  </m:sSup>
-                  <m:r>
-                    <w:rPr>
-                      <w:rFonts w:ascii="Cambria Math" w:hAnsi="Cambria Math" w:cs="Arial"/>
-                    </w:rPr>
-                    <m:t>+122</m:t>
-                  </m:r>
-                </m:e>
-                <m:e/>
-              </m:eqArr>
-            </m:e>
-          </m:d>
-        </m:oMath>
-      </m:oMathPara>
-    </w:p>
-    <w:p>
-      <w:pPr>
-        <w:rPr>
-          <w:rFonts w:ascii="Arial" w:hAnsi="Arial" w:cs="Arial"/>
-        </w:rPr>
-      </w:pPr>
-    </w:p>
-    <w:p>
-      <w:pPr>
-        <w:rPr>
-          <w:rFonts w:ascii="Arial" w:hAnsi="Arial" w:cs="Arial"/>
-        </w:rPr>
-      </w:pPr>
-      <m:oMathPara>
-        <m:oMathParaPr>
-          <m:jc m:val="left"/>
-        </m:oMathParaPr>
-        <m:oMath>
-          <m:r>
-            <w:rPr>
-              <w:rFonts w:ascii="Cambria Math" w:hAnsi="Cambria Math" w:cs="Arial"/>
-            </w:rPr>
-            <m:t>R∈[-</m:t>
-          </m:r>
-          <m:sSup>
-            <m:sSupPr>
-              <m:ctrlPr>
-                <w:rPr>
-                  <w:rFonts w:ascii="Cambria Math" w:hAnsi="Cambria Math" w:cs="Arial"/>
-                  <w:i/>
-                </w:rPr>
-              </m:ctrlPr>
-            </m:sSupPr>
-            <m:e>
-              <m:r>
-                <w:rPr>
-                  <w:rFonts w:ascii="Cambria Math" w:hAnsi="Cambria Math" w:cs="Arial"/>
-                </w:rPr>
-                <m:t>2</m:t>
-              </m:r>
-            </m:e>
-            <m:sup>
-              <m:r>
-                <w:rPr>
-                  <w:rFonts w:ascii="Cambria Math" w:hAnsi="Cambria Math" w:cs="Arial"/>
-                </w:rPr>
-                <m:t>15</m:t>
-              </m:r>
-            </m:sup>
-          </m:sSup>
-          <m:r>
-            <w:rPr>
-              <w:rFonts w:ascii="Cambria Math" w:hAnsi="Cambria Math" w:cs="Arial"/>
-            </w:rPr>
-            <m:t>,</m:t>
-          </m:r>
-          <m:sSup>
-            <m:sSupPr>
-              <m:ctrlPr>
-                <w:rPr>
-                  <w:rFonts w:ascii="Cambria Math" w:hAnsi="Cambria Math" w:cs="Arial"/>
-                  <w:i/>
-                </w:rPr>
-              </m:ctrlPr>
-            </m:sSupPr>
-            <m:e>
-              <m:r>
-                <w:rPr>
-                  <w:rFonts w:ascii="Cambria Math" w:hAnsi="Cambria Math" w:cs="Arial"/>
-                </w:rPr>
-                <m:t>2</m:t>
-              </m:r>
-            </m:e>
-            <m:sup>
-              <m:r>
-                <w:rPr>
-                  <w:rFonts w:ascii="Cambria Math" w:hAnsi="Cambria Math" w:cs="Arial"/>
-                </w:rPr>
-                <m:t>15</m:t>
-              </m:r>
-            </m:sup>
-          </m:sSup>
-          <m:r>
-            <w:rPr>
-              <w:rFonts w:ascii="Cambria Math" w:hAnsi="Cambria Math" w:cs="Arial"/>
-            </w:rPr>
-            <m:t>-1]</m:t>
-          </m:r>
-        </m:oMath>
-      </m:oMathPara>
-    </w:p>
-    <w:p>
-      <w:pPr>
-        <w:rPr>
-          <w:rFonts w:ascii="Arial" w:hAnsi="Arial" w:cs="Arial"/>
-        </w:rPr>
-      </w:pPr>
-    </w:p>
-    <w:p>
-      <w:pPr>
-        <w:rPr>
-          <w:rFonts w:ascii="Arial" w:hAnsi="Arial" w:cs="Arial"/>
-        </w:rPr>
-      </w:pPr>
-    </w:p>
-    <w:p>
-      <w:pPr>
-        <w:rPr>
-          <w:rFonts w:ascii="Arial" w:hAnsi="Arial" w:cs="Arial"/>
-        </w:rPr>
-      </w:pPr>
-    </w:p>
-    <w:p>
-      <w:pPr>
-        <w:rPr>
-          <w:rFonts w:ascii="Arial" w:hAnsi="Arial" w:cs="Arial"/>
-        </w:rPr>
-      </w:pPr>
-    </w:p>
-    <w:p>
-      <w:pPr>
-        <w:rPr>
-          <w:rFonts w:ascii="Arial" w:hAnsi="Arial" w:cs="Arial"/>
-        </w:rPr>
-      </w:pPr>
-    </w:p>
-    <w:p>
-      <w:pPr>
-        <w:rPr>
-          <w:rFonts w:ascii="Arial" w:hAnsi="Arial" w:cs="Arial"/>
-        </w:rPr>
-      </w:pPr>
-    </w:p>
-    <w:p>
-      <w:pPr>
-        <w:rPr>
-          <w:rFonts w:ascii="Arial" w:hAnsi="Arial" w:cs="Arial"/>
-        </w:rPr>
-      </w:pPr>
-    </w:p>
-    <w:p>
-      <w:pPr>
-        <w:rPr>
-          <w:rFonts w:ascii="Arial" w:hAnsi="Arial" w:cs="Arial"/>
-        </w:rPr>
-      </w:pPr>
-    </w:p>
-    <w:p>
-      <w:pPr>
-        <w:rPr>
-          <w:rFonts w:ascii="Arial" w:hAnsi="Arial" w:cs="Arial"/>
-        </w:rPr>
-      </w:pPr>
-    </w:p>
-    <w:p>
-      <w:pPr>
-        <w:rPr>
-          <w:rFonts w:ascii="Arial" w:hAnsi="Arial" w:cs="Arial"/>
-        </w:rPr>
-      </w:pPr>
-    </w:p>
-    <w:p>
-      <w:pPr>
-        <w:rPr>
-          <w:rFonts w:ascii="Arial" w:hAnsi="Arial" w:cs="Arial"/>
-        </w:rPr>
-      </w:pPr>
-    </w:p>
-    <w:p>
-      <w:pPr>
-        <w:rPr>
-          <w:rFonts w:ascii="Arial" w:hAnsi="Arial" w:cs="Arial"/>
-        </w:rPr>
-      </w:pPr>
-    </w:p>
-    <w:p>
-      <w:pPr>
-        <w:rPr>
-          <w:rFonts w:ascii="Arial" w:hAnsi="Arial" w:cs="Arial"/>
-        </w:rPr>
-      </w:pPr>
-    </w:p>
-    <w:p>
-      <w:pPr>
-        <w:rPr>
-          <w:rFonts w:ascii="Arial" w:hAnsi="Arial" w:cs="Arial"/>
-        </w:rPr>
-      </w:pPr>
-    </w:p>
-    <w:p>
-      <w:pPr>
-        <w:rPr>
-          <w:rFonts w:ascii="Arial" w:hAnsi="Arial" w:cs="Arial"/>
-        </w:rPr>
-      </w:pPr>
-    </w:p>
-    <w:p>
-      <w:pPr>
-        <w:rPr>
-          <w:rFonts w:ascii="Arial" w:hAnsi="Arial" w:cs="Arial"/>
-        </w:rPr>
-      </w:pPr>
-    </w:p>
-    <w:p>
-      <w:pPr>
-        <w:rPr>
-          <w:rFonts w:ascii="Arial" w:hAnsi="Arial" w:cs="Arial"/>
-        </w:rPr>
-      </w:pPr>
-    </w:p>
-    <w:p>
-      <w:pPr>
-        <w:rPr>
-          <w:rFonts w:ascii="Arial" w:hAnsi="Arial" w:cs="Arial"/>
-        </w:rPr>
-      </w:pPr>
-    </w:p>
-    <w:p>
-      <w:pPr>
-        <w:rPr>
-          <w:rFonts w:ascii="Arial" w:hAnsi="Arial" w:cs="Arial"/>
-        </w:rPr>
-      </w:pPr>
-    </w:p>
-    <w:p>
-      <w:pPr>
-        <w:rPr>
-          <w:rFonts w:ascii="Arial" w:hAnsi="Arial" w:cs="Arial"/>
-        </w:rPr>
-      </w:pPr>
-    </w:p>
-    <w:p>
-      <w:pPr>
-        <w:rPr>
-          <w:rFonts w:ascii="Arial" w:hAnsi="Arial" w:cs="Arial"/>
-        </w:rPr>
-      </w:pPr>
-    </w:p>
-    <w:p>
-      <w:pPr>
-        <w:rPr>
-          <w:rFonts w:ascii="Arial" w:hAnsi="Arial" w:cs="Arial"/>
-        </w:rPr>
-      </w:pPr>
-    </w:p>
-    <w:p>
-      <w:pPr>
-        <w:pStyle w:val="Heading1"/>
-        <w:rPr>
-          <w:rFonts w:ascii="Arial" w:hAnsi="Arial" w:cs="Arial"/>
-        </w:rPr>
-      </w:pPr>
-      <w:bookmarkStart w:id="10" w:name="_Toc159593217"/>
-      <w:r>
-        <w:rPr>
-          <w:rFonts w:ascii="Arial" w:hAnsi="Arial" w:cs="Arial"/>
-        </w:rPr>
-        <w:lastRenderedPageBreak/>
-        <w:t>Таблица трассировки</w:t>
-      </w:r>
-      <w:bookmarkEnd w:id="10"/>
-    </w:p>
-    <w:p>
-      <w:pPr>
-        <w:rPr>
-          <w:rFonts w:ascii="Arial" w:hAnsi="Arial" w:cs="Arial"/>
-        </w:rPr>
-      </w:pPr>
-    </w:p>
-    <w:p>
-      <w:pPr>
-        <w:rPr>
-          <w:rFonts w:ascii="Arial" w:hAnsi="Arial" w:cs="Arial"/>
-        </w:rPr>
-      </w:pPr>
-    </w:p>
-    <w:p>
-      <w:pPr>
-        <w:rPr>
-          <w:rFonts w:ascii="Arial" w:hAnsi="Arial" w:cs="Arial"/>
-        </w:rPr>
-      </w:pPr>
-    </w:p>
-    <w:p>
-      <w:pPr>
-        <w:rPr>
-          <w:rFonts w:ascii="Arial" w:hAnsi="Arial" w:cs="Arial"/>
-        </w:rPr>
-      </w:pPr>
-    </w:p>
-    <w:p>
-      <w:pPr>
-        <w:rPr>
-          <w:rFonts w:ascii="Arial" w:hAnsi="Arial" w:cs="Arial"/>
-        </w:rPr>
-      </w:pPr>
-    </w:p>
-    <w:p>
-      <w:pPr>
-        <w:rPr>
-          <w:rFonts w:ascii="Arial" w:hAnsi="Arial" w:cs="Arial"/>
-        </w:rPr>
-      </w:pPr>
-    </w:p>
-    <w:p>
-      <w:pPr>
-        <w:rPr>
-          <w:rFonts w:ascii="Arial" w:hAnsi="Arial" w:cs="Arial"/>
-        </w:rPr>
-      </w:pPr>
+        </w:rPr>
+        <w:t xml:space="preserve"> </w:t>
+      </w:r>
+      <w:r>
+        <w:rPr>
+          <w:rFonts w:ascii="Arial" w:hAnsi="Arial" w:cs="Arial"/>
+        </w:rPr>
+        <w:tab/>
+      </w:r>
+      <w:r>
+        <w:rPr>
+          <w:rFonts w:ascii="Arial" w:hAnsi="Arial" w:cs="Arial"/>
+        </w:rPr>
+        <w:tab/>
+      </w:r>
+      <w:r>
+        <w:rPr>
+          <w:rFonts w:ascii="Arial" w:hAnsi="Arial" w:cs="Arial"/>
+        </w:rPr>
+        <w:t xml:space="preserve">Иначе читаем символ </w:t>
+      </w:r>
+      <w:r>
+        <w:rPr>
+          <w:rFonts w:ascii="Arial" w:hAnsi="Arial" w:cs="Arial"/>
+          <w:lang w:val="en-US"/>
+        </w:rPr>
+        <w:t>c</w:t>
+      </w:r>
+      <w:r>
+        <w:rPr>
+          <w:rFonts w:ascii="Arial" w:hAnsi="Arial" w:cs="Arial"/>
+        </w:rPr>
+        <w:t xml:space="preserve"> ВУ-</w:t>
+      </w:r>
+      <w:r>
+        <w:rPr>
+          <w:rFonts w:ascii="Arial" w:hAnsi="Arial" w:cs="Arial"/>
+        </w:rPr>
+        <w:t>3</w:t>
+      </w:r>
+    </w:p>
+    <w:p>
+      <w:pPr>
+        <w:ind w:left="708" w:firstLine="708"/>
+        <w:rPr>
+          <w:rFonts w:ascii="Arial" w:hAnsi="Arial" w:cs="Arial"/>
+        </w:rPr>
+      </w:pPr>
+      <w:r>
+        <w:rPr>
+          <w:rFonts w:ascii="Arial" w:hAnsi="Arial" w:cs="Arial"/>
+          <w:lang w:val="en-US"/>
+        </w:rPr>
+        <w:t>ST</w:t>
+      </w:r>
+      <w:r>
+        <w:rPr>
+          <w:rFonts w:ascii="Arial" w:hAnsi="Arial" w:cs="Arial"/>
+        </w:rPr>
+        <w:t xml:space="preserve"> (</w:t>
+      </w:r>
+      <w:r>
+        <w:rPr>
+          <w:rFonts w:ascii="Arial" w:hAnsi="Arial" w:cs="Arial"/>
+          <w:lang w:val="en-US"/>
+        </w:rPr>
+        <w:t>NUM</w:t>
+      </w:r>
+      <w:r>
+        <w:rPr>
+          <w:rFonts w:ascii="Arial" w:hAnsi="Arial" w:cs="Arial"/>
+        </w:rPr>
+        <w:t>1</w:t>
+      </w:r>
+      <w:proofErr w:type="gramStart"/>
+      <w:r>
+        <w:rPr>
+          <w:rFonts w:ascii="Arial" w:hAnsi="Arial" w:cs="Arial"/>
+        </w:rPr>
+        <w:t>) ;</w:t>
+      </w:r>
+      <w:proofErr w:type="gramEnd"/>
+      <w:r>
+        <w:rPr>
+          <w:rFonts w:ascii="Arial" w:hAnsi="Arial" w:cs="Arial"/>
+        </w:rPr>
+        <w:tab/>
+      </w:r>
+      <w:r>
+        <w:rPr>
+          <w:rFonts w:ascii="Arial" w:hAnsi="Arial" w:cs="Arial"/>
+        </w:rPr>
+        <w:tab/>
+        <w:t>Сохранение в память</w:t>
+      </w:r>
+      <w:r>
+        <w:rPr>
+          <w:rFonts w:ascii="Arial" w:hAnsi="Arial" w:cs="Arial"/>
+        </w:rPr>
+        <w:t xml:space="preserve"> </w:t>
+      </w:r>
+    </w:p>
+    <w:p>
+      <w:pPr>
+        <w:suppressAutoHyphens w:val="0"/>
+        <w:autoSpaceDN/>
+        <w:spacing w:after="160"/>
+        <w:rPr>
+          <w:rFonts w:ascii="Arial" w:hAnsi="Arial" w:cs="Arial"/>
+          <w:lang w:val="en-US"/>
+        </w:rPr>
+      </w:pPr>
+      <w:r>
+        <w:rPr>
+          <w:rFonts w:ascii="Arial" w:hAnsi="Arial" w:cs="Arial"/>
+        </w:rPr>
+        <w:tab/>
+      </w:r>
+      <w:r>
+        <w:rPr>
+          <w:rFonts w:ascii="Arial" w:hAnsi="Arial" w:cs="Arial"/>
+        </w:rPr>
+        <w:tab/>
+      </w:r>
+      <w:r>
+        <w:rPr>
+          <w:rFonts w:ascii="Arial" w:hAnsi="Arial" w:cs="Arial"/>
+          <w:lang w:val="en-US"/>
+        </w:rPr>
+        <w:t>LD (NUM1);</w:t>
+      </w:r>
+    </w:p>
+    <w:p>
+      <w:pPr>
+        <w:suppressAutoHyphens w:val="0"/>
+        <w:autoSpaceDN/>
+        <w:spacing w:after="160"/>
+        <w:rPr>
+          <w:rFonts w:ascii="Arial" w:hAnsi="Arial" w:cs="Arial"/>
+          <w:lang w:val="en-US"/>
+        </w:rPr>
+      </w:pPr>
+      <w:r>
+        <w:rPr>
+          <w:rFonts w:ascii="Arial" w:hAnsi="Arial" w:cs="Arial"/>
+          <w:lang w:val="en-US"/>
+        </w:rPr>
+        <w:tab/>
+      </w:r>
+      <w:r>
+        <w:rPr>
+          <w:rFonts w:ascii="Arial" w:hAnsi="Arial" w:cs="Arial"/>
+          <w:lang w:val="en-US"/>
+        </w:rPr>
+        <w:tab/>
+      </w:r>
+    </w:p>
+    <w:p>
+      <w:pPr>
+        <w:suppressAutoHyphens w:val="0"/>
+        <w:autoSpaceDN/>
+        <w:spacing w:after="160"/>
+        <w:ind w:left="708" w:firstLine="708"/>
+        <w:rPr>
+          <w:rFonts w:ascii="Arial" w:hAnsi="Arial" w:cs="Arial"/>
+          <w:lang w:val="en-US"/>
+        </w:rPr>
+      </w:pPr>
+      <w:r>
+        <w:rPr>
+          <w:rFonts w:ascii="Arial" w:hAnsi="Arial" w:cs="Arial"/>
+          <w:lang w:val="en-US"/>
+        </w:rPr>
+        <w:t>OUT 0x14;</w:t>
+      </w:r>
+    </w:p>
+    <w:p>
+      <w:pPr>
+        <w:suppressAutoHyphens w:val="0"/>
+        <w:autoSpaceDN/>
+        <w:spacing w:after="160"/>
+        <w:ind w:left="708" w:firstLine="708"/>
+        <w:rPr>
+          <w:rFonts w:ascii="Arial" w:hAnsi="Arial" w:cs="Arial"/>
+          <w:lang w:val="en-US"/>
+        </w:rPr>
+      </w:pPr>
+      <w:r>
+        <w:rPr>
+          <w:rFonts w:ascii="Arial" w:hAnsi="Arial" w:cs="Arial"/>
+          <w:lang w:val="en-US"/>
+        </w:rPr>
+        <w:t>LD (NUM1);</w:t>
+      </w:r>
+    </w:p>
+    <w:p>
+      <w:pPr>
+        <w:suppressAutoHyphens w:val="0"/>
+        <w:autoSpaceDN/>
+        <w:spacing w:after="160"/>
+        <w:rPr>
+          <w:rFonts w:ascii="Arial" w:hAnsi="Arial" w:cs="Arial"/>
+          <w:lang w:val="en-US"/>
+        </w:rPr>
+      </w:pPr>
+      <w:r>
+        <w:rPr>
+          <w:rFonts w:ascii="Arial" w:hAnsi="Arial" w:cs="Arial"/>
+          <w:lang w:val="en-US"/>
+        </w:rPr>
+        <w:tab/>
+      </w:r>
+      <w:r>
+        <w:rPr>
+          <w:rFonts w:ascii="Arial" w:hAnsi="Arial" w:cs="Arial"/>
+          <w:lang w:val="en-US"/>
+        </w:rPr>
+        <w:tab/>
+        <w:t>OUT 0x14;</w:t>
+      </w:r>
     </w:p>
     <w:p>
       <w:pPr>
@@ -5113,14 +7812,364 @@
         <w:spacing w:after="160" w:line="259" w:lineRule="auto"/>
         <w:rPr>
           <w:rFonts w:ascii="Arial" w:hAnsi="Arial" w:cs="Arial"/>
-        </w:rPr>
-      </w:pPr>
-      <w:r>
-        <w:rPr>
-          <w:rFonts w:ascii="Arial" w:hAnsi="Arial" w:cs="Arial"/>
-        </w:rPr>
-        <w:br w:type="page"/>
-      </w:r>
+          <w:lang w:val="en-US"/>
+        </w:rPr>
+      </w:pPr>
+    </w:p>
+    <w:p>
+      <w:pPr>
+        <w:rPr>
+          <w:rFonts w:ascii="Arial" w:hAnsi="Arial" w:cs="Arial"/>
+        </w:rPr>
+      </w:pPr>
+      <w:r>
+        <w:rPr>
+          <w:rFonts w:ascii="Arial" w:hAnsi="Arial" w:cs="Arial"/>
+          <w:lang w:val="en-US"/>
+        </w:rPr>
+        <w:tab/>
+      </w:r>
+      <w:r>
+        <w:rPr>
+          <w:rFonts w:ascii="Arial" w:hAnsi="Arial" w:cs="Arial"/>
+          <w:lang w:val="en-US"/>
+        </w:rPr>
+        <w:tab/>
+      </w:r>
+      <w:proofErr w:type="gramStart"/>
+      <w:r>
+        <w:rPr>
+          <w:rFonts w:ascii="Arial" w:hAnsi="Arial" w:cs="Arial"/>
+          <w:lang w:val="en-US"/>
+        </w:rPr>
+        <w:t>HLT</w:t>
+      </w:r>
+      <w:r>
+        <w:rPr>
+          <w:rFonts w:ascii="Arial" w:hAnsi="Arial" w:cs="Arial"/>
+        </w:rPr>
+        <w:t xml:space="preserve"> ;</w:t>
+      </w:r>
+      <w:proofErr w:type="gramEnd"/>
+      <w:r>
+        <w:rPr>
+          <w:rFonts w:ascii="Arial" w:hAnsi="Arial" w:cs="Arial"/>
+        </w:rPr>
+        <w:t xml:space="preserve"> </w:t>
+      </w:r>
+      <w:r>
+        <w:rPr>
+          <w:rFonts w:ascii="Arial" w:hAnsi="Arial" w:cs="Arial"/>
+        </w:rPr>
+        <w:tab/>
+      </w:r>
+      <w:r>
+        <w:rPr>
+          <w:rFonts w:ascii="Arial" w:hAnsi="Arial" w:cs="Arial"/>
+        </w:rPr>
+        <w:tab/>
+      </w:r>
+      <w:r>
+        <w:rPr>
+          <w:rFonts w:ascii="Arial" w:hAnsi="Arial" w:cs="Arial"/>
+        </w:rPr>
+        <w:tab/>
+        <w:t>Выход</w:t>
+      </w:r>
+    </w:p>
+    <w:p>
+      <w:pPr>
+        <w:suppressAutoHyphens w:val="0"/>
+        <w:autoSpaceDN/>
+        <w:spacing w:after="160" w:line="259" w:lineRule="auto"/>
+        <w:rPr>
+          <w:rFonts w:ascii="Arial" w:hAnsi="Arial" w:cs="Arial"/>
+        </w:rPr>
+      </w:pPr>
+    </w:p>
+    <w:p>
+      <w:pPr>
+        <w:ind w:left="708" w:firstLine="708"/>
+        <w:rPr>
+          <w:rFonts w:ascii="Arial" w:hAnsi="Arial" w:cs="Arial"/>
+        </w:rPr>
+      </w:pPr>
+      <w:r>
+        <w:rPr>
+          <w:rFonts w:ascii="Arial" w:hAnsi="Arial" w:cs="Arial"/>
+          <w:lang w:val="en-US"/>
+        </w:rPr>
+        <w:t>ORG</w:t>
+      </w:r>
+      <w:r>
+        <w:rPr>
+          <w:rFonts w:ascii="Arial" w:hAnsi="Arial" w:cs="Arial"/>
+        </w:rPr>
+        <w:t xml:space="preserve"> 0</w:t>
+      </w:r>
+      <w:r>
+        <w:rPr>
+          <w:rFonts w:ascii="Arial" w:hAnsi="Arial" w:cs="Arial"/>
+          <w:lang w:val="en-US"/>
+        </w:rPr>
+        <w:t>x</w:t>
+      </w:r>
+      <w:proofErr w:type="gramStart"/>
+      <w:r>
+        <w:rPr>
+          <w:rFonts w:ascii="Arial" w:hAnsi="Arial" w:cs="Arial"/>
+        </w:rPr>
+        <w:t>600</w:t>
+      </w:r>
+      <w:r>
+        <w:rPr>
+          <w:rFonts w:ascii="Arial" w:hAnsi="Arial" w:cs="Arial"/>
+        </w:rPr>
+        <w:t xml:space="preserve"> ;</w:t>
+      </w:r>
+      <w:proofErr w:type="gramEnd"/>
+      <w:r>
+        <w:rPr>
+          <w:rFonts w:ascii="Arial" w:hAnsi="Arial" w:cs="Arial"/>
+        </w:rPr>
+        <w:t xml:space="preserve"> </w:t>
+      </w:r>
+      <w:r>
+        <w:rPr>
+          <w:rFonts w:ascii="Arial" w:hAnsi="Arial" w:cs="Arial"/>
+        </w:rPr>
+        <w:tab/>
+      </w:r>
+      <w:r>
+        <w:rPr>
+          <w:rFonts w:ascii="Arial" w:hAnsi="Arial" w:cs="Arial"/>
+        </w:rPr>
+        <w:t>Строка начинается здесь</w:t>
+      </w:r>
+    </w:p>
+    <w:p>
+      <w:pPr>
+        <w:ind w:left="708" w:firstLine="708"/>
+        <w:rPr>
+          <w:rFonts w:ascii="Arial" w:hAnsi="Arial" w:cs="Arial"/>
+        </w:rPr>
+      </w:pPr>
+      <w:proofErr w:type="gramStart"/>
+      <w:r>
+        <w:rPr>
+          <w:rFonts w:ascii="Arial" w:hAnsi="Arial" w:cs="Arial"/>
+          <w:lang w:val="en-US"/>
+        </w:rPr>
+        <w:t>WORD</w:t>
+      </w:r>
+      <w:r>
+        <w:rPr>
+          <w:rFonts w:ascii="Arial" w:hAnsi="Arial" w:cs="Arial"/>
+        </w:rPr>
+        <w:t xml:space="preserve"> ?</w:t>
+      </w:r>
+      <w:proofErr w:type="gramEnd"/>
+    </w:p>
+    <w:p>
+      <w:pPr>
+        <w:suppressAutoHyphens w:val="0"/>
+        <w:autoSpaceDN/>
+        <w:spacing w:after="160" w:line="259" w:lineRule="auto"/>
+        <w:rPr>
+          <w:rFonts w:ascii="Arial" w:hAnsi="Arial" w:cs="Arial"/>
+        </w:rPr>
+      </w:pPr>
+    </w:p>
+    <w:p>
+      <w:pPr>
+        <w:suppressAutoHyphens w:val="0"/>
+        <w:autoSpaceDN/>
+        <w:spacing w:after="160" w:line="259" w:lineRule="auto"/>
+        <w:rPr>
+          <w:rFonts w:ascii="Arial" w:hAnsi="Arial" w:cs="Arial"/>
+        </w:rPr>
+      </w:pPr>
+    </w:p>
+    <w:p>
+      <w:pPr>
+        <w:suppressAutoHyphens w:val="0"/>
+        <w:autoSpaceDN/>
+        <w:spacing w:after="160" w:line="259" w:lineRule="auto"/>
+        <w:rPr>
+          <w:rFonts w:ascii="Arial" w:hAnsi="Arial" w:cs="Arial"/>
+        </w:rPr>
+      </w:pPr>
+    </w:p>
+    <w:p>
+      <w:pPr>
+        <w:suppressAutoHyphens w:val="0"/>
+        <w:autoSpaceDN/>
+        <w:spacing w:after="160" w:line="259" w:lineRule="auto"/>
+        <w:rPr>
+          <w:rFonts w:ascii="Arial" w:hAnsi="Arial" w:cs="Arial"/>
+        </w:rPr>
+      </w:pPr>
+    </w:p>
+    <w:p>
+      <w:pPr>
+        <w:suppressAutoHyphens w:val="0"/>
+        <w:autoSpaceDN/>
+        <w:spacing w:after="160" w:line="259" w:lineRule="auto"/>
+        <w:rPr>
+          <w:rFonts w:ascii="Arial" w:hAnsi="Arial" w:cs="Arial"/>
+        </w:rPr>
+      </w:pPr>
+    </w:p>
+    <w:p>
+      <w:pPr>
+        <w:suppressAutoHyphens w:val="0"/>
+        <w:autoSpaceDN/>
+        <w:spacing w:after="160" w:line="259" w:lineRule="auto"/>
+        <w:rPr>
+          <w:rFonts w:ascii="Arial" w:hAnsi="Arial" w:cs="Arial" w:hint="eastAsia"/>
+          <w:lang w:val="en-US"/>
+        </w:rPr>
+      </w:pPr>
+      <w:r>
+        <w:rPr>
+          <w:rFonts w:ascii="Arial" w:hAnsi="Arial" w:cs="Arial" w:hint="eastAsia"/>
+          <w:lang w:val="en-US"/>
+        </w:rPr>
+        <w:t>LD (NUM1);</w:t>
+      </w:r>
+    </w:p>
+    <w:p>
+      <w:pPr>
+        <w:suppressAutoHyphens w:val="0"/>
+        <w:autoSpaceDN/>
+        <w:spacing w:after="160" w:line="259" w:lineRule="auto"/>
+        <w:rPr>
+          <w:rFonts w:ascii="Arial" w:hAnsi="Arial" w:cs="Arial" w:hint="eastAsia"/>
+          <w:lang w:val="en-US"/>
+        </w:rPr>
+      </w:pPr>
+      <w:r>
+        <w:rPr>
+          <w:rFonts w:ascii="Arial" w:hAnsi="Arial" w:cs="Arial" w:hint="eastAsia"/>
+          <w:lang w:val="en-US"/>
+        </w:rPr>
+        <w:t>SWAB;</w:t>
+      </w:r>
+    </w:p>
+    <w:p>
+      <w:pPr>
+        <w:suppressAutoHyphens w:val="0"/>
+        <w:autoSpaceDN/>
+        <w:spacing w:after="160" w:line="259" w:lineRule="auto"/>
+        <w:rPr>
+          <w:rFonts w:ascii="Arial" w:hAnsi="Arial" w:cs="Arial" w:hint="eastAsia"/>
+          <w:lang w:val="en-US"/>
+        </w:rPr>
+      </w:pPr>
+      <w:r>
+        <w:rPr>
+          <w:rFonts w:ascii="Arial" w:hAnsi="Arial" w:cs="Arial" w:hint="eastAsia"/>
+          <w:lang w:val="en-US"/>
+        </w:rPr>
+        <w:t>SXTB;</w:t>
+      </w:r>
+    </w:p>
+    <w:p>
+      <w:pPr>
+        <w:suppressAutoHyphens w:val="0"/>
+        <w:autoSpaceDN/>
+        <w:spacing w:after="160" w:line="259" w:lineRule="auto"/>
+        <w:rPr>
+          <w:rFonts w:ascii="Arial" w:hAnsi="Arial" w:cs="Arial" w:hint="eastAsia"/>
+          <w:lang w:val="en-US"/>
+        </w:rPr>
+      </w:pPr>
+      <w:r>
+        <w:rPr>
+          <w:rFonts w:ascii="Arial" w:hAnsi="Arial" w:cs="Arial" w:hint="eastAsia"/>
+          <w:lang w:val="en-US"/>
+        </w:rPr>
+        <w:t>SWAB;</w:t>
+      </w:r>
+    </w:p>
+    <w:p>
+      <w:pPr>
+        <w:suppressAutoHyphens w:val="0"/>
+        <w:autoSpaceDN/>
+        <w:spacing w:after="160" w:line="259" w:lineRule="auto"/>
+        <w:rPr>
+          <w:rFonts w:ascii="Arial" w:hAnsi="Arial" w:cs="Arial" w:hint="eastAsia"/>
+          <w:lang w:val="en-US"/>
+        </w:rPr>
+      </w:pPr>
+      <w:r>
+        <w:rPr>
+          <w:rFonts w:ascii="Arial" w:hAnsi="Arial" w:cs="Arial" w:hint="eastAsia"/>
+          <w:lang w:val="en-US"/>
+        </w:rPr>
+        <w:t>ADD #0x01;</w:t>
+      </w:r>
+    </w:p>
+    <w:p>
+      <w:pPr>
+        <w:suppressAutoHyphens w:val="0"/>
+        <w:autoSpaceDN/>
+        <w:spacing w:after="160" w:line="259" w:lineRule="auto"/>
+        <w:rPr>
+          <w:rFonts w:ascii="Arial" w:hAnsi="Arial" w:cs="Arial" w:hint="eastAsia"/>
+          <w:lang w:val="en-US"/>
+        </w:rPr>
+      </w:pPr>
+      <w:r>
+        <w:rPr>
+          <w:rFonts w:ascii="Arial" w:hAnsi="Arial" w:cs="Arial" w:hint="eastAsia"/>
+          <w:lang w:val="en-US"/>
+        </w:rPr>
+        <w:t>SWAB;</w:t>
+      </w:r>
+    </w:p>
+    <w:p>
+      <w:pPr>
+        <w:suppressAutoHyphens w:val="0"/>
+        <w:autoSpaceDN/>
+        <w:spacing w:after="160" w:line="259" w:lineRule="auto"/>
+        <w:rPr>
+          <w:rFonts w:ascii="Arial" w:hAnsi="Arial" w:cs="Arial"/>
+          <w:lang w:val="en-US"/>
+        </w:rPr>
+      </w:pPr>
+      <w:r>
+        <w:rPr>
+          <w:rFonts w:ascii="Arial" w:hAnsi="Arial" w:cs="Arial" w:hint="eastAsia"/>
+          <w:lang w:val="en-US"/>
+        </w:rPr>
+        <w:t>OUT 0x14;</w:t>
+      </w:r>
+    </w:p>
+    <w:p>
+      <w:pPr>
+        <w:suppressAutoHyphens w:val="0"/>
+        <w:autoSpaceDN/>
+        <w:spacing w:after="160" w:line="259" w:lineRule="auto"/>
+        <w:rPr>
+          <w:rFonts w:ascii="Arial" w:hAnsi="Arial" w:cs="Arial"/>
+          <w:lang w:val="en-US"/>
+        </w:rPr>
+      </w:pPr>
+    </w:p>
+    <w:p>
+      <w:pPr>
+        <w:suppressAutoHyphens w:val="0"/>
+        <w:autoSpaceDN/>
+        <w:spacing w:after="160" w:line="259" w:lineRule="auto"/>
+        <w:rPr>
+          <w:rFonts w:ascii="Arial" w:eastAsiaTheme="majorEastAsia" w:hAnsi="Arial" w:cs="Arial"/>
+          <w:color w:val="2F5496" w:themeColor="accent1" w:themeShade="BF"/>
+          <w:sz w:val="32"/>
+          <w:szCs w:val="29"/>
+          <w:lang w:val="en-US"/>
+        </w:rPr>
+      </w:pPr>
     </w:p>
     <w:p>
       <w:pPr>
@@ -5129,16 +8178,13 @@
           <w:rFonts w:ascii="Arial" w:hAnsi="Arial" w:cs="Arial"/>
         </w:rPr>
       </w:pPr>
-      <w:bookmarkStart w:id="11" w:name="_Toc159593218"/>
-      <w:bookmarkEnd w:id="2"/>
-      <w:r>
-        <w:rPr>
-          <w:rFonts w:ascii="Arial" w:hAnsi="Arial" w:cs="Arial"/>
-        </w:rPr>
-        <w:lastRenderedPageBreak/>
+      <w:r>
+        <w:rPr>
+          <w:rFonts w:ascii="Arial" w:hAnsi="Arial" w:cs="Arial"/>
+        </w:rPr>
         <w:t>Заключение</w:t>
       </w:r>
-      <w:bookmarkEnd w:id="11"/>
+      <w:bookmarkEnd w:id="6"/>
     </w:p>
     <w:p>
       <w:pPr>
@@ -5154,60 +8200,15 @@
       <w:pPr>
         <w:rPr>
           <w:rFonts w:ascii="Arial" w:hAnsi="Arial" w:cs="Arial"/>
-        </w:rPr>
-      </w:pPr>
-      <w:bookmarkStart w:id="12" w:name="_Toc83116618"/>
-      <w:r>
-        <w:rPr>
-          <w:rFonts w:ascii="Arial" w:hAnsi="Arial" w:cs="Arial"/>
           <w:lang w:eastAsia="ru-RU"/>
         </w:rPr>
-        <w:t xml:space="preserve">В ходе выполнения лабораторной работы </w:t>
-      </w:r>
-      <w:bookmarkEnd w:id="12"/>
-      <w:r>
-        <w:rPr>
-          <w:rFonts w:ascii="Arial" w:hAnsi="Arial" w:cs="Arial"/>
-        </w:rPr>
-        <w:t xml:space="preserve">я </w:t>
-      </w:r>
-      <w:r>
-        <w:rPr>
-          <w:rFonts w:ascii="Arial" w:hAnsi="Arial" w:cs="Arial"/>
-        </w:rPr>
-        <w:t xml:space="preserve">научился </w:t>
-      </w:r>
-      <w:r>
-        <w:rPr>
-          <w:rFonts w:ascii="Arial" w:hAnsi="Arial" w:cs="Arial"/>
-        </w:rPr>
-        <w:t xml:space="preserve">работать со стеком, изучил циклы выполнения таких команд как </w:t>
-      </w:r>
-      <w:r>
-        <w:rPr>
-          <w:rFonts w:ascii="Arial" w:hAnsi="Arial" w:cs="Arial"/>
-          <w:lang w:val="en-US"/>
-        </w:rPr>
-        <w:t>call</w:t>
-      </w:r>
-      <w:r>
-        <w:rPr>
-          <w:rFonts w:ascii="Arial" w:hAnsi="Arial" w:cs="Arial"/>
-        </w:rPr>
-        <w:t xml:space="preserve"> </w:t>
-      </w:r>
-      <w:r>
-        <w:rPr>
-          <w:rFonts w:ascii="Arial" w:hAnsi="Arial" w:cs="Arial"/>
-        </w:rPr>
-        <w:t xml:space="preserve">и </w:t>
-      </w:r>
-      <w:r>
-        <w:rPr>
-          <w:rFonts w:ascii="Arial" w:hAnsi="Arial" w:cs="Arial"/>
-          <w:lang w:val="en-US"/>
-        </w:rPr>
-        <w:t>ret</w:t>
+      </w:pPr>
+      <w:r>
+        <w:rPr>
+          <w:rFonts w:ascii="Arial" w:hAnsi="Arial" w:cs="Arial"/>
+          <w:lang w:eastAsia="ru-RU"/>
+        </w:rPr>
+        <w:t>Во время выполнения данной лабораторной работы я ознакомился с программой асинхронного обмена данных через внешние устройства с Базовой ЭВМ, со способами представления строк, командами ввода-вывода, а также общей организацией системы ввода-вывода в Базовой ЭВМ.</w:t>
       </w:r>
     </w:p>
     <w:p>
@@ -8610,6 +11611,119 @@
       </w:rPr>
     </w:lvl>
     <w:lvl w:ilvl="8" w:tplc="08090005" w:tentative="1">
+      <w:start w:val="1"/>
+      <w:numFmt w:val="bullet"/>
+      <w:lvlText w:val=""/>
+      <w:lvlJc w:val="left"/>
+      <w:pPr>
+        <w:ind w:left="6480" w:hanging="360"/>
+      </w:pPr>
+      <w:rPr>
+        <w:rFonts w:ascii="Wingdings" w:hAnsi="Wingdings" w:hint="default"/>
+      </w:rPr>
+    </w:lvl>
+  </w:abstractNum>
+  <w:abstractNum w:abstractNumId="27" w15:restartNumberingAfterBreak="0">
+    <w:nsid w:val="7E624CCF"/>
+    <w:multiLevelType w:val="hybridMultilevel"/>
+    <w:tmpl w:val="F33A7CC2"/>
+    <w:lvl w:ilvl="0" w:tplc="04190001">
+      <w:start w:val="1"/>
+      <w:numFmt w:val="bullet"/>
+      <w:lvlText w:val=""/>
+      <w:lvlJc w:val="left"/>
+      <w:pPr>
+        <w:ind w:left="720" w:hanging="360"/>
+      </w:pPr>
+      <w:rPr>
+        <w:rFonts w:ascii="Symbol" w:hAnsi="Symbol" w:hint="default"/>
+      </w:rPr>
+    </w:lvl>
+    <w:lvl w:ilvl="1" w:tplc="04190003">
+      <w:start w:val="1"/>
+      <w:numFmt w:val="bullet"/>
+      <w:lvlText w:val="o"/>
+      <w:lvlJc w:val="left"/>
+      <w:pPr>
+        <w:ind w:left="1440" w:hanging="360"/>
+      </w:pPr>
+      <w:rPr>
+        <w:rFonts w:ascii="Courier New" w:hAnsi="Courier New" w:hint="default"/>
+      </w:rPr>
+    </w:lvl>
+    <w:lvl w:ilvl="2" w:tplc="04190005">
+      <w:start w:val="1"/>
+      <w:numFmt w:val="bullet"/>
+      <w:lvlText w:val=""/>
+      <w:lvlJc w:val="left"/>
+      <w:pPr>
+        <w:ind w:left="2160" w:hanging="360"/>
+      </w:pPr>
+      <w:rPr>
+        <w:rFonts w:ascii="Wingdings" w:hAnsi="Wingdings" w:hint="default"/>
+      </w:rPr>
+    </w:lvl>
+    <w:lvl w:ilvl="3" w:tplc="04190001" w:tentative="1">
+      <w:start w:val="1"/>
+      <w:numFmt w:val="bullet"/>
+      <w:lvlText w:val=""/>
+      <w:lvlJc w:val="left"/>
+      <w:pPr>
+        <w:ind w:left="2880" w:hanging="360"/>
+      </w:pPr>
+      <w:rPr>
+        <w:rFonts w:ascii="Symbol" w:hAnsi="Symbol" w:hint="default"/>
+      </w:rPr>
+    </w:lvl>
+    <w:lvl w:ilvl="4" w:tplc="04190003" w:tentative="1">
+      <w:start w:val="1"/>
+      <w:numFmt w:val="bullet"/>
+      <w:lvlText w:val="o"/>
+      <w:lvlJc w:val="left"/>
+      <w:pPr>
+        <w:ind w:left="3600" w:hanging="360"/>
+      </w:pPr>
+      <w:rPr>
+        <w:rFonts w:ascii="Courier New" w:hAnsi="Courier New" w:hint="default"/>
+      </w:rPr>
+    </w:lvl>
+    <w:lvl w:ilvl="5" w:tplc="04190005" w:tentative="1">
+      <w:start w:val="1"/>
+      <w:numFmt w:val="bullet"/>
+      <w:lvlText w:val=""/>
+      <w:lvlJc w:val="left"/>
+      <w:pPr>
+        <w:ind w:left="4320" w:hanging="360"/>
+      </w:pPr>
+      <w:rPr>
+        <w:rFonts w:ascii="Wingdings" w:hAnsi="Wingdings" w:hint="default"/>
+      </w:rPr>
+    </w:lvl>
+    <w:lvl w:ilvl="6" w:tplc="04190001" w:tentative="1">
+      <w:start w:val="1"/>
+      <w:numFmt w:val="bullet"/>
+      <w:lvlText w:val=""/>
+      <w:lvlJc w:val="left"/>
+      <w:pPr>
+        <w:ind w:left="5040" w:hanging="360"/>
+      </w:pPr>
+      <w:rPr>
+        <w:rFonts w:ascii="Symbol" w:hAnsi="Symbol" w:hint="default"/>
+      </w:rPr>
+    </w:lvl>
+    <w:lvl w:ilvl="7" w:tplc="04190003" w:tentative="1">
+      <w:start w:val="1"/>
+      <w:numFmt w:val="bullet"/>
+      <w:lvlText w:val="o"/>
+      <w:lvlJc w:val="left"/>
+      <w:pPr>
+        <w:ind w:left="5760" w:hanging="360"/>
+      </w:pPr>
+      <w:rPr>
+        <w:rFonts w:ascii="Courier New" w:hAnsi="Courier New" w:hint="default"/>
+      </w:rPr>
+    </w:lvl>
+    <w:lvl w:ilvl="8" w:tplc="04190005" w:tentative="1">
       <w:start w:val="1"/>
       <w:numFmt w:val="bullet"/>
       <w:lvlText w:val=""/>
@@ -8702,6 +11816,9 @@
   </w:num>
   <w:num w:numId="27" w16cid:durableId="1603032072">
     <w:abstractNumId w:val="15"/>
+  </w:num>
+  <w:num w:numId="28" w16cid:durableId="1062292821">
+    <w:abstractNumId w:val="27"/>
   </w:num>
 </w:numbering>
 </file>
@@ -9667,6 +12784,31 @@
       <w:szCs w:val="21"/>
     </w:rPr>
   </w:style>
+  <w:style w:type="paragraph" w:customStyle="1" w:styleId="paragraph">
+    <w:name w:val="paragraph"/>
+    <w:basedOn w:val="Normal"/>
+    <w:rsid w:val="00BB5C84"/>
+    <w:pPr>
+      <w:suppressAutoHyphens w:val="0"/>
+      <w:autoSpaceDN/>
+      <w:spacing w:before="100" w:beforeAutospacing="1" w:after="100" w:afterAutospacing="1"/>
+    </w:pPr>
+    <w:rPr>
+      <w:rFonts w:ascii="Times New Roman" w:eastAsia="Times New Roman" w:hAnsi="Times New Roman" w:cs="Times New Roman"/>
+      <w:kern w:val="0"/>
+      <w:lang w:eastAsia="ru-RU" w:bidi="ar-SA"/>
+    </w:rPr>
+  </w:style>
+  <w:style w:type="character" w:customStyle="1" w:styleId="normaltextrun">
+    <w:name w:val="normaltextrun"/>
+    <w:basedOn w:val="DefaultParagraphFont"/>
+    <w:rsid w:val="00BB5C84"/>
+  </w:style>
+  <w:style w:type="character" w:customStyle="1" w:styleId="eop">
+    <w:name w:val="eop"/>
+    <w:basedOn w:val="DefaultParagraphFont"/>
+    <w:rsid w:val="00BB5C84"/>
+  </w:style>
 </w:styles>
 </file>
 
